--- a/Informe Trabajo Final Base de Datos II.docx
+++ b/Informe Trabajo Final Base de Datos II.docx
@@ -118,9 +118,208 @@
       </w:r>
     </w:p>
     <w:p/>
+    <w:p>
+      <w:r>
+        <w:rPr>
+          <w:noProof/>
+        </w:rPr>
+        <mc:AlternateContent>
+          <mc:Choice Requires="wps">
+            <w:drawing>
+              <wp:anchor distT="45720" distB="45720" distL="114300" distR="114300" simplePos="0" relativeHeight="251665408" behindDoc="0" locked="0" layoutInCell="1" allowOverlap="1" wp14:anchorId="66C137AA" wp14:editId="61945454">
+                <wp:simplePos x="0" y="0"/>
+                <wp:positionH relativeFrom="column">
+                  <wp:posOffset>3162300</wp:posOffset>
+                </wp:positionH>
+                <wp:positionV relativeFrom="paragraph">
+                  <wp:posOffset>153035</wp:posOffset>
+                </wp:positionV>
+                <wp:extent cx="3048000" cy="887095"/>
+                <wp:effectExtent l="0" t="0" r="0" b="8255"/>
+                <wp:wrapSquare wrapText="bothSides"/>
+                <wp:docPr id="12" name="Text Box 2"/>
+                <wp:cNvGraphicFramePr>
+                  <a:graphicFrameLocks xmlns:a="http://schemas.openxmlformats.org/drawingml/2006/main"/>
+                </wp:cNvGraphicFramePr>
+                <a:graphic xmlns:a="http://schemas.openxmlformats.org/drawingml/2006/main">
+                  <a:graphicData uri="http://schemas.microsoft.com/office/word/2010/wordprocessingShape">
+                    <wps:wsp>
+                      <wps:cNvSpPr txBox="1">
+                        <a:spLocks noChangeArrowheads="1"/>
+                      </wps:cNvSpPr>
+                      <wps:spPr bwMode="auto">
+                        <a:xfrm>
+                          <a:off x="0" y="0"/>
+                          <a:ext cx="3048000" cy="887095"/>
+                        </a:xfrm>
+                        <a:prstGeom prst="rect">
+                          <a:avLst/>
+                        </a:prstGeom>
+                        <a:solidFill>
+                          <a:srgbClr val="FFFFFF"/>
+                        </a:solidFill>
+                        <a:ln w="9525">
+                          <a:noFill/>
+                          <a:miter lim="800000"/>
+                          <a:headEnd/>
+                          <a:tailEnd/>
+                        </a:ln>
+                      </wps:spPr>
+                      <wps:txbx>
+                        <w:txbxContent>
+                          <w:p>
+                            <w:pPr>
+                              <w:jc w:val="center"/>
+                              <w:rPr>
+                                <w:sz w:val="22"/>
+                                <w:szCs w:val="20"/>
+                              </w:rPr>
+                            </w:pPr>
+                            <w:r>
+                              <w:rPr>
+                                <w:sz w:val="22"/>
+                                <w:szCs w:val="20"/>
+                              </w:rPr>
+                              <w:t>Facultad de Ciencias Naturales y Exactas</w:t>
+                            </w:r>
+                          </w:p>
+                          <w:p>
+                            <w:pPr>
+                              <w:jc w:val="center"/>
+                              <w:rPr>
+                                <w:sz w:val="22"/>
+                                <w:szCs w:val="20"/>
+                              </w:rPr>
+                            </w:pPr>
+                            <w:r>
+                              <w:rPr>
+                                <w:sz w:val="22"/>
+                                <w:szCs w:val="20"/>
+                              </w:rPr>
+                              <w:t>Departamento de Computación</w:t>
+                            </w:r>
+                          </w:p>
+                          <w:p>
+                            <w:pPr>
+                              <w:jc w:val="center"/>
+                              <w:rPr>
+                                <w:sz w:val="22"/>
+                                <w:szCs w:val="20"/>
+                              </w:rPr>
+                            </w:pPr>
+                            <w:r>
+                              <w:rPr>
+                                <w:sz w:val="22"/>
+                                <w:szCs w:val="20"/>
+                              </w:rPr>
+                              <w:t>Ciencia de la Computación 3ero</w:t>
+                            </w:r>
+                          </w:p>
+                          <w:p>
+                            <w:pPr>
+                              <w:rPr>
+                                <w:sz w:val="22"/>
+                                <w:szCs w:val="20"/>
+                              </w:rPr>
+                            </w:pPr>
+                          </w:p>
+                        </w:txbxContent>
+                      </wps:txbx>
+                      <wps:bodyPr rot="0" vert="horz" wrap="square" lIns="91440" tIns="45720" rIns="91440" bIns="45720" anchor="t" anchorCtr="0">
+                        <a:noAutofit/>
+                      </wps:bodyPr>
+                    </wps:wsp>
+                  </a:graphicData>
+                </a:graphic>
+                <wp14:sizeRelH relativeFrom="margin">
+                  <wp14:pctWidth>0</wp14:pctWidth>
+                </wp14:sizeRelH>
+                <wp14:sizeRelV relativeFrom="margin">
+                  <wp14:pctHeight>0</wp14:pctHeight>
+                </wp14:sizeRelV>
+              </wp:anchor>
+            </w:drawing>
+          </mc:Choice>
+          <mc:Fallback>
+            <w:pict>
+              <v:shapetype w14:anchorId="66C137AA" id="_x0000_t202" coordsize="21600,21600" o:spt="202" path="m,l,21600r21600,l21600,xe">
+                <v:stroke joinstyle="miter"/>
+                <v:path gradientshapeok="t" o:connecttype="rect"/>
+              </v:shapetype>
+              <v:shape id="Text Box 2" o:spid="_x0000_s1026" type="#_x0000_t202" style="position:absolute;margin-left:249pt;margin-top:12.05pt;width:240pt;height:69.85pt;z-index:251665408;visibility:visible;mso-wrap-style:square;mso-width-percent:0;mso-height-percent:0;mso-wrap-distance-left:9pt;mso-wrap-distance-top:3.6pt;mso-wrap-distance-right:9pt;mso-wrap-distance-bottom:3.6pt;mso-position-horizontal:absolute;mso-position-horizontal-relative:text;mso-position-vertical:absolute;mso-position-vertical-relative:text;mso-width-percent:0;mso-height-percent:0;mso-width-relative:margin;mso-height-relative:margin;v-text-anchor:top" o:gfxdata="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" stroked="f">
+                <v:textbox>
+                  <w:txbxContent>
+                    <w:p>
+                      <w:pPr>
+                        <w:jc w:val="center"/>
+                        <w:rPr>
+                          <w:sz w:val="22"/>
+                          <w:szCs w:val="20"/>
+                        </w:rPr>
+                      </w:pPr>
+                      <w:r>
+                        <w:rPr>
+                          <w:sz w:val="22"/>
+                          <w:szCs w:val="20"/>
+                        </w:rPr>
+                        <w:t>Facultad de Ciencias Naturales y Exactas</w:t>
+                      </w:r>
+                    </w:p>
+                    <w:p>
+                      <w:pPr>
+                        <w:jc w:val="center"/>
+                        <w:rPr>
+                          <w:sz w:val="22"/>
+                          <w:szCs w:val="20"/>
+                        </w:rPr>
+                      </w:pPr>
+                      <w:r>
+                        <w:rPr>
+                          <w:sz w:val="22"/>
+                          <w:szCs w:val="20"/>
+                        </w:rPr>
+                        <w:t>Departamento de Computación</w:t>
+                      </w:r>
+                    </w:p>
+                    <w:p>
+                      <w:pPr>
+                        <w:jc w:val="center"/>
+                        <w:rPr>
+                          <w:sz w:val="22"/>
+                          <w:szCs w:val="20"/>
+                        </w:rPr>
+                      </w:pPr>
+                      <w:r>
+                        <w:rPr>
+                          <w:sz w:val="22"/>
+                          <w:szCs w:val="20"/>
+                        </w:rPr>
+                        <w:t>Ciencia de la Computación 3ero</w:t>
+                      </w:r>
+                    </w:p>
+                    <w:p>
+                      <w:pPr>
+                        <w:rPr>
+                          <w:sz w:val="22"/>
+                          <w:szCs w:val="20"/>
+                        </w:rPr>
+                      </w:pPr>
+                    </w:p>
+                  </w:txbxContent>
+                </v:textbox>
+                <w10:wrap type="square"/>
+              </v:shape>
+            </w:pict>
+          </mc:Fallback>
+        </mc:AlternateContent>
+      </w:r>
+    </w:p>
     <w:p/>
     <w:p/>
     <w:p/>
+    <w:p/>
+    <w:p/>
+    <w:p/>
     <w:p>
       <w:r>
         <w:rPr>
@@ -129,16 +328,16 @@
         <mc:AlternateContent>
           <mc:Choice Requires="wps">
             <w:drawing>
-              <wp:anchor distT="45720" distB="45720" distL="114300" distR="114300" simplePos="0" relativeHeight="251663360" behindDoc="0" locked="0" layoutInCell="1" allowOverlap="1" wp14:anchorId="777DA5B8" wp14:editId="5F1B731F">
+              <wp:anchor distT="45720" distB="45720" distL="114300" distR="114300" simplePos="0" relativeHeight="251663360" behindDoc="0" locked="0" layoutInCell="1" allowOverlap="1" wp14:anchorId="777DA5B8" wp14:editId="6F2EA446">
                 <wp:simplePos x="0" y="0"/>
                 <wp:positionH relativeFrom="column">
-                  <wp:posOffset>3078027</wp:posOffset>
+                  <wp:posOffset>3115945</wp:posOffset>
                 </wp:positionH>
                 <wp:positionV relativeFrom="paragraph">
-                  <wp:posOffset>248648</wp:posOffset>
+                  <wp:posOffset>6531</wp:posOffset>
                 </wp:positionV>
                 <wp:extent cx="3246120" cy="1404620"/>
-                <wp:effectExtent l="0" t="0" r="0" b="1270"/>
+                <wp:effectExtent l="0" t="0" r="0" b="5080"/>
                 <wp:wrapSquare wrapText="bothSides"/>
                 <wp:docPr id="217" name="Text Box 2"/>
                 <wp:cNvGraphicFramePr>
@@ -172,82 +371,19 @@
                         <w:txbxContent>
                           <w:p>
                             <w:pPr>
-                              <w:jc w:val="center"/>
-                              <w:rPr>
-                                <w:sz w:val="28"/>
-                                <w:szCs w:val="24"/>
-                              </w:rPr>
-                            </w:pPr>
-                            <w:r>
-                              <w:rPr>
-                                <w:sz w:val="28"/>
-                                <w:szCs w:val="24"/>
-                              </w:rPr>
-                              <w:t xml:space="preserve">Facultad de </w:t>
-                            </w:r>
-                            <w:r>
-                              <w:rPr>
-                                <w:sz w:val="28"/>
-                                <w:szCs w:val="24"/>
-                              </w:rPr>
-                              <w:t>Ciencias Naturales y Exactas</w:t>
-                            </w:r>
-                          </w:p>
-                          <w:p>
-                            <w:pPr>
-                              <w:jc w:val="center"/>
-                              <w:rPr>
-                                <w:sz w:val="28"/>
-                                <w:szCs w:val="24"/>
-                              </w:rPr>
-                            </w:pPr>
-                            <w:r>
-                              <w:rPr>
-                                <w:sz w:val="28"/>
-                                <w:szCs w:val="24"/>
-                              </w:rPr>
-                              <w:t>Departamento de Computación</w:t>
-                            </w:r>
-                          </w:p>
-                          <w:p>
-                            <w:pPr>
-                              <w:jc w:val="center"/>
-                              <w:rPr>
-                                <w:sz w:val="28"/>
-                                <w:szCs w:val="24"/>
-                              </w:rPr>
-                            </w:pPr>
-                            <w:r>
-                              <w:rPr>
-                                <w:sz w:val="28"/>
-                                <w:szCs w:val="24"/>
-                              </w:rPr>
-                              <w:t>Ciencia de la Computación 3ero</w:t>
-                            </w:r>
-                          </w:p>
-                          <w:p>
-                            <w:pPr>
-                              <w:rPr>
-                                <w:sz w:val="28"/>
-                                <w:szCs w:val="24"/>
-                              </w:rPr>
-                            </w:pPr>
-                          </w:p>
-                          <w:p>
-                            <w:pPr>
                               <w:rPr>
                                 <w:b/>
                                 <w:bCs/>
-                                <w:sz w:val="32"/>
-                                <w:szCs w:val="28"/>
+                                <w:sz w:val="36"/>
+                                <w:szCs w:val="32"/>
                               </w:rPr>
                             </w:pPr>
                             <w:r>
                               <w:rPr>
                                 <w:b/>
                                 <w:bCs/>
-                                <w:sz w:val="32"/>
-                                <w:szCs w:val="28"/>
+                                <w:sz w:val="36"/>
+                                <w:szCs w:val="32"/>
                               </w:rPr>
                               <w:t>Trabajo Final de la Asignatura de Bases de Datos II</w:t>
                             </w:r>
@@ -325,91 +461,24 @@
           </mc:Choice>
           <mc:Fallback>
             <w:pict>
-              <v:shapetype w14:anchorId="777DA5B8" id="_x0000_t202" coordsize="21600,21600" o:spt="202" path="m,l,21600r21600,l21600,xe">
-                <v:stroke joinstyle="miter"/>
-                <v:path gradientshapeok="t" o:connecttype="rect"/>
-              </v:shapetype>
-              <v:shape id="Text Box 2" o:spid="_x0000_s1026" type="#_x0000_t202" style="position:absolute;margin-left:242.35pt;margin-top:19.6pt;width:255.6pt;height:110.6pt;z-index:251663360;visibility:visible;mso-wrap-style:square;mso-width-percent:0;mso-height-percent:200;mso-wrap-distance-left:9pt;mso-wrap-distance-top:3.6pt;mso-wrap-distance-right:9pt;mso-wrap-distance-bottom:3.6pt;mso-position-horizontal:absolute;mso-position-horizontal-relative:text;mso-position-vertical:absolute;mso-position-vertical-relative:text;mso-width-percent:0;mso-height-percent:200;mso-width-relative:margin;mso-height-relative:margin;v-text-anchor:top" o:gfxdata="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" stroked="f">
+              <v:shape w14:anchorId="777DA5B8" id="_x0000_s1027" type="#_x0000_t202" style="position:absolute;margin-left:245.35pt;margin-top:.5pt;width:255.6pt;height:110.6pt;z-index:251663360;visibility:visible;mso-wrap-style:square;mso-width-percent:0;mso-height-percent:200;mso-wrap-distance-left:9pt;mso-wrap-distance-top:3.6pt;mso-wrap-distance-right:9pt;mso-wrap-distance-bottom:3.6pt;mso-position-horizontal:absolute;mso-position-horizontal-relative:text;mso-position-vertical:absolute;mso-position-vertical-relative:text;mso-width-percent:0;mso-height-percent:200;mso-width-relative:margin;mso-height-relative:margin;v-text-anchor:top" o:gfxdata="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" stroked="f">
                 <v:textbox style="mso-fit-shape-to-text:t">
                   <w:txbxContent>
-                    <w:p>
-                      <w:pPr>
-                        <w:jc w:val="center"/>
-                        <w:rPr>
-                          <w:sz w:val="28"/>
-                          <w:szCs w:val="24"/>
-                        </w:rPr>
-                      </w:pPr>
-                      <w:r>
-                        <w:rPr>
-                          <w:sz w:val="28"/>
-                          <w:szCs w:val="24"/>
-                        </w:rPr>
-                        <w:t xml:space="preserve">Facultad de </w:t>
-                      </w:r>
-                      <w:r>
-                        <w:rPr>
-                          <w:sz w:val="28"/>
-                          <w:szCs w:val="24"/>
-                        </w:rPr>
-                        <w:t>Ciencias Naturales y Exactas</w:t>
-                      </w:r>
-                    </w:p>
-                    <w:p>
-                      <w:pPr>
-                        <w:jc w:val="center"/>
-                        <w:rPr>
-                          <w:sz w:val="28"/>
-                          <w:szCs w:val="24"/>
-                        </w:rPr>
-                      </w:pPr>
-                      <w:r>
-                        <w:rPr>
-                          <w:sz w:val="28"/>
-                          <w:szCs w:val="24"/>
-                        </w:rPr>
-                        <w:t>Departamento de Computación</w:t>
-                      </w:r>
-                    </w:p>
-                    <w:p>
-                      <w:pPr>
-                        <w:jc w:val="center"/>
-                        <w:rPr>
-                          <w:sz w:val="28"/>
-                          <w:szCs w:val="24"/>
-                        </w:rPr>
-                      </w:pPr>
-                      <w:r>
-                        <w:rPr>
-                          <w:sz w:val="28"/>
-                          <w:szCs w:val="24"/>
-                        </w:rPr>
-                        <w:t>Ciencia de la Computación 3ero</w:t>
-                      </w:r>
-                    </w:p>
-                    <w:p>
-                      <w:pPr>
-                        <w:rPr>
-                          <w:sz w:val="28"/>
-                          <w:szCs w:val="24"/>
-                        </w:rPr>
-                      </w:pPr>
-                    </w:p>
                     <w:p>
                       <w:pPr>
                         <w:rPr>
                           <w:b/>
                           <w:bCs/>
-                          <w:sz w:val="32"/>
-                          <w:szCs w:val="28"/>
+                          <w:sz w:val="36"/>
+                          <w:szCs w:val="32"/>
                         </w:rPr>
                       </w:pPr>
                       <w:r>
                         <w:rPr>
                           <w:b/>
                           <w:bCs/>
-                          <w:sz w:val="32"/>
-                          <w:szCs w:val="28"/>
+                          <w:sz w:val="36"/>
+                          <w:szCs w:val="32"/>
                         </w:rPr>
                         <w:t>Trabajo Final de la Asignatura de Bases de Datos II</w:t>
                       </w:r>
@@ -480,10 +549,6 @@
     <w:p/>
     <w:p/>
     <w:p/>
-    <w:p/>
-    <w:p/>
-    <w:p/>
-    <w:p/>
     <w:p>
       <w:pPr>
         <w:tabs>
@@ -515,6 +580,26 @@
         </w:rPr>
         <w:lastRenderedPageBreak/>
         <w:t>Resumen</w:t>
+      </w:r>
+    </w:p>
+    <w:p>
+      <w:pPr>
+        <w:jc w:val="both"/>
+      </w:pPr>
+      <w:r>
+        <w:t xml:space="preserve">El siguiente trabajo propone una el desarrollo de una página web con el fin de automatizar y optimizar el proceso de reservación de viajes que se lleva a cabo en la Universidad de las Ciencias Informáticas. Se realiza una descripción y modelado del negocio y sistema que se trata, para su entendimiento desde el punto de vista de la Ingeniería de Software y Bases de Datos. </w:t>
+      </w:r>
+      <w:r>
+        <w:t xml:space="preserve">Hace uso de tecnologías relativamente recientes en el mundo del desarrollo web buscando comprender además el estado del arte </w:t>
+      </w:r>
+      <w:r>
+        <w:t>de este</w:t>
+      </w:r>
+      <w:r>
+        <w:t xml:space="preserve">. </w:t>
+      </w:r>
+      <w:r>
+        <w:t>Se logra implementar el sitio web y es mostrado algunas de sus interfaces principales.</w:t>
       </w:r>
     </w:p>
     <w:p/>
@@ -523,7 +608,6 @@
     <w:p/>
     <w:p/>
     <w:p/>
-    <w:p/>
     <w:p>
       <w:pPr>
         <w:rPr>
@@ -537,14 +621,30 @@
         <w:rPr>
           <w:b/>
           <w:bCs/>
+          <w:lang w:val="en-US"/>
         </w:rPr>
       </w:pPr>
       <w:r>
         <w:rPr>
           <w:b/>
           <w:bCs/>
+          <w:lang w:val="en-US"/>
         </w:rPr>
         <w:t>Abstract</w:t>
+      </w:r>
+    </w:p>
+    <w:p>
+      <w:pPr>
+        <w:jc w:val="both"/>
+        <w:rPr>
+          <w:lang w:val="en-US"/>
+        </w:rPr>
+      </w:pPr>
+      <w:r>
+        <w:rPr>
+          <w:lang w:val="en"/>
+        </w:rPr>
+        <w:t>The following work proposes the development of a web page to automate and optimize the travel reservation process that is carried out at the University of Informatics Sciences. A description and modeling of the business and system in question is made, for its understanding from the point of view of Software Engineering and Databases. It makes use of relatively recent technologies in the world of web development, also seeking to understand the state of the art of it. The website is implemented and some of its main interfaces are shown.</w:t>
       </w:r>
     </w:p>
     <w:p>
@@ -554,6 +654,7 @@
           <w:bCs/>
           <w:sz w:val="32"/>
           <w:szCs w:val="28"/>
+          <w:lang w:val="en-US"/>
         </w:rPr>
       </w:pPr>
     </w:p>
@@ -564,6 +665,7 @@
           <w:bCs/>
           <w:sz w:val="32"/>
           <w:szCs w:val="28"/>
+          <w:lang w:val="en-US"/>
         </w:rPr>
       </w:pPr>
     </w:p>
@@ -574,6 +676,7 @@
           <w:bCs/>
           <w:sz w:val="32"/>
           <w:szCs w:val="28"/>
+          <w:lang w:val="en-US"/>
         </w:rPr>
       </w:pPr>
     </w:p>
@@ -584,6 +687,7 @@
           <w:bCs/>
           <w:sz w:val="32"/>
           <w:szCs w:val="28"/>
+          <w:lang w:val="en-US"/>
         </w:rPr>
       </w:pPr>
     </w:p>
@@ -594,6 +698,7 @@
           <w:bCs/>
           <w:sz w:val="32"/>
           <w:szCs w:val="28"/>
+          <w:lang w:val="en-US"/>
         </w:rPr>
       </w:pPr>
     </w:p>
@@ -604,8 +709,79 @@
           <w:bCs/>
           <w:sz w:val="32"/>
           <w:szCs w:val="28"/>
-        </w:rPr>
-      </w:pPr>
+          <w:lang w:val="en-US"/>
+        </w:rPr>
+      </w:pPr>
+    </w:p>
+    <w:p>
+      <w:pPr>
+        <w:rPr>
+          <w:b/>
+          <w:bCs/>
+        </w:rPr>
+      </w:pPr>
+      <w:r>
+        <w:rPr>
+          <w:b/>
+          <w:bCs/>
+        </w:rPr>
+        <w:t xml:space="preserve">Palabras </w:t>
+      </w:r>
+      <w:r>
+        <w:rPr>
+          <w:b/>
+          <w:bCs/>
+        </w:rPr>
+        <w:t>clave:</w:t>
+      </w:r>
+      <w:r>
+        <w:rPr>
+          <w:b/>
+          <w:bCs/>
+        </w:rPr>
+        <w:t xml:space="preserve"> </w:t>
+      </w:r>
+      <w:r>
+        <w:t>P</w:t>
+      </w:r>
+      <w:r>
+        <w:t>á</w:t>
+      </w:r>
+      <w:r>
+        <w:t>gina web</w:t>
+      </w:r>
+      <w:r>
+        <w:t>;</w:t>
+      </w:r>
+      <w:r>
+        <w:rPr>
+          <w:b/>
+          <w:bCs/>
+        </w:rPr>
+        <w:t xml:space="preserve"> </w:t>
+      </w:r>
+      <w:r>
+        <w:t>Ingeniería de Software</w:t>
+      </w:r>
+      <w:r>
+        <w:t>;</w:t>
+      </w:r>
+      <w:r>
+        <w:t xml:space="preserve"> Bases de Datos</w:t>
+      </w:r>
+      <w:r>
+        <w:t>;</w:t>
+      </w:r>
+      <w:r>
+        <w:t xml:space="preserve"> tecnologías recientes.</w:t>
+      </w:r>
+      <w:r>
+        <w:rPr>
+          <w:b/>
+          <w:bCs/>
+        </w:rPr>
+        <w:br w:type="page"/>
+      </w:r>
     </w:p>
     <w:p>
       <w:pPr>
@@ -616,45 +792,1596 @@
           <w:szCs w:val="28"/>
         </w:rPr>
       </w:pPr>
-    </w:p>
-    <w:p>
-      <w:pPr>
+      <w:r>
         <w:rPr>
           <w:b/>
           <w:bCs/>
           <w:sz w:val="32"/>
           <w:szCs w:val="28"/>
         </w:rPr>
-      </w:pPr>
-    </w:p>
-    <w:p>
-      <w:pPr>
-        <w:rPr>
-          <w:b/>
-          <w:bCs/>
-        </w:rPr>
-      </w:pPr>
-      <w:r>
-        <w:rPr>
-          <w:b/>
-          <w:bCs/>
-        </w:rPr>
-        <w:t xml:space="preserve">Palabras </w:t>
-      </w:r>
-      <w:r>
-        <w:rPr>
-          <w:b/>
-          <w:bCs/>
-        </w:rPr>
-        <w:t>clave:</w:t>
-      </w:r>
-      <w:r>
-        <w:rPr>
-          <w:b/>
-          <w:bCs/>
-        </w:rPr>
-        <w:br w:type="page"/>
-      </w:r>
+        <w:lastRenderedPageBreak/>
+        <w:t>Tabla de contenidos</w:t>
+      </w:r>
+    </w:p>
+    <w:p/>
+    <w:p>
+      <w:pPr>
+        <w:pStyle w:val="TOC1"/>
+        <w:tabs>
+          <w:tab w:val="right" w:pos="9350"/>
+        </w:tabs>
+        <w:rPr>
+          <w:rFonts w:asciiTheme="minorHAnsi" w:eastAsiaTheme="minorEastAsia" w:hAnsiTheme="minorHAnsi"/>
+          <w:noProof/>
+          <w:sz w:val="22"/>
+          <w:lang w:eastAsia="es-ES"/>
+        </w:rPr>
+      </w:pPr>
+      <w:r>
+        <w:fldChar w:fldCharType="begin"/>
+      </w:r>
+      <w:r>
+        <w:instrText xml:space="preserve"> TOC \o "1-3" \h \z \u </w:instrText>
+      </w:r>
+      <w:r>
+        <w:fldChar w:fldCharType="separate"/>
+      </w:r>
+      <w:hyperlink w:anchor="_Toc92738067" w:history="1">
+        <w:r>
+          <w:rPr>
+            <w:rStyle w:val="Hyperlink"/>
+            <w:bCs/>
+            <w:noProof/>
+          </w:rPr>
+          <w:t>1.</w:t>
+        </w:r>
+        <w:r>
+          <w:rPr>
+            <w:rStyle w:val="Hyperlink"/>
+            <w:noProof/>
+          </w:rPr>
+          <w:t xml:space="preserve"> Introducción</w:t>
+        </w:r>
+        <w:r>
+          <w:rPr>
+            <w:noProof/>
+            <w:webHidden/>
+          </w:rPr>
+          <w:tab/>
+        </w:r>
+        <w:r>
+          <w:rPr>
+            <w:noProof/>
+            <w:webHidden/>
+          </w:rPr>
+          <w:fldChar w:fldCharType="begin"/>
+        </w:r>
+        <w:r>
+          <w:rPr>
+            <w:noProof/>
+            <w:webHidden/>
+          </w:rPr>
+          <w:instrText xml:space="preserve"> PAGEREF _Toc92738067 \h </w:instrText>
+        </w:r>
+        <w:r>
+          <w:rPr>
+            <w:noProof/>
+            <w:webHidden/>
+          </w:rPr>
+        </w:r>
+        <w:r>
+          <w:rPr>
+            <w:noProof/>
+            <w:webHidden/>
+          </w:rPr>
+          <w:fldChar w:fldCharType="separate"/>
+        </w:r>
+        <w:r>
+          <w:rPr>
+            <w:noProof/>
+            <w:webHidden/>
+          </w:rPr>
+          <w:t>5</w:t>
+        </w:r>
+        <w:r>
+          <w:rPr>
+            <w:noProof/>
+            <w:webHidden/>
+          </w:rPr>
+          <w:fldChar w:fldCharType="end"/>
+        </w:r>
+      </w:hyperlink>
+    </w:p>
+    <w:p>
+      <w:pPr>
+        <w:pStyle w:val="TOC1"/>
+        <w:tabs>
+          <w:tab w:val="right" w:pos="9350"/>
+        </w:tabs>
+        <w:rPr>
+          <w:rFonts w:asciiTheme="minorHAnsi" w:eastAsiaTheme="minorEastAsia" w:hAnsiTheme="minorHAnsi"/>
+          <w:noProof/>
+          <w:sz w:val="22"/>
+          <w:lang w:eastAsia="es-ES"/>
+        </w:rPr>
+      </w:pPr>
+      <w:hyperlink w:anchor="_Toc92738068" w:history="1">
+        <w:r>
+          <w:rPr>
+            <w:rStyle w:val="Hyperlink"/>
+            <w:noProof/>
+          </w:rPr>
+          <w:t>2. Desarrollo</w:t>
+        </w:r>
+        <w:r>
+          <w:rPr>
+            <w:noProof/>
+            <w:webHidden/>
+          </w:rPr>
+          <w:tab/>
+        </w:r>
+        <w:r>
+          <w:rPr>
+            <w:noProof/>
+            <w:webHidden/>
+          </w:rPr>
+          <w:fldChar w:fldCharType="begin"/>
+        </w:r>
+        <w:r>
+          <w:rPr>
+            <w:noProof/>
+            <w:webHidden/>
+          </w:rPr>
+          <w:instrText xml:space="preserve"> PAGEREF _Toc92738068 \h </w:instrText>
+        </w:r>
+        <w:r>
+          <w:rPr>
+            <w:noProof/>
+            <w:webHidden/>
+          </w:rPr>
+        </w:r>
+        <w:r>
+          <w:rPr>
+            <w:noProof/>
+            <w:webHidden/>
+          </w:rPr>
+          <w:fldChar w:fldCharType="separate"/>
+        </w:r>
+        <w:r>
+          <w:rPr>
+            <w:noProof/>
+            <w:webHidden/>
+          </w:rPr>
+          <w:t>7</w:t>
+        </w:r>
+        <w:r>
+          <w:rPr>
+            <w:noProof/>
+            <w:webHidden/>
+          </w:rPr>
+          <w:fldChar w:fldCharType="end"/>
+        </w:r>
+      </w:hyperlink>
+    </w:p>
+    <w:p>
+      <w:pPr>
+        <w:pStyle w:val="TOC2"/>
+        <w:tabs>
+          <w:tab w:val="right" w:pos="9350"/>
+        </w:tabs>
+        <w:rPr>
+          <w:rFonts w:asciiTheme="minorHAnsi" w:eastAsiaTheme="minorEastAsia" w:hAnsiTheme="minorHAnsi"/>
+          <w:noProof/>
+          <w:sz w:val="22"/>
+          <w:lang w:eastAsia="es-ES"/>
+        </w:rPr>
+      </w:pPr>
+      <w:hyperlink w:anchor="_Toc92738069" w:history="1">
+        <w:r>
+          <w:rPr>
+            <w:rStyle w:val="Hyperlink"/>
+            <w:noProof/>
+          </w:rPr>
+          <w:t>2.1 Organización de la información.</w:t>
+        </w:r>
+        <w:r>
+          <w:rPr>
+            <w:noProof/>
+            <w:webHidden/>
+          </w:rPr>
+          <w:tab/>
+        </w:r>
+        <w:r>
+          <w:rPr>
+            <w:noProof/>
+            <w:webHidden/>
+          </w:rPr>
+          <w:fldChar w:fldCharType="begin"/>
+        </w:r>
+        <w:r>
+          <w:rPr>
+            <w:noProof/>
+            <w:webHidden/>
+          </w:rPr>
+          <w:instrText xml:space="preserve"> PAGEREF _Toc92738069 \h </w:instrText>
+        </w:r>
+        <w:r>
+          <w:rPr>
+            <w:noProof/>
+            <w:webHidden/>
+          </w:rPr>
+        </w:r>
+        <w:r>
+          <w:rPr>
+            <w:noProof/>
+            <w:webHidden/>
+          </w:rPr>
+          <w:fldChar w:fldCharType="separate"/>
+        </w:r>
+        <w:r>
+          <w:rPr>
+            <w:noProof/>
+            <w:webHidden/>
+          </w:rPr>
+          <w:t>7</w:t>
+        </w:r>
+        <w:r>
+          <w:rPr>
+            <w:noProof/>
+            <w:webHidden/>
+          </w:rPr>
+          <w:fldChar w:fldCharType="end"/>
+        </w:r>
+      </w:hyperlink>
+    </w:p>
+    <w:p>
+      <w:pPr>
+        <w:pStyle w:val="TOC2"/>
+        <w:tabs>
+          <w:tab w:val="right" w:pos="9350"/>
+        </w:tabs>
+        <w:rPr>
+          <w:rFonts w:asciiTheme="minorHAnsi" w:eastAsiaTheme="minorEastAsia" w:hAnsiTheme="minorHAnsi"/>
+          <w:noProof/>
+          <w:sz w:val="22"/>
+          <w:lang w:eastAsia="es-ES"/>
+        </w:rPr>
+      </w:pPr>
+      <w:hyperlink w:anchor="_Toc92738070" w:history="1">
+        <w:r>
+          <w:rPr>
+            <w:rStyle w:val="Hyperlink"/>
+            <w:noProof/>
+          </w:rPr>
+          <w:t>2.2 Requisitos funcionales</w:t>
+        </w:r>
+        <w:r>
+          <w:rPr>
+            <w:noProof/>
+            <w:webHidden/>
+          </w:rPr>
+          <w:tab/>
+        </w:r>
+        <w:r>
+          <w:rPr>
+            <w:noProof/>
+            <w:webHidden/>
+          </w:rPr>
+          <w:fldChar w:fldCharType="begin"/>
+        </w:r>
+        <w:r>
+          <w:rPr>
+            <w:noProof/>
+            <w:webHidden/>
+          </w:rPr>
+          <w:instrText xml:space="preserve"> PAGEREF _Toc92738070 \h </w:instrText>
+        </w:r>
+        <w:r>
+          <w:rPr>
+            <w:noProof/>
+            <w:webHidden/>
+          </w:rPr>
+        </w:r>
+        <w:r>
+          <w:rPr>
+            <w:noProof/>
+            <w:webHidden/>
+          </w:rPr>
+          <w:fldChar w:fldCharType="separate"/>
+        </w:r>
+        <w:r>
+          <w:rPr>
+            <w:noProof/>
+            <w:webHidden/>
+          </w:rPr>
+          <w:t>8</w:t>
+        </w:r>
+        <w:r>
+          <w:rPr>
+            <w:noProof/>
+            <w:webHidden/>
+          </w:rPr>
+          <w:fldChar w:fldCharType="end"/>
+        </w:r>
+      </w:hyperlink>
+    </w:p>
+    <w:p>
+      <w:pPr>
+        <w:pStyle w:val="TOC2"/>
+        <w:tabs>
+          <w:tab w:val="right" w:pos="9350"/>
+        </w:tabs>
+        <w:rPr>
+          <w:rFonts w:asciiTheme="minorHAnsi" w:eastAsiaTheme="minorEastAsia" w:hAnsiTheme="minorHAnsi"/>
+          <w:noProof/>
+          <w:sz w:val="22"/>
+          <w:lang w:eastAsia="es-ES"/>
+        </w:rPr>
+      </w:pPr>
+      <w:hyperlink w:anchor="_Toc92738071" w:history="1">
+        <w:r>
+          <w:rPr>
+            <w:rStyle w:val="Hyperlink"/>
+            <w:noProof/>
+          </w:rPr>
+          <w:t>2.3 Diagramas de casos de uso</w:t>
+        </w:r>
+        <w:r>
+          <w:rPr>
+            <w:noProof/>
+            <w:webHidden/>
+          </w:rPr>
+          <w:tab/>
+        </w:r>
+        <w:r>
+          <w:rPr>
+            <w:noProof/>
+            <w:webHidden/>
+          </w:rPr>
+          <w:fldChar w:fldCharType="begin"/>
+        </w:r>
+        <w:r>
+          <w:rPr>
+            <w:noProof/>
+            <w:webHidden/>
+          </w:rPr>
+          <w:instrText xml:space="preserve"> PAGEREF _Toc92738071 \h </w:instrText>
+        </w:r>
+        <w:r>
+          <w:rPr>
+            <w:noProof/>
+            <w:webHidden/>
+          </w:rPr>
+        </w:r>
+        <w:r>
+          <w:rPr>
+            <w:noProof/>
+            <w:webHidden/>
+          </w:rPr>
+          <w:fldChar w:fldCharType="separate"/>
+        </w:r>
+        <w:r>
+          <w:rPr>
+            <w:noProof/>
+            <w:webHidden/>
+          </w:rPr>
+          <w:t>8</w:t>
+        </w:r>
+        <w:r>
+          <w:rPr>
+            <w:noProof/>
+            <w:webHidden/>
+          </w:rPr>
+          <w:fldChar w:fldCharType="end"/>
+        </w:r>
+      </w:hyperlink>
+    </w:p>
+    <w:p>
+      <w:pPr>
+        <w:pStyle w:val="TOC3"/>
+        <w:tabs>
+          <w:tab w:val="right" w:pos="9350"/>
+        </w:tabs>
+        <w:rPr>
+          <w:rFonts w:asciiTheme="minorHAnsi" w:eastAsiaTheme="minorEastAsia" w:hAnsiTheme="minorHAnsi"/>
+          <w:noProof/>
+          <w:sz w:val="22"/>
+          <w:lang w:eastAsia="es-ES"/>
+        </w:rPr>
+      </w:pPr>
+      <w:hyperlink w:anchor="_Toc92738072" w:history="1">
+        <w:r>
+          <w:rPr>
+            <w:rStyle w:val="Hyperlink"/>
+            <w:noProof/>
+          </w:rPr>
+          <w:t>2.3.1 Actores del sistema</w:t>
+        </w:r>
+        <w:r>
+          <w:rPr>
+            <w:noProof/>
+            <w:webHidden/>
+          </w:rPr>
+          <w:tab/>
+        </w:r>
+        <w:r>
+          <w:rPr>
+            <w:noProof/>
+            <w:webHidden/>
+          </w:rPr>
+          <w:fldChar w:fldCharType="begin"/>
+        </w:r>
+        <w:r>
+          <w:rPr>
+            <w:noProof/>
+            <w:webHidden/>
+          </w:rPr>
+          <w:instrText xml:space="preserve"> PAGEREF _Toc92738072 \h </w:instrText>
+        </w:r>
+        <w:r>
+          <w:rPr>
+            <w:noProof/>
+            <w:webHidden/>
+          </w:rPr>
+        </w:r>
+        <w:r>
+          <w:rPr>
+            <w:noProof/>
+            <w:webHidden/>
+          </w:rPr>
+          <w:fldChar w:fldCharType="separate"/>
+        </w:r>
+        <w:r>
+          <w:rPr>
+            <w:noProof/>
+            <w:webHidden/>
+          </w:rPr>
+          <w:t>8</w:t>
+        </w:r>
+        <w:r>
+          <w:rPr>
+            <w:noProof/>
+            <w:webHidden/>
+          </w:rPr>
+          <w:fldChar w:fldCharType="end"/>
+        </w:r>
+      </w:hyperlink>
+    </w:p>
+    <w:p>
+      <w:pPr>
+        <w:pStyle w:val="TOC3"/>
+        <w:tabs>
+          <w:tab w:val="right" w:pos="9350"/>
+        </w:tabs>
+        <w:rPr>
+          <w:rFonts w:asciiTheme="minorHAnsi" w:eastAsiaTheme="minorEastAsia" w:hAnsiTheme="minorHAnsi"/>
+          <w:noProof/>
+          <w:sz w:val="22"/>
+          <w:lang w:eastAsia="es-ES"/>
+        </w:rPr>
+      </w:pPr>
+      <w:hyperlink w:anchor="_Toc92738073" w:history="1">
+        <w:r>
+          <w:rPr>
+            <w:rStyle w:val="Hyperlink"/>
+            <w:noProof/>
+          </w:rPr>
+          <w:t>2.3.2 Casos de uso del sistema definido por actores</w:t>
+        </w:r>
+        <w:r>
+          <w:rPr>
+            <w:noProof/>
+            <w:webHidden/>
+          </w:rPr>
+          <w:tab/>
+        </w:r>
+        <w:r>
+          <w:rPr>
+            <w:noProof/>
+            <w:webHidden/>
+          </w:rPr>
+          <w:fldChar w:fldCharType="begin"/>
+        </w:r>
+        <w:r>
+          <w:rPr>
+            <w:noProof/>
+            <w:webHidden/>
+          </w:rPr>
+          <w:instrText xml:space="preserve"> PAGEREF _Toc92738073 \h </w:instrText>
+        </w:r>
+        <w:r>
+          <w:rPr>
+            <w:noProof/>
+            <w:webHidden/>
+          </w:rPr>
+        </w:r>
+        <w:r>
+          <w:rPr>
+            <w:noProof/>
+            <w:webHidden/>
+          </w:rPr>
+          <w:fldChar w:fldCharType="separate"/>
+        </w:r>
+        <w:r>
+          <w:rPr>
+            <w:noProof/>
+            <w:webHidden/>
+          </w:rPr>
+          <w:t>9</w:t>
+        </w:r>
+        <w:r>
+          <w:rPr>
+            <w:noProof/>
+            <w:webHidden/>
+          </w:rPr>
+          <w:fldChar w:fldCharType="end"/>
+        </w:r>
+      </w:hyperlink>
+    </w:p>
+    <w:p>
+      <w:pPr>
+        <w:pStyle w:val="TOC3"/>
+        <w:tabs>
+          <w:tab w:val="right" w:pos="9350"/>
+        </w:tabs>
+        <w:rPr>
+          <w:rFonts w:asciiTheme="minorHAnsi" w:eastAsiaTheme="minorEastAsia" w:hAnsiTheme="minorHAnsi"/>
+          <w:noProof/>
+          <w:sz w:val="22"/>
+          <w:lang w:eastAsia="es-ES"/>
+        </w:rPr>
+      </w:pPr>
+      <w:hyperlink w:anchor="_Toc92738074" w:history="1">
+        <w:r>
+          <w:rPr>
+            <w:rStyle w:val="Hyperlink"/>
+            <w:noProof/>
+          </w:rPr>
+          <w:t>2.3.3 Descripción de casos de uso</w:t>
+        </w:r>
+        <w:r>
+          <w:rPr>
+            <w:noProof/>
+            <w:webHidden/>
+          </w:rPr>
+          <w:tab/>
+        </w:r>
+        <w:r>
+          <w:rPr>
+            <w:noProof/>
+            <w:webHidden/>
+          </w:rPr>
+          <w:fldChar w:fldCharType="begin"/>
+        </w:r>
+        <w:r>
+          <w:rPr>
+            <w:noProof/>
+            <w:webHidden/>
+          </w:rPr>
+          <w:instrText xml:space="preserve"> PAGEREF _Toc92738074 \h </w:instrText>
+        </w:r>
+        <w:r>
+          <w:rPr>
+            <w:noProof/>
+            <w:webHidden/>
+          </w:rPr>
+        </w:r>
+        <w:r>
+          <w:rPr>
+            <w:noProof/>
+            <w:webHidden/>
+          </w:rPr>
+          <w:fldChar w:fldCharType="separate"/>
+        </w:r>
+        <w:r>
+          <w:rPr>
+            <w:noProof/>
+            <w:webHidden/>
+          </w:rPr>
+          <w:t>10</w:t>
+        </w:r>
+        <w:r>
+          <w:rPr>
+            <w:noProof/>
+            <w:webHidden/>
+          </w:rPr>
+          <w:fldChar w:fldCharType="end"/>
+        </w:r>
+      </w:hyperlink>
+    </w:p>
+    <w:p>
+      <w:pPr>
+        <w:pStyle w:val="TOC2"/>
+        <w:tabs>
+          <w:tab w:val="right" w:pos="9350"/>
+        </w:tabs>
+        <w:rPr>
+          <w:rFonts w:asciiTheme="minorHAnsi" w:eastAsiaTheme="minorEastAsia" w:hAnsiTheme="minorHAnsi"/>
+          <w:noProof/>
+          <w:sz w:val="22"/>
+          <w:lang w:eastAsia="es-ES"/>
+        </w:rPr>
+      </w:pPr>
+      <w:hyperlink w:anchor="_Toc92738075" w:history="1">
+        <w:r>
+          <w:rPr>
+            <w:rStyle w:val="Hyperlink"/>
+            <w:noProof/>
+          </w:rPr>
+          <w:t>2.4 Diagrama de la Base de Datos y modelo relacional</w:t>
+        </w:r>
+        <w:r>
+          <w:rPr>
+            <w:noProof/>
+            <w:webHidden/>
+          </w:rPr>
+          <w:tab/>
+        </w:r>
+        <w:r>
+          <w:rPr>
+            <w:noProof/>
+            <w:webHidden/>
+          </w:rPr>
+          <w:fldChar w:fldCharType="begin"/>
+        </w:r>
+        <w:r>
+          <w:rPr>
+            <w:noProof/>
+            <w:webHidden/>
+          </w:rPr>
+          <w:instrText xml:space="preserve"> PAGEREF _Toc92738075 \h </w:instrText>
+        </w:r>
+        <w:r>
+          <w:rPr>
+            <w:noProof/>
+            <w:webHidden/>
+          </w:rPr>
+        </w:r>
+        <w:r>
+          <w:rPr>
+            <w:noProof/>
+            <w:webHidden/>
+          </w:rPr>
+          <w:fldChar w:fldCharType="separate"/>
+        </w:r>
+        <w:r>
+          <w:rPr>
+            <w:noProof/>
+            <w:webHidden/>
+          </w:rPr>
+          <w:t>12</w:t>
+        </w:r>
+        <w:r>
+          <w:rPr>
+            <w:noProof/>
+            <w:webHidden/>
+          </w:rPr>
+          <w:fldChar w:fldCharType="end"/>
+        </w:r>
+      </w:hyperlink>
+    </w:p>
+    <w:p>
+      <w:pPr>
+        <w:pStyle w:val="TOC3"/>
+        <w:tabs>
+          <w:tab w:val="right" w:pos="9350"/>
+        </w:tabs>
+        <w:rPr>
+          <w:rFonts w:asciiTheme="minorHAnsi" w:eastAsiaTheme="minorEastAsia" w:hAnsiTheme="minorHAnsi"/>
+          <w:noProof/>
+          <w:sz w:val="22"/>
+          <w:lang w:eastAsia="es-ES"/>
+        </w:rPr>
+      </w:pPr>
+      <w:hyperlink w:anchor="_Toc92738076" w:history="1">
+        <w:r>
+          <w:rPr>
+            <w:rStyle w:val="Hyperlink"/>
+            <w:noProof/>
+          </w:rPr>
+          <w:t>2.4.1 Entidades</w:t>
+        </w:r>
+        <w:r>
+          <w:rPr>
+            <w:noProof/>
+            <w:webHidden/>
+          </w:rPr>
+          <w:tab/>
+        </w:r>
+        <w:r>
+          <w:rPr>
+            <w:noProof/>
+            <w:webHidden/>
+          </w:rPr>
+          <w:fldChar w:fldCharType="begin"/>
+        </w:r>
+        <w:r>
+          <w:rPr>
+            <w:noProof/>
+            <w:webHidden/>
+          </w:rPr>
+          <w:instrText xml:space="preserve"> PAGEREF _Toc92738076 \h </w:instrText>
+        </w:r>
+        <w:r>
+          <w:rPr>
+            <w:noProof/>
+            <w:webHidden/>
+          </w:rPr>
+        </w:r>
+        <w:r>
+          <w:rPr>
+            <w:noProof/>
+            <w:webHidden/>
+          </w:rPr>
+          <w:fldChar w:fldCharType="separate"/>
+        </w:r>
+        <w:r>
+          <w:rPr>
+            <w:noProof/>
+            <w:webHidden/>
+          </w:rPr>
+          <w:t>12</w:t>
+        </w:r>
+        <w:r>
+          <w:rPr>
+            <w:noProof/>
+            <w:webHidden/>
+          </w:rPr>
+          <w:fldChar w:fldCharType="end"/>
+        </w:r>
+      </w:hyperlink>
+    </w:p>
+    <w:p>
+      <w:pPr>
+        <w:pStyle w:val="TOC3"/>
+        <w:tabs>
+          <w:tab w:val="right" w:pos="9350"/>
+        </w:tabs>
+        <w:rPr>
+          <w:rFonts w:asciiTheme="minorHAnsi" w:eastAsiaTheme="minorEastAsia" w:hAnsiTheme="minorHAnsi"/>
+          <w:noProof/>
+          <w:sz w:val="22"/>
+          <w:lang w:eastAsia="es-ES"/>
+        </w:rPr>
+      </w:pPr>
+      <w:hyperlink w:anchor="_Toc92738077" w:history="1">
+        <w:r>
+          <w:rPr>
+            <w:rStyle w:val="Hyperlink"/>
+            <w:noProof/>
+          </w:rPr>
+          <w:t>2.4.2 Relaciones de las entidades</w:t>
+        </w:r>
+        <w:r>
+          <w:rPr>
+            <w:noProof/>
+            <w:webHidden/>
+          </w:rPr>
+          <w:tab/>
+        </w:r>
+        <w:r>
+          <w:rPr>
+            <w:noProof/>
+            <w:webHidden/>
+          </w:rPr>
+          <w:fldChar w:fldCharType="begin"/>
+        </w:r>
+        <w:r>
+          <w:rPr>
+            <w:noProof/>
+            <w:webHidden/>
+          </w:rPr>
+          <w:instrText xml:space="preserve"> PAGEREF _Toc92738077 \h </w:instrText>
+        </w:r>
+        <w:r>
+          <w:rPr>
+            <w:noProof/>
+            <w:webHidden/>
+          </w:rPr>
+        </w:r>
+        <w:r>
+          <w:rPr>
+            <w:noProof/>
+            <w:webHidden/>
+          </w:rPr>
+          <w:fldChar w:fldCharType="separate"/>
+        </w:r>
+        <w:r>
+          <w:rPr>
+            <w:noProof/>
+            <w:webHidden/>
+          </w:rPr>
+          <w:t>13</w:t>
+        </w:r>
+        <w:r>
+          <w:rPr>
+            <w:noProof/>
+            <w:webHidden/>
+          </w:rPr>
+          <w:fldChar w:fldCharType="end"/>
+        </w:r>
+      </w:hyperlink>
+    </w:p>
+    <w:p>
+      <w:pPr>
+        <w:pStyle w:val="TOC3"/>
+        <w:tabs>
+          <w:tab w:val="right" w:pos="9350"/>
+        </w:tabs>
+        <w:rPr>
+          <w:rFonts w:asciiTheme="minorHAnsi" w:eastAsiaTheme="minorEastAsia" w:hAnsiTheme="minorHAnsi"/>
+          <w:noProof/>
+          <w:sz w:val="22"/>
+          <w:lang w:eastAsia="es-ES"/>
+        </w:rPr>
+      </w:pPr>
+      <w:hyperlink w:anchor="_Toc92738078" w:history="1">
+        <w:r>
+          <w:rPr>
+            <w:rStyle w:val="Hyperlink"/>
+            <w:noProof/>
+          </w:rPr>
+          <w:t>2.4.3 Modelo relacional</w:t>
+        </w:r>
+        <w:r>
+          <w:rPr>
+            <w:noProof/>
+            <w:webHidden/>
+          </w:rPr>
+          <w:tab/>
+        </w:r>
+        <w:r>
+          <w:rPr>
+            <w:noProof/>
+            <w:webHidden/>
+          </w:rPr>
+          <w:fldChar w:fldCharType="begin"/>
+        </w:r>
+        <w:r>
+          <w:rPr>
+            <w:noProof/>
+            <w:webHidden/>
+          </w:rPr>
+          <w:instrText xml:space="preserve"> PAGEREF _Toc92738078 \h </w:instrText>
+        </w:r>
+        <w:r>
+          <w:rPr>
+            <w:noProof/>
+            <w:webHidden/>
+          </w:rPr>
+        </w:r>
+        <w:r>
+          <w:rPr>
+            <w:noProof/>
+            <w:webHidden/>
+          </w:rPr>
+          <w:fldChar w:fldCharType="separate"/>
+        </w:r>
+        <w:r>
+          <w:rPr>
+            <w:noProof/>
+            <w:webHidden/>
+          </w:rPr>
+          <w:t>13</w:t>
+        </w:r>
+        <w:r>
+          <w:rPr>
+            <w:noProof/>
+            <w:webHidden/>
+          </w:rPr>
+          <w:fldChar w:fldCharType="end"/>
+        </w:r>
+      </w:hyperlink>
+    </w:p>
+    <w:p>
+      <w:pPr>
+        <w:pStyle w:val="TOC2"/>
+        <w:tabs>
+          <w:tab w:val="right" w:pos="9350"/>
+        </w:tabs>
+        <w:rPr>
+          <w:rFonts w:asciiTheme="minorHAnsi" w:eastAsiaTheme="minorEastAsia" w:hAnsiTheme="minorHAnsi"/>
+          <w:noProof/>
+          <w:sz w:val="22"/>
+          <w:lang w:eastAsia="es-ES"/>
+        </w:rPr>
+      </w:pPr>
+      <w:hyperlink w:anchor="_Toc92738079" w:history="1">
+        <w:r>
+          <w:rPr>
+            <w:rStyle w:val="Hyperlink"/>
+            <w:noProof/>
+          </w:rPr>
+          <w:t>2.5 Herramientas y tecnologías usadas</w:t>
+        </w:r>
+        <w:r>
+          <w:rPr>
+            <w:noProof/>
+            <w:webHidden/>
+          </w:rPr>
+          <w:tab/>
+        </w:r>
+        <w:r>
+          <w:rPr>
+            <w:noProof/>
+            <w:webHidden/>
+          </w:rPr>
+          <w:fldChar w:fldCharType="begin"/>
+        </w:r>
+        <w:r>
+          <w:rPr>
+            <w:noProof/>
+            <w:webHidden/>
+          </w:rPr>
+          <w:instrText xml:space="preserve"> PAGEREF _Toc92738079 \h </w:instrText>
+        </w:r>
+        <w:r>
+          <w:rPr>
+            <w:noProof/>
+            <w:webHidden/>
+          </w:rPr>
+        </w:r>
+        <w:r>
+          <w:rPr>
+            <w:noProof/>
+            <w:webHidden/>
+          </w:rPr>
+          <w:fldChar w:fldCharType="separate"/>
+        </w:r>
+        <w:r>
+          <w:rPr>
+            <w:noProof/>
+            <w:webHidden/>
+          </w:rPr>
+          <w:t>14</w:t>
+        </w:r>
+        <w:r>
+          <w:rPr>
+            <w:noProof/>
+            <w:webHidden/>
+          </w:rPr>
+          <w:fldChar w:fldCharType="end"/>
+        </w:r>
+      </w:hyperlink>
+    </w:p>
+    <w:p>
+      <w:pPr>
+        <w:pStyle w:val="TOC3"/>
+        <w:tabs>
+          <w:tab w:val="right" w:pos="9350"/>
+        </w:tabs>
+        <w:rPr>
+          <w:rFonts w:asciiTheme="minorHAnsi" w:eastAsiaTheme="minorEastAsia" w:hAnsiTheme="minorHAnsi"/>
+          <w:noProof/>
+          <w:sz w:val="22"/>
+          <w:lang w:eastAsia="es-ES"/>
+        </w:rPr>
+      </w:pPr>
+      <w:hyperlink w:anchor="_Toc92738080" w:history="1">
+        <w:r>
+          <w:rPr>
+            <w:rStyle w:val="Hyperlink"/>
+            <w:noProof/>
+          </w:rPr>
+          <w:t>2.5.1 MySQL</w:t>
+        </w:r>
+        <w:r>
+          <w:rPr>
+            <w:noProof/>
+            <w:webHidden/>
+          </w:rPr>
+          <w:tab/>
+        </w:r>
+        <w:r>
+          <w:rPr>
+            <w:noProof/>
+            <w:webHidden/>
+          </w:rPr>
+          <w:fldChar w:fldCharType="begin"/>
+        </w:r>
+        <w:r>
+          <w:rPr>
+            <w:noProof/>
+            <w:webHidden/>
+          </w:rPr>
+          <w:instrText xml:space="preserve"> PAGEREF _Toc92738080 \h </w:instrText>
+        </w:r>
+        <w:r>
+          <w:rPr>
+            <w:noProof/>
+            <w:webHidden/>
+          </w:rPr>
+        </w:r>
+        <w:r>
+          <w:rPr>
+            <w:noProof/>
+            <w:webHidden/>
+          </w:rPr>
+          <w:fldChar w:fldCharType="separate"/>
+        </w:r>
+        <w:r>
+          <w:rPr>
+            <w:noProof/>
+            <w:webHidden/>
+          </w:rPr>
+          <w:t>14</w:t>
+        </w:r>
+        <w:r>
+          <w:rPr>
+            <w:noProof/>
+            <w:webHidden/>
+          </w:rPr>
+          <w:fldChar w:fldCharType="end"/>
+        </w:r>
+      </w:hyperlink>
+    </w:p>
+    <w:p>
+      <w:pPr>
+        <w:pStyle w:val="TOC3"/>
+        <w:tabs>
+          <w:tab w:val="right" w:pos="9350"/>
+        </w:tabs>
+        <w:rPr>
+          <w:rFonts w:asciiTheme="minorHAnsi" w:eastAsiaTheme="minorEastAsia" w:hAnsiTheme="minorHAnsi"/>
+          <w:noProof/>
+          <w:sz w:val="22"/>
+          <w:lang w:eastAsia="es-ES"/>
+        </w:rPr>
+      </w:pPr>
+      <w:hyperlink w:anchor="_Toc92738081" w:history="1">
+        <w:r>
+          <w:rPr>
+            <w:rStyle w:val="Hyperlink"/>
+            <w:noProof/>
+          </w:rPr>
+          <w:t>2.5.1 XAMP</w:t>
+        </w:r>
+        <w:r>
+          <w:rPr>
+            <w:noProof/>
+            <w:webHidden/>
+          </w:rPr>
+          <w:tab/>
+        </w:r>
+        <w:r>
+          <w:rPr>
+            <w:noProof/>
+            <w:webHidden/>
+          </w:rPr>
+          <w:fldChar w:fldCharType="begin"/>
+        </w:r>
+        <w:r>
+          <w:rPr>
+            <w:noProof/>
+            <w:webHidden/>
+          </w:rPr>
+          <w:instrText xml:space="preserve"> PAGEREF _Toc92738081 \h </w:instrText>
+        </w:r>
+        <w:r>
+          <w:rPr>
+            <w:noProof/>
+            <w:webHidden/>
+          </w:rPr>
+        </w:r>
+        <w:r>
+          <w:rPr>
+            <w:noProof/>
+            <w:webHidden/>
+          </w:rPr>
+          <w:fldChar w:fldCharType="separate"/>
+        </w:r>
+        <w:r>
+          <w:rPr>
+            <w:noProof/>
+            <w:webHidden/>
+          </w:rPr>
+          <w:t>14</w:t>
+        </w:r>
+        <w:r>
+          <w:rPr>
+            <w:noProof/>
+            <w:webHidden/>
+          </w:rPr>
+          <w:fldChar w:fldCharType="end"/>
+        </w:r>
+      </w:hyperlink>
+    </w:p>
+    <w:p>
+      <w:pPr>
+        <w:pStyle w:val="TOC3"/>
+        <w:tabs>
+          <w:tab w:val="right" w:pos="9350"/>
+        </w:tabs>
+        <w:rPr>
+          <w:rFonts w:asciiTheme="minorHAnsi" w:eastAsiaTheme="minorEastAsia" w:hAnsiTheme="minorHAnsi"/>
+          <w:noProof/>
+          <w:sz w:val="22"/>
+          <w:lang w:eastAsia="es-ES"/>
+        </w:rPr>
+      </w:pPr>
+      <w:hyperlink w:anchor="_Toc92738082" w:history="1">
+        <w:r>
+          <w:rPr>
+            <w:rStyle w:val="Hyperlink"/>
+            <w:noProof/>
+          </w:rPr>
+          <w:t>2.5.2 Bootstrap</w:t>
+        </w:r>
+        <w:r>
+          <w:rPr>
+            <w:noProof/>
+            <w:webHidden/>
+          </w:rPr>
+          <w:tab/>
+        </w:r>
+        <w:r>
+          <w:rPr>
+            <w:noProof/>
+            <w:webHidden/>
+          </w:rPr>
+          <w:fldChar w:fldCharType="begin"/>
+        </w:r>
+        <w:r>
+          <w:rPr>
+            <w:noProof/>
+            <w:webHidden/>
+          </w:rPr>
+          <w:instrText xml:space="preserve"> PAGEREF _Toc92738082 \h </w:instrText>
+        </w:r>
+        <w:r>
+          <w:rPr>
+            <w:noProof/>
+            <w:webHidden/>
+          </w:rPr>
+        </w:r>
+        <w:r>
+          <w:rPr>
+            <w:noProof/>
+            <w:webHidden/>
+          </w:rPr>
+          <w:fldChar w:fldCharType="separate"/>
+        </w:r>
+        <w:r>
+          <w:rPr>
+            <w:noProof/>
+            <w:webHidden/>
+          </w:rPr>
+          <w:t>14</w:t>
+        </w:r>
+        <w:r>
+          <w:rPr>
+            <w:noProof/>
+            <w:webHidden/>
+          </w:rPr>
+          <w:fldChar w:fldCharType="end"/>
+        </w:r>
+      </w:hyperlink>
+    </w:p>
+    <w:p>
+      <w:pPr>
+        <w:pStyle w:val="TOC3"/>
+        <w:tabs>
+          <w:tab w:val="right" w:pos="9350"/>
+        </w:tabs>
+        <w:rPr>
+          <w:rFonts w:asciiTheme="minorHAnsi" w:eastAsiaTheme="minorEastAsia" w:hAnsiTheme="minorHAnsi"/>
+          <w:noProof/>
+          <w:sz w:val="22"/>
+          <w:lang w:eastAsia="es-ES"/>
+        </w:rPr>
+      </w:pPr>
+      <w:hyperlink w:anchor="_Toc92738083" w:history="1">
+        <w:r>
+          <w:rPr>
+            <w:rStyle w:val="Hyperlink"/>
+            <w:noProof/>
+          </w:rPr>
+          <w:t>2.5.3 Ajax</w:t>
+        </w:r>
+        <w:r>
+          <w:rPr>
+            <w:noProof/>
+            <w:webHidden/>
+          </w:rPr>
+          <w:tab/>
+        </w:r>
+        <w:r>
+          <w:rPr>
+            <w:noProof/>
+            <w:webHidden/>
+          </w:rPr>
+          <w:fldChar w:fldCharType="begin"/>
+        </w:r>
+        <w:r>
+          <w:rPr>
+            <w:noProof/>
+            <w:webHidden/>
+          </w:rPr>
+          <w:instrText xml:space="preserve"> PAGEREF _Toc92738083 \h </w:instrText>
+        </w:r>
+        <w:r>
+          <w:rPr>
+            <w:noProof/>
+            <w:webHidden/>
+          </w:rPr>
+        </w:r>
+        <w:r>
+          <w:rPr>
+            <w:noProof/>
+            <w:webHidden/>
+          </w:rPr>
+          <w:fldChar w:fldCharType="separate"/>
+        </w:r>
+        <w:r>
+          <w:rPr>
+            <w:noProof/>
+            <w:webHidden/>
+          </w:rPr>
+          <w:t>14</w:t>
+        </w:r>
+        <w:r>
+          <w:rPr>
+            <w:noProof/>
+            <w:webHidden/>
+          </w:rPr>
+          <w:fldChar w:fldCharType="end"/>
+        </w:r>
+      </w:hyperlink>
+    </w:p>
+    <w:p>
+      <w:pPr>
+        <w:pStyle w:val="TOC1"/>
+        <w:tabs>
+          <w:tab w:val="right" w:pos="9350"/>
+        </w:tabs>
+        <w:rPr>
+          <w:rFonts w:asciiTheme="minorHAnsi" w:eastAsiaTheme="minorEastAsia" w:hAnsiTheme="minorHAnsi"/>
+          <w:noProof/>
+          <w:sz w:val="22"/>
+          <w:lang w:eastAsia="es-ES"/>
+        </w:rPr>
+      </w:pPr>
+      <w:hyperlink w:anchor="_Toc92738084" w:history="1">
+        <w:r>
+          <w:rPr>
+            <w:rStyle w:val="Hyperlink"/>
+            <w:noProof/>
+          </w:rPr>
+          <w:t>3. Resultados</w:t>
+        </w:r>
+        <w:r>
+          <w:rPr>
+            <w:noProof/>
+            <w:webHidden/>
+          </w:rPr>
+          <w:tab/>
+        </w:r>
+        <w:r>
+          <w:rPr>
+            <w:noProof/>
+            <w:webHidden/>
+          </w:rPr>
+          <w:fldChar w:fldCharType="begin"/>
+        </w:r>
+        <w:r>
+          <w:rPr>
+            <w:noProof/>
+            <w:webHidden/>
+          </w:rPr>
+          <w:instrText xml:space="preserve"> PAGEREF _Toc92738084 \h </w:instrText>
+        </w:r>
+        <w:r>
+          <w:rPr>
+            <w:noProof/>
+            <w:webHidden/>
+          </w:rPr>
+        </w:r>
+        <w:r>
+          <w:rPr>
+            <w:noProof/>
+            <w:webHidden/>
+          </w:rPr>
+          <w:fldChar w:fldCharType="separate"/>
+        </w:r>
+        <w:r>
+          <w:rPr>
+            <w:noProof/>
+            <w:webHidden/>
+          </w:rPr>
+          <w:t>16</w:t>
+        </w:r>
+        <w:r>
+          <w:rPr>
+            <w:noProof/>
+            <w:webHidden/>
+          </w:rPr>
+          <w:fldChar w:fldCharType="end"/>
+        </w:r>
+      </w:hyperlink>
+    </w:p>
+    <w:p>
+      <w:pPr>
+        <w:pStyle w:val="TOC2"/>
+        <w:tabs>
+          <w:tab w:val="right" w:pos="9350"/>
+        </w:tabs>
+        <w:rPr>
+          <w:rFonts w:asciiTheme="minorHAnsi" w:eastAsiaTheme="minorEastAsia" w:hAnsiTheme="minorHAnsi"/>
+          <w:noProof/>
+          <w:sz w:val="22"/>
+          <w:lang w:eastAsia="es-ES"/>
+        </w:rPr>
+      </w:pPr>
+      <w:hyperlink w:anchor="_Toc92738085" w:history="1">
+        <w:r>
+          <w:rPr>
+            <w:rStyle w:val="Hyperlink"/>
+            <w:noProof/>
+          </w:rPr>
+          <w:t>3.1 Principales interfaces</w:t>
+        </w:r>
+        <w:r>
+          <w:rPr>
+            <w:noProof/>
+            <w:webHidden/>
+          </w:rPr>
+          <w:tab/>
+        </w:r>
+        <w:r>
+          <w:rPr>
+            <w:noProof/>
+            <w:webHidden/>
+          </w:rPr>
+          <w:fldChar w:fldCharType="begin"/>
+        </w:r>
+        <w:r>
+          <w:rPr>
+            <w:noProof/>
+            <w:webHidden/>
+          </w:rPr>
+          <w:instrText xml:space="preserve"> PAGEREF _Toc92738085 \h </w:instrText>
+        </w:r>
+        <w:r>
+          <w:rPr>
+            <w:noProof/>
+            <w:webHidden/>
+          </w:rPr>
+        </w:r>
+        <w:r>
+          <w:rPr>
+            <w:noProof/>
+            <w:webHidden/>
+          </w:rPr>
+          <w:fldChar w:fldCharType="separate"/>
+        </w:r>
+        <w:r>
+          <w:rPr>
+            <w:noProof/>
+            <w:webHidden/>
+          </w:rPr>
+          <w:t>16</w:t>
+        </w:r>
+        <w:r>
+          <w:rPr>
+            <w:noProof/>
+            <w:webHidden/>
+          </w:rPr>
+          <w:fldChar w:fldCharType="end"/>
+        </w:r>
+      </w:hyperlink>
+    </w:p>
+    <w:p>
+      <w:pPr>
+        <w:pStyle w:val="TOC1"/>
+        <w:tabs>
+          <w:tab w:val="right" w:pos="9350"/>
+        </w:tabs>
+        <w:rPr>
+          <w:rFonts w:asciiTheme="minorHAnsi" w:eastAsiaTheme="minorEastAsia" w:hAnsiTheme="minorHAnsi"/>
+          <w:noProof/>
+          <w:sz w:val="22"/>
+          <w:lang w:eastAsia="es-ES"/>
+        </w:rPr>
+      </w:pPr>
+      <w:hyperlink w:anchor="_Toc92738086" w:history="1">
+        <w:r>
+          <w:rPr>
+            <w:rStyle w:val="Hyperlink"/>
+            <w:noProof/>
+          </w:rPr>
+          <w:t>Conclusiones y Trabajo futuro</w:t>
+        </w:r>
+        <w:r>
+          <w:rPr>
+            <w:noProof/>
+            <w:webHidden/>
+          </w:rPr>
+          <w:tab/>
+        </w:r>
+        <w:r>
+          <w:rPr>
+            <w:noProof/>
+            <w:webHidden/>
+          </w:rPr>
+          <w:fldChar w:fldCharType="begin"/>
+        </w:r>
+        <w:r>
+          <w:rPr>
+            <w:noProof/>
+            <w:webHidden/>
+          </w:rPr>
+          <w:instrText xml:space="preserve"> PAGEREF _Toc92738086 \h </w:instrText>
+        </w:r>
+        <w:r>
+          <w:rPr>
+            <w:noProof/>
+            <w:webHidden/>
+          </w:rPr>
+        </w:r>
+        <w:r>
+          <w:rPr>
+            <w:noProof/>
+            <w:webHidden/>
+          </w:rPr>
+          <w:fldChar w:fldCharType="separate"/>
+        </w:r>
+        <w:r>
+          <w:rPr>
+            <w:noProof/>
+            <w:webHidden/>
+          </w:rPr>
+          <w:t>19</w:t>
+        </w:r>
+        <w:r>
+          <w:rPr>
+            <w:noProof/>
+            <w:webHidden/>
+          </w:rPr>
+          <w:fldChar w:fldCharType="end"/>
+        </w:r>
+      </w:hyperlink>
+    </w:p>
+    <w:p>
+      <w:pPr>
+        <w:pStyle w:val="TOC1"/>
+        <w:tabs>
+          <w:tab w:val="right" w:pos="9350"/>
+        </w:tabs>
+        <w:rPr>
+          <w:rFonts w:asciiTheme="minorHAnsi" w:eastAsiaTheme="minorEastAsia" w:hAnsiTheme="minorHAnsi"/>
+          <w:noProof/>
+          <w:sz w:val="22"/>
+          <w:lang w:eastAsia="es-ES"/>
+        </w:rPr>
+      </w:pPr>
+      <w:hyperlink w:anchor="_Toc92738087" w:history="1">
+        <w:r>
+          <w:rPr>
+            <w:rStyle w:val="Hyperlink"/>
+            <w:noProof/>
+          </w:rPr>
+          <w:t>Referencias bibliográficas</w:t>
+        </w:r>
+        <w:r>
+          <w:rPr>
+            <w:noProof/>
+            <w:webHidden/>
+          </w:rPr>
+          <w:tab/>
+        </w:r>
+        <w:r>
+          <w:rPr>
+            <w:noProof/>
+            <w:webHidden/>
+          </w:rPr>
+          <w:fldChar w:fldCharType="begin"/>
+        </w:r>
+        <w:r>
+          <w:rPr>
+            <w:noProof/>
+            <w:webHidden/>
+          </w:rPr>
+          <w:instrText xml:space="preserve"> PAGEREF _Toc92738087 \h </w:instrText>
+        </w:r>
+        <w:r>
+          <w:rPr>
+            <w:noProof/>
+            <w:webHidden/>
+          </w:rPr>
+        </w:r>
+        <w:r>
+          <w:rPr>
+            <w:noProof/>
+            <w:webHidden/>
+          </w:rPr>
+          <w:fldChar w:fldCharType="separate"/>
+        </w:r>
+        <w:r>
+          <w:rPr>
+            <w:noProof/>
+            <w:webHidden/>
+          </w:rPr>
+          <w:t>20</w:t>
+        </w:r>
+        <w:r>
+          <w:rPr>
+            <w:noProof/>
+            <w:webHidden/>
+          </w:rPr>
+          <w:fldChar w:fldCharType="end"/>
+        </w:r>
+      </w:hyperlink>
+    </w:p>
+    <w:p>
+      <w:pPr>
+        <w:pStyle w:val="TOC1"/>
+        <w:tabs>
+          <w:tab w:val="right" w:pos="9350"/>
+        </w:tabs>
+        <w:rPr>
+          <w:rFonts w:asciiTheme="minorHAnsi" w:eastAsiaTheme="minorEastAsia" w:hAnsiTheme="minorHAnsi"/>
+          <w:noProof/>
+          <w:sz w:val="22"/>
+          <w:lang w:eastAsia="es-ES"/>
+        </w:rPr>
+      </w:pPr>
+      <w:hyperlink w:anchor="_Toc92738088" w:history="1">
+        <w:r>
+          <w:rPr>
+            <w:rStyle w:val="Hyperlink"/>
+            <w:noProof/>
+          </w:rPr>
+          <w:t>Anexos</w:t>
+        </w:r>
+        <w:r>
+          <w:rPr>
+            <w:noProof/>
+            <w:webHidden/>
+          </w:rPr>
+          <w:tab/>
+        </w:r>
+        <w:r>
+          <w:rPr>
+            <w:noProof/>
+            <w:webHidden/>
+          </w:rPr>
+          <w:fldChar w:fldCharType="begin"/>
+        </w:r>
+        <w:r>
+          <w:rPr>
+            <w:noProof/>
+            <w:webHidden/>
+          </w:rPr>
+          <w:instrText xml:space="preserve"> PAGEREF _Toc92738088 \h </w:instrText>
+        </w:r>
+        <w:r>
+          <w:rPr>
+            <w:noProof/>
+            <w:webHidden/>
+          </w:rPr>
+        </w:r>
+        <w:r>
+          <w:rPr>
+            <w:noProof/>
+            <w:webHidden/>
+          </w:rPr>
+          <w:fldChar w:fldCharType="separate"/>
+        </w:r>
+        <w:r>
+          <w:rPr>
+            <w:noProof/>
+            <w:webHidden/>
+          </w:rPr>
+          <w:t>21</w:t>
+        </w:r>
+        <w:r>
+          <w:rPr>
+            <w:noProof/>
+            <w:webHidden/>
+          </w:rPr>
+          <w:fldChar w:fldCharType="end"/>
+        </w:r>
+      </w:hyperlink>
     </w:p>
     <w:p>
       <w:pPr>
@@ -666,6 +2393,12 @@
         </w:rPr>
       </w:pPr>
       <w:r>
+        <w:fldChar w:fldCharType="end"/>
+      </w:r>
+      <w:r>
+        <w:br w:type="page"/>
+      </w:r>
+      <w:r>
         <w:rPr>
           <w:b/>
           <w:bCs/>
@@ -673,1304 +2406,8 @@
           <w:szCs w:val="28"/>
         </w:rPr>
         <w:lastRenderedPageBreak/>
-        <w:t>Tabla de contenidos</w:t>
-      </w:r>
-    </w:p>
-    <w:p/>
-    <w:p>
-      <w:pPr>
-        <w:pStyle w:val="TOC1"/>
-        <w:tabs>
-          <w:tab w:val="right" w:pos="9350"/>
-        </w:tabs>
-        <w:rPr>
-          <w:rFonts w:asciiTheme="minorHAnsi" w:eastAsiaTheme="minorEastAsia" w:hAnsiTheme="minorHAnsi"/>
-          <w:noProof/>
-          <w:sz w:val="22"/>
-          <w:lang w:eastAsia="es-ES"/>
-        </w:rPr>
-      </w:pPr>
-      <w:r>
-        <w:fldChar w:fldCharType="begin"/>
-      </w:r>
-      <w:r>
-        <w:instrText xml:space="preserve"> TOC \o "1-3" \h \z \u </w:instrText>
-      </w:r>
-      <w:r>
-        <w:fldChar w:fldCharType="separate"/>
-      </w:r>
-      <w:hyperlink w:anchor="_Toc92548100" w:history="1">
-        <w:r>
-          <w:rPr>
-            <w:rStyle w:val="Hyperlink"/>
-            <w:bCs/>
-            <w:noProof/>
-          </w:rPr>
-          <w:t>1.</w:t>
-        </w:r>
-        <w:r>
-          <w:rPr>
-            <w:rStyle w:val="Hyperlink"/>
-            <w:noProof/>
-          </w:rPr>
-          <w:t xml:space="preserve"> Introducción</w:t>
-        </w:r>
-        <w:r>
-          <w:rPr>
-            <w:noProof/>
-            <w:webHidden/>
-          </w:rPr>
-          <w:tab/>
-        </w:r>
-        <w:r>
-          <w:rPr>
-            <w:noProof/>
-            <w:webHidden/>
-          </w:rPr>
-          <w:fldChar w:fldCharType="begin"/>
-        </w:r>
-        <w:r>
-          <w:rPr>
-            <w:noProof/>
-            <w:webHidden/>
-          </w:rPr>
-          <w:instrText xml:space="preserve"> PAGEREF _Toc92548100 \h </w:instrText>
-        </w:r>
-        <w:r>
-          <w:rPr>
-            <w:noProof/>
-            <w:webHidden/>
-          </w:rPr>
-        </w:r>
-        <w:r>
-          <w:rPr>
-            <w:noProof/>
-            <w:webHidden/>
-          </w:rPr>
-          <w:fldChar w:fldCharType="separate"/>
-        </w:r>
-        <w:r>
-          <w:rPr>
-            <w:noProof/>
-            <w:webHidden/>
-          </w:rPr>
-          <w:t>4</w:t>
-        </w:r>
-        <w:r>
-          <w:rPr>
-            <w:noProof/>
-            <w:webHidden/>
-          </w:rPr>
-          <w:fldChar w:fldCharType="end"/>
-        </w:r>
-      </w:hyperlink>
-    </w:p>
-    <w:p>
-      <w:pPr>
-        <w:pStyle w:val="TOC1"/>
-        <w:tabs>
-          <w:tab w:val="right" w:pos="9350"/>
-        </w:tabs>
-        <w:rPr>
-          <w:rFonts w:asciiTheme="minorHAnsi" w:eastAsiaTheme="minorEastAsia" w:hAnsiTheme="minorHAnsi"/>
-          <w:noProof/>
-          <w:sz w:val="22"/>
-          <w:lang w:eastAsia="es-ES"/>
-        </w:rPr>
-      </w:pPr>
-      <w:hyperlink w:anchor="_Toc92548101" w:history="1">
-        <w:r>
-          <w:rPr>
-            <w:rStyle w:val="Hyperlink"/>
-            <w:noProof/>
-          </w:rPr>
-          <w:t>2. Desarrollo</w:t>
-        </w:r>
-        <w:r>
-          <w:rPr>
-            <w:noProof/>
-            <w:webHidden/>
-          </w:rPr>
-          <w:tab/>
-        </w:r>
-        <w:r>
-          <w:rPr>
-            <w:noProof/>
-            <w:webHidden/>
-          </w:rPr>
-          <w:fldChar w:fldCharType="begin"/>
-        </w:r>
-        <w:r>
-          <w:rPr>
-            <w:noProof/>
-            <w:webHidden/>
-          </w:rPr>
-          <w:instrText xml:space="preserve"> PAGEREF _Toc92548101 \h </w:instrText>
-        </w:r>
-        <w:r>
-          <w:rPr>
-            <w:noProof/>
-            <w:webHidden/>
-          </w:rPr>
-        </w:r>
-        <w:r>
-          <w:rPr>
-            <w:noProof/>
-            <w:webHidden/>
-          </w:rPr>
-          <w:fldChar w:fldCharType="separate"/>
-        </w:r>
-        <w:r>
-          <w:rPr>
-            <w:noProof/>
-            <w:webHidden/>
-          </w:rPr>
-          <w:t>6</w:t>
-        </w:r>
-        <w:r>
-          <w:rPr>
-            <w:noProof/>
-            <w:webHidden/>
-          </w:rPr>
-          <w:fldChar w:fldCharType="end"/>
-        </w:r>
-      </w:hyperlink>
-    </w:p>
-    <w:p>
-      <w:pPr>
-        <w:pStyle w:val="TOC2"/>
-        <w:tabs>
-          <w:tab w:val="right" w:pos="9350"/>
-        </w:tabs>
-        <w:rPr>
-          <w:rFonts w:asciiTheme="minorHAnsi" w:eastAsiaTheme="minorEastAsia" w:hAnsiTheme="minorHAnsi"/>
-          <w:noProof/>
-          <w:sz w:val="22"/>
-          <w:lang w:eastAsia="es-ES"/>
-        </w:rPr>
-      </w:pPr>
-      <w:hyperlink w:anchor="_Toc92548102" w:history="1">
-        <w:r>
-          <w:rPr>
-            <w:rStyle w:val="Hyperlink"/>
-            <w:noProof/>
-          </w:rPr>
-          <w:t>2.1 Organización de la información.</w:t>
-        </w:r>
-        <w:r>
-          <w:rPr>
-            <w:noProof/>
-            <w:webHidden/>
-          </w:rPr>
-          <w:tab/>
-        </w:r>
-        <w:r>
-          <w:rPr>
-            <w:noProof/>
-            <w:webHidden/>
-          </w:rPr>
-          <w:fldChar w:fldCharType="begin"/>
-        </w:r>
-        <w:r>
-          <w:rPr>
-            <w:noProof/>
-            <w:webHidden/>
-          </w:rPr>
-          <w:instrText xml:space="preserve"> PAGEREF _Toc92548102 \h </w:instrText>
-        </w:r>
-        <w:r>
-          <w:rPr>
-            <w:noProof/>
-            <w:webHidden/>
-          </w:rPr>
-        </w:r>
-        <w:r>
-          <w:rPr>
-            <w:noProof/>
-            <w:webHidden/>
-          </w:rPr>
-          <w:fldChar w:fldCharType="separate"/>
-        </w:r>
-        <w:r>
-          <w:rPr>
-            <w:noProof/>
-            <w:webHidden/>
-          </w:rPr>
-          <w:t>6</w:t>
-        </w:r>
-        <w:r>
-          <w:rPr>
-            <w:noProof/>
-            <w:webHidden/>
-          </w:rPr>
-          <w:fldChar w:fldCharType="end"/>
-        </w:r>
-      </w:hyperlink>
-    </w:p>
-    <w:p>
-      <w:pPr>
-        <w:pStyle w:val="TOC2"/>
-        <w:tabs>
-          <w:tab w:val="right" w:pos="9350"/>
-        </w:tabs>
-        <w:rPr>
-          <w:rFonts w:asciiTheme="minorHAnsi" w:eastAsiaTheme="minorEastAsia" w:hAnsiTheme="minorHAnsi"/>
-          <w:noProof/>
-          <w:sz w:val="22"/>
-          <w:lang w:eastAsia="es-ES"/>
-        </w:rPr>
-      </w:pPr>
-      <w:hyperlink w:anchor="_Toc92548103" w:history="1">
-        <w:r>
-          <w:rPr>
-            <w:rStyle w:val="Hyperlink"/>
-            <w:noProof/>
-          </w:rPr>
-          <w:t>2.2 Requisitos funcionales</w:t>
-        </w:r>
-        <w:r>
-          <w:rPr>
-            <w:noProof/>
-            <w:webHidden/>
-          </w:rPr>
-          <w:tab/>
-        </w:r>
-        <w:r>
-          <w:rPr>
-            <w:noProof/>
-            <w:webHidden/>
-          </w:rPr>
-          <w:fldChar w:fldCharType="begin"/>
-        </w:r>
-        <w:r>
-          <w:rPr>
-            <w:noProof/>
-            <w:webHidden/>
-          </w:rPr>
-          <w:instrText xml:space="preserve"> PAGEREF _Toc92548103 \h </w:instrText>
-        </w:r>
-        <w:r>
-          <w:rPr>
-            <w:noProof/>
-            <w:webHidden/>
-          </w:rPr>
-        </w:r>
-        <w:r>
-          <w:rPr>
-            <w:noProof/>
-            <w:webHidden/>
-          </w:rPr>
-          <w:fldChar w:fldCharType="separate"/>
-        </w:r>
-        <w:r>
-          <w:rPr>
-            <w:noProof/>
-            <w:webHidden/>
-          </w:rPr>
-          <w:t>7</w:t>
-        </w:r>
-        <w:r>
-          <w:rPr>
-            <w:noProof/>
-            <w:webHidden/>
-          </w:rPr>
-          <w:fldChar w:fldCharType="end"/>
-        </w:r>
-      </w:hyperlink>
-    </w:p>
-    <w:p>
-      <w:pPr>
-        <w:pStyle w:val="TOC2"/>
-        <w:tabs>
-          <w:tab w:val="right" w:pos="9350"/>
-        </w:tabs>
-        <w:rPr>
-          <w:rFonts w:asciiTheme="minorHAnsi" w:eastAsiaTheme="minorEastAsia" w:hAnsiTheme="minorHAnsi"/>
-          <w:noProof/>
-          <w:sz w:val="22"/>
-          <w:lang w:eastAsia="es-ES"/>
-        </w:rPr>
-      </w:pPr>
-      <w:hyperlink w:anchor="_Toc92548104" w:history="1">
-        <w:r>
-          <w:rPr>
-            <w:rStyle w:val="Hyperlink"/>
-            <w:noProof/>
-          </w:rPr>
-          <w:t>2.3 Diagramas de casos de uso</w:t>
-        </w:r>
-        <w:r>
-          <w:rPr>
-            <w:noProof/>
-            <w:webHidden/>
-          </w:rPr>
-          <w:tab/>
-        </w:r>
-        <w:r>
-          <w:rPr>
-            <w:noProof/>
-            <w:webHidden/>
-          </w:rPr>
-          <w:fldChar w:fldCharType="begin"/>
-        </w:r>
-        <w:r>
-          <w:rPr>
-            <w:noProof/>
-            <w:webHidden/>
-          </w:rPr>
-          <w:instrText xml:space="preserve"> PAGEREF _Toc92548104 \h </w:instrText>
-        </w:r>
-        <w:r>
-          <w:rPr>
-            <w:noProof/>
-            <w:webHidden/>
-          </w:rPr>
-        </w:r>
-        <w:r>
-          <w:rPr>
-            <w:noProof/>
-            <w:webHidden/>
-          </w:rPr>
-          <w:fldChar w:fldCharType="separate"/>
-        </w:r>
-        <w:r>
-          <w:rPr>
-            <w:noProof/>
-            <w:webHidden/>
-          </w:rPr>
-          <w:t>7</w:t>
-        </w:r>
-        <w:r>
-          <w:rPr>
-            <w:noProof/>
-            <w:webHidden/>
-          </w:rPr>
-          <w:fldChar w:fldCharType="end"/>
-        </w:r>
-      </w:hyperlink>
-    </w:p>
-    <w:p>
-      <w:pPr>
-        <w:pStyle w:val="TOC2"/>
-        <w:tabs>
-          <w:tab w:val="right" w:pos="9350"/>
-        </w:tabs>
-        <w:rPr>
-          <w:rFonts w:asciiTheme="minorHAnsi" w:eastAsiaTheme="minorEastAsia" w:hAnsiTheme="minorHAnsi"/>
-          <w:noProof/>
-          <w:sz w:val="22"/>
-          <w:lang w:eastAsia="es-ES"/>
-        </w:rPr>
-      </w:pPr>
-      <w:hyperlink w:anchor="_Toc92548105" w:history="1">
-        <w:r>
-          <w:rPr>
-            <w:rStyle w:val="Hyperlink"/>
-            <w:noProof/>
-          </w:rPr>
-          <w:t>2.4 Diagrama de la Base de Datos y modelo relacional</w:t>
-        </w:r>
-        <w:r>
-          <w:rPr>
-            <w:noProof/>
-            <w:webHidden/>
-          </w:rPr>
-          <w:tab/>
-        </w:r>
-        <w:r>
-          <w:rPr>
-            <w:noProof/>
-            <w:webHidden/>
-          </w:rPr>
-          <w:fldChar w:fldCharType="begin"/>
-        </w:r>
-        <w:r>
-          <w:rPr>
-            <w:noProof/>
-            <w:webHidden/>
-          </w:rPr>
-          <w:instrText xml:space="preserve"> PAGEREF _Toc92548105 \h </w:instrText>
-        </w:r>
-        <w:r>
-          <w:rPr>
-            <w:noProof/>
-            <w:webHidden/>
-          </w:rPr>
-        </w:r>
-        <w:r>
-          <w:rPr>
-            <w:noProof/>
-            <w:webHidden/>
-          </w:rPr>
-          <w:fldChar w:fldCharType="separate"/>
-        </w:r>
-        <w:r>
-          <w:rPr>
-            <w:noProof/>
-            <w:webHidden/>
-          </w:rPr>
-          <w:t>8</w:t>
-        </w:r>
-        <w:r>
-          <w:rPr>
-            <w:noProof/>
-            <w:webHidden/>
-          </w:rPr>
-          <w:fldChar w:fldCharType="end"/>
-        </w:r>
-      </w:hyperlink>
-    </w:p>
-    <w:p>
-      <w:pPr>
-        <w:pStyle w:val="TOC3"/>
-        <w:tabs>
-          <w:tab w:val="right" w:pos="9350"/>
-        </w:tabs>
-        <w:rPr>
-          <w:rFonts w:asciiTheme="minorHAnsi" w:eastAsiaTheme="minorEastAsia" w:hAnsiTheme="minorHAnsi"/>
-          <w:noProof/>
-          <w:sz w:val="22"/>
-          <w:lang w:eastAsia="es-ES"/>
-        </w:rPr>
-      </w:pPr>
-      <w:hyperlink w:anchor="_Toc92548106" w:history="1">
-        <w:r>
-          <w:rPr>
-            <w:rStyle w:val="Hyperlink"/>
-            <w:noProof/>
-          </w:rPr>
-          <w:t>2.4.1 Entidades</w:t>
-        </w:r>
-        <w:r>
-          <w:rPr>
-            <w:noProof/>
-            <w:webHidden/>
-          </w:rPr>
-          <w:tab/>
-        </w:r>
-        <w:r>
-          <w:rPr>
-            <w:noProof/>
-            <w:webHidden/>
-          </w:rPr>
-          <w:fldChar w:fldCharType="begin"/>
-        </w:r>
-        <w:r>
-          <w:rPr>
-            <w:noProof/>
-            <w:webHidden/>
-          </w:rPr>
-          <w:instrText xml:space="preserve"> PAGEREF _Toc92548106 \h </w:instrText>
-        </w:r>
-        <w:r>
-          <w:rPr>
-            <w:noProof/>
-            <w:webHidden/>
-          </w:rPr>
-        </w:r>
-        <w:r>
-          <w:rPr>
-            <w:noProof/>
-            <w:webHidden/>
-          </w:rPr>
-          <w:fldChar w:fldCharType="separate"/>
-        </w:r>
-        <w:r>
-          <w:rPr>
-            <w:noProof/>
-            <w:webHidden/>
-          </w:rPr>
-          <w:t>8</w:t>
-        </w:r>
-        <w:r>
-          <w:rPr>
-            <w:noProof/>
-            <w:webHidden/>
-          </w:rPr>
-          <w:fldChar w:fldCharType="end"/>
-        </w:r>
-      </w:hyperlink>
-    </w:p>
-    <w:p>
-      <w:pPr>
-        <w:pStyle w:val="TOC3"/>
-        <w:tabs>
-          <w:tab w:val="right" w:pos="9350"/>
-        </w:tabs>
-        <w:rPr>
-          <w:rFonts w:asciiTheme="minorHAnsi" w:eastAsiaTheme="minorEastAsia" w:hAnsiTheme="minorHAnsi"/>
-          <w:noProof/>
-          <w:sz w:val="22"/>
-          <w:lang w:eastAsia="es-ES"/>
-        </w:rPr>
-      </w:pPr>
-      <w:hyperlink w:anchor="_Toc92548107" w:history="1">
-        <w:r>
-          <w:rPr>
-            <w:rStyle w:val="Hyperlink"/>
-            <w:noProof/>
-          </w:rPr>
-          <w:t>2.4.2 Relaciones</w:t>
-        </w:r>
-        <w:r>
-          <w:rPr>
-            <w:noProof/>
-            <w:webHidden/>
-          </w:rPr>
-          <w:tab/>
-        </w:r>
-        <w:r>
-          <w:rPr>
-            <w:noProof/>
-            <w:webHidden/>
-          </w:rPr>
-          <w:fldChar w:fldCharType="begin"/>
-        </w:r>
-        <w:r>
-          <w:rPr>
-            <w:noProof/>
-            <w:webHidden/>
-          </w:rPr>
-          <w:instrText xml:space="preserve"> PAGEREF _Toc92548107 \h </w:instrText>
-        </w:r>
-        <w:r>
-          <w:rPr>
-            <w:noProof/>
-            <w:webHidden/>
-          </w:rPr>
-        </w:r>
-        <w:r>
-          <w:rPr>
-            <w:noProof/>
-            <w:webHidden/>
-          </w:rPr>
-          <w:fldChar w:fldCharType="separate"/>
-        </w:r>
-        <w:r>
-          <w:rPr>
-            <w:noProof/>
-            <w:webHidden/>
-          </w:rPr>
-          <w:t>8</w:t>
-        </w:r>
-        <w:r>
-          <w:rPr>
-            <w:noProof/>
-            <w:webHidden/>
-          </w:rPr>
-          <w:fldChar w:fldCharType="end"/>
-        </w:r>
-      </w:hyperlink>
-    </w:p>
-    <w:p>
-      <w:pPr>
-        <w:pStyle w:val="TOC2"/>
-        <w:tabs>
-          <w:tab w:val="right" w:pos="9350"/>
-        </w:tabs>
-        <w:rPr>
-          <w:rFonts w:asciiTheme="minorHAnsi" w:eastAsiaTheme="minorEastAsia" w:hAnsiTheme="minorHAnsi"/>
-          <w:noProof/>
-          <w:sz w:val="22"/>
-          <w:lang w:eastAsia="es-ES"/>
-        </w:rPr>
-      </w:pPr>
-      <w:hyperlink w:anchor="_Toc92548108" w:history="1">
-        <w:r>
-          <w:rPr>
-            <w:rStyle w:val="Hyperlink"/>
-            <w:noProof/>
-          </w:rPr>
-          <w:t>2.5 Herramientas y tecnologías usadas</w:t>
-        </w:r>
-        <w:r>
-          <w:rPr>
-            <w:noProof/>
-            <w:webHidden/>
-          </w:rPr>
-          <w:tab/>
-        </w:r>
-        <w:r>
-          <w:rPr>
-            <w:noProof/>
-            <w:webHidden/>
-          </w:rPr>
-          <w:fldChar w:fldCharType="begin"/>
-        </w:r>
-        <w:r>
-          <w:rPr>
-            <w:noProof/>
-            <w:webHidden/>
-          </w:rPr>
-          <w:instrText xml:space="preserve"> PAGEREF _Toc92548108 \h </w:instrText>
-        </w:r>
-        <w:r>
-          <w:rPr>
-            <w:noProof/>
-            <w:webHidden/>
-          </w:rPr>
-        </w:r>
-        <w:r>
-          <w:rPr>
-            <w:noProof/>
-            <w:webHidden/>
-          </w:rPr>
-          <w:fldChar w:fldCharType="separate"/>
-        </w:r>
-        <w:r>
-          <w:rPr>
-            <w:noProof/>
-            <w:webHidden/>
-          </w:rPr>
-          <w:t>9</w:t>
-        </w:r>
-        <w:r>
-          <w:rPr>
-            <w:noProof/>
-            <w:webHidden/>
-          </w:rPr>
-          <w:fldChar w:fldCharType="end"/>
-        </w:r>
-      </w:hyperlink>
-    </w:p>
-    <w:p>
-      <w:pPr>
-        <w:pStyle w:val="TOC3"/>
-        <w:tabs>
-          <w:tab w:val="right" w:pos="9350"/>
-        </w:tabs>
-        <w:rPr>
-          <w:rFonts w:asciiTheme="minorHAnsi" w:eastAsiaTheme="minorEastAsia" w:hAnsiTheme="minorHAnsi"/>
-          <w:noProof/>
-          <w:sz w:val="22"/>
-          <w:lang w:eastAsia="es-ES"/>
-        </w:rPr>
-      </w:pPr>
-      <w:hyperlink w:anchor="_Toc92548109" w:history="1">
-        <w:r>
-          <w:rPr>
-            <w:rStyle w:val="Hyperlink"/>
-            <w:noProof/>
-          </w:rPr>
-          <w:t>2.5.1 MySQL</w:t>
-        </w:r>
-        <w:r>
-          <w:rPr>
-            <w:noProof/>
-            <w:webHidden/>
-          </w:rPr>
-          <w:tab/>
-        </w:r>
-        <w:r>
-          <w:rPr>
-            <w:noProof/>
-            <w:webHidden/>
-          </w:rPr>
-          <w:fldChar w:fldCharType="begin"/>
-        </w:r>
-        <w:r>
-          <w:rPr>
-            <w:noProof/>
-            <w:webHidden/>
-          </w:rPr>
-          <w:instrText xml:space="preserve"> PAGEREF _Toc92548109 \h </w:instrText>
-        </w:r>
-        <w:r>
-          <w:rPr>
-            <w:noProof/>
-            <w:webHidden/>
-          </w:rPr>
-        </w:r>
-        <w:r>
-          <w:rPr>
-            <w:noProof/>
-            <w:webHidden/>
-          </w:rPr>
-          <w:fldChar w:fldCharType="separate"/>
-        </w:r>
-        <w:r>
-          <w:rPr>
-            <w:noProof/>
-            <w:webHidden/>
-          </w:rPr>
-          <w:t>9</w:t>
-        </w:r>
-        <w:r>
-          <w:rPr>
-            <w:noProof/>
-            <w:webHidden/>
-          </w:rPr>
-          <w:fldChar w:fldCharType="end"/>
-        </w:r>
-      </w:hyperlink>
-    </w:p>
-    <w:p>
-      <w:pPr>
-        <w:pStyle w:val="TOC3"/>
-        <w:tabs>
-          <w:tab w:val="right" w:pos="9350"/>
-        </w:tabs>
-        <w:rPr>
-          <w:rFonts w:asciiTheme="minorHAnsi" w:eastAsiaTheme="minorEastAsia" w:hAnsiTheme="minorHAnsi"/>
-          <w:noProof/>
-          <w:sz w:val="22"/>
-          <w:lang w:eastAsia="es-ES"/>
-        </w:rPr>
-      </w:pPr>
-      <w:hyperlink w:anchor="_Toc92548110" w:history="1">
-        <w:r>
-          <w:rPr>
-            <w:rStyle w:val="Hyperlink"/>
-            <w:noProof/>
-          </w:rPr>
-          <w:t>2.5.1 XAMP</w:t>
-        </w:r>
-        <w:r>
-          <w:rPr>
-            <w:noProof/>
-            <w:webHidden/>
-          </w:rPr>
-          <w:tab/>
-        </w:r>
-        <w:r>
-          <w:rPr>
-            <w:noProof/>
-            <w:webHidden/>
-          </w:rPr>
-          <w:fldChar w:fldCharType="begin"/>
-        </w:r>
-        <w:r>
-          <w:rPr>
-            <w:noProof/>
-            <w:webHidden/>
-          </w:rPr>
-          <w:instrText xml:space="preserve"> PAGEREF _Toc92548110 \h </w:instrText>
-        </w:r>
-        <w:r>
-          <w:rPr>
-            <w:noProof/>
-            <w:webHidden/>
-          </w:rPr>
-        </w:r>
-        <w:r>
-          <w:rPr>
-            <w:noProof/>
-            <w:webHidden/>
-          </w:rPr>
-          <w:fldChar w:fldCharType="separate"/>
-        </w:r>
-        <w:r>
-          <w:rPr>
-            <w:noProof/>
-            <w:webHidden/>
-          </w:rPr>
-          <w:t>9</w:t>
-        </w:r>
-        <w:r>
-          <w:rPr>
-            <w:noProof/>
-            <w:webHidden/>
-          </w:rPr>
-          <w:fldChar w:fldCharType="end"/>
-        </w:r>
-      </w:hyperlink>
-    </w:p>
-    <w:p>
-      <w:pPr>
-        <w:pStyle w:val="TOC3"/>
-        <w:tabs>
-          <w:tab w:val="right" w:pos="9350"/>
-        </w:tabs>
-        <w:rPr>
-          <w:rFonts w:asciiTheme="minorHAnsi" w:eastAsiaTheme="minorEastAsia" w:hAnsiTheme="minorHAnsi"/>
-          <w:noProof/>
-          <w:sz w:val="22"/>
-          <w:lang w:eastAsia="es-ES"/>
-        </w:rPr>
-      </w:pPr>
-      <w:hyperlink w:anchor="_Toc92548111" w:history="1">
-        <w:r>
-          <w:rPr>
-            <w:rStyle w:val="Hyperlink"/>
-            <w:noProof/>
-          </w:rPr>
-          <w:t>2.5.2 Bootstrap</w:t>
-        </w:r>
-        <w:r>
-          <w:rPr>
-            <w:noProof/>
-            <w:webHidden/>
-          </w:rPr>
-          <w:tab/>
-        </w:r>
-        <w:r>
-          <w:rPr>
-            <w:noProof/>
-            <w:webHidden/>
-          </w:rPr>
-          <w:fldChar w:fldCharType="begin"/>
-        </w:r>
-        <w:r>
-          <w:rPr>
-            <w:noProof/>
-            <w:webHidden/>
-          </w:rPr>
-          <w:instrText xml:space="preserve"> PAGEREF _Toc92548111 \h </w:instrText>
-        </w:r>
-        <w:r>
-          <w:rPr>
-            <w:noProof/>
-            <w:webHidden/>
-          </w:rPr>
-        </w:r>
-        <w:r>
-          <w:rPr>
-            <w:noProof/>
-            <w:webHidden/>
-          </w:rPr>
-          <w:fldChar w:fldCharType="separate"/>
-        </w:r>
-        <w:r>
-          <w:rPr>
-            <w:noProof/>
-            <w:webHidden/>
-          </w:rPr>
-          <w:t>9</w:t>
-        </w:r>
-        <w:r>
-          <w:rPr>
-            <w:noProof/>
-            <w:webHidden/>
-          </w:rPr>
-          <w:fldChar w:fldCharType="end"/>
-        </w:r>
-      </w:hyperlink>
-    </w:p>
-    <w:p>
-      <w:pPr>
-        <w:pStyle w:val="TOC3"/>
-        <w:tabs>
-          <w:tab w:val="right" w:pos="9350"/>
-        </w:tabs>
-        <w:rPr>
-          <w:rFonts w:asciiTheme="minorHAnsi" w:eastAsiaTheme="minorEastAsia" w:hAnsiTheme="minorHAnsi"/>
-          <w:noProof/>
-          <w:sz w:val="22"/>
-          <w:lang w:eastAsia="es-ES"/>
-        </w:rPr>
-      </w:pPr>
-      <w:hyperlink w:anchor="_Toc92548112" w:history="1">
-        <w:r>
-          <w:rPr>
-            <w:rStyle w:val="Hyperlink"/>
-            <w:noProof/>
-          </w:rPr>
-          <w:t>2.5.3 Ajax</w:t>
-        </w:r>
-        <w:r>
-          <w:rPr>
-            <w:noProof/>
-            <w:webHidden/>
-          </w:rPr>
-          <w:tab/>
-        </w:r>
-        <w:r>
-          <w:rPr>
-            <w:noProof/>
-            <w:webHidden/>
-          </w:rPr>
-          <w:fldChar w:fldCharType="begin"/>
-        </w:r>
-        <w:r>
-          <w:rPr>
-            <w:noProof/>
-            <w:webHidden/>
-          </w:rPr>
-          <w:instrText xml:space="preserve"> PAGEREF _Toc92548112 \h </w:instrText>
-        </w:r>
-        <w:r>
-          <w:rPr>
-            <w:noProof/>
-            <w:webHidden/>
-          </w:rPr>
-        </w:r>
-        <w:r>
-          <w:rPr>
-            <w:noProof/>
-            <w:webHidden/>
-          </w:rPr>
-          <w:fldChar w:fldCharType="separate"/>
-        </w:r>
-        <w:r>
-          <w:rPr>
-            <w:noProof/>
-            <w:webHidden/>
-          </w:rPr>
-          <w:t>9</w:t>
-        </w:r>
-        <w:r>
-          <w:rPr>
-            <w:noProof/>
-            <w:webHidden/>
-          </w:rPr>
-          <w:fldChar w:fldCharType="end"/>
-        </w:r>
-      </w:hyperlink>
-    </w:p>
-    <w:p>
-      <w:pPr>
-        <w:pStyle w:val="TOC1"/>
-        <w:tabs>
-          <w:tab w:val="right" w:pos="9350"/>
-        </w:tabs>
-        <w:rPr>
-          <w:rFonts w:asciiTheme="minorHAnsi" w:eastAsiaTheme="minorEastAsia" w:hAnsiTheme="minorHAnsi"/>
-          <w:noProof/>
-          <w:sz w:val="22"/>
-          <w:lang w:eastAsia="es-ES"/>
-        </w:rPr>
-      </w:pPr>
-      <w:hyperlink w:anchor="_Toc92548113" w:history="1">
-        <w:r>
-          <w:rPr>
-            <w:rStyle w:val="Hyperlink"/>
-            <w:noProof/>
-          </w:rPr>
-          <w:t>3. Resultados</w:t>
-        </w:r>
-        <w:r>
-          <w:rPr>
-            <w:noProof/>
-            <w:webHidden/>
-          </w:rPr>
-          <w:tab/>
-        </w:r>
-        <w:r>
-          <w:rPr>
-            <w:noProof/>
-            <w:webHidden/>
-          </w:rPr>
-          <w:fldChar w:fldCharType="begin"/>
-        </w:r>
-        <w:r>
-          <w:rPr>
-            <w:noProof/>
-            <w:webHidden/>
-          </w:rPr>
-          <w:instrText xml:space="preserve"> PAGEREF _Toc92548113 \h </w:instrText>
-        </w:r>
-        <w:r>
-          <w:rPr>
-            <w:noProof/>
-            <w:webHidden/>
-          </w:rPr>
-        </w:r>
-        <w:r>
-          <w:rPr>
-            <w:noProof/>
-            <w:webHidden/>
-          </w:rPr>
-          <w:fldChar w:fldCharType="separate"/>
-        </w:r>
-        <w:r>
-          <w:rPr>
-            <w:noProof/>
-            <w:webHidden/>
-          </w:rPr>
-          <w:t>11</w:t>
-        </w:r>
-        <w:r>
-          <w:rPr>
-            <w:noProof/>
-            <w:webHidden/>
-          </w:rPr>
-          <w:fldChar w:fldCharType="end"/>
-        </w:r>
-      </w:hyperlink>
-    </w:p>
-    <w:p>
-      <w:pPr>
-        <w:pStyle w:val="TOC2"/>
-        <w:tabs>
-          <w:tab w:val="right" w:pos="9350"/>
-        </w:tabs>
-        <w:rPr>
-          <w:rFonts w:asciiTheme="minorHAnsi" w:eastAsiaTheme="minorEastAsia" w:hAnsiTheme="minorHAnsi"/>
-          <w:noProof/>
-          <w:sz w:val="22"/>
-          <w:lang w:eastAsia="es-ES"/>
-        </w:rPr>
-      </w:pPr>
-      <w:hyperlink w:anchor="_Toc92548114" w:history="1">
-        <w:r>
-          <w:rPr>
-            <w:rStyle w:val="Hyperlink"/>
-            <w:noProof/>
-          </w:rPr>
-          <w:t>3.1 Principales interfaces</w:t>
-        </w:r>
-        <w:r>
-          <w:rPr>
-            <w:noProof/>
-            <w:webHidden/>
-          </w:rPr>
-          <w:tab/>
-        </w:r>
-        <w:r>
-          <w:rPr>
-            <w:noProof/>
-            <w:webHidden/>
-          </w:rPr>
-          <w:fldChar w:fldCharType="begin"/>
-        </w:r>
-        <w:r>
-          <w:rPr>
-            <w:noProof/>
-            <w:webHidden/>
-          </w:rPr>
-          <w:instrText xml:space="preserve"> PAGEREF _Toc92548114 \h </w:instrText>
-        </w:r>
-        <w:r>
-          <w:rPr>
-            <w:noProof/>
-            <w:webHidden/>
-          </w:rPr>
-        </w:r>
-        <w:r>
-          <w:rPr>
-            <w:noProof/>
-            <w:webHidden/>
-          </w:rPr>
-          <w:fldChar w:fldCharType="separate"/>
-        </w:r>
-        <w:r>
-          <w:rPr>
-            <w:noProof/>
-            <w:webHidden/>
-          </w:rPr>
-          <w:t>11</w:t>
-        </w:r>
-        <w:r>
-          <w:rPr>
-            <w:noProof/>
-            <w:webHidden/>
-          </w:rPr>
-          <w:fldChar w:fldCharType="end"/>
-        </w:r>
-      </w:hyperlink>
-    </w:p>
-    <w:p>
-      <w:pPr>
-        <w:pStyle w:val="TOC1"/>
-        <w:tabs>
-          <w:tab w:val="right" w:pos="9350"/>
-        </w:tabs>
-        <w:rPr>
-          <w:rFonts w:asciiTheme="minorHAnsi" w:eastAsiaTheme="minorEastAsia" w:hAnsiTheme="minorHAnsi"/>
-          <w:noProof/>
-          <w:sz w:val="22"/>
-          <w:lang w:eastAsia="es-ES"/>
-        </w:rPr>
-      </w:pPr>
-      <w:hyperlink w:anchor="_Toc92548115" w:history="1">
-        <w:r>
-          <w:rPr>
-            <w:rStyle w:val="Hyperlink"/>
-            <w:noProof/>
-          </w:rPr>
-          <w:t>Conclusiones y Trabajo futuro</w:t>
-        </w:r>
-        <w:r>
-          <w:rPr>
-            <w:noProof/>
-            <w:webHidden/>
-          </w:rPr>
-          <w:tab/>
-        </w:r>
-        <w:r>
-          <w:rPr>
-            <w:noProof/>
-            <w:webHidden/>
-          </w:rPr>
-          <w:fldChar w:fldCharType="begin"/>
-        </w:r>
-        <w:r>
-          <w:rPr>
-            <w:noProof/>
-            <w:webHidden/>
-          </w:rPr>
-          <w:instrText xml:space="preserve"> PAGEREF _Toc92548115 \h </w:instrText>
-        </w:r>
-        <w:r>
-          <w:rPr>
-            <w:noProof/>
-            <w:webHidden/>
-          </w:rPr>
-        </w:r>
-        <w:r>
-          <w:rPr>
-            <w:noProof/>
-            <w:webHidden/>
-          </w:rPr>
-          <w:fldChar w:fldCharType="separate"/>
-        </w:r>
-        <w:r>
-          <w:rPr>
-            <w:noProof/>
-            <w:webHidden/>
-          </w:rPr>
-          <w:t>14</w:t>
-        </w:r>
-        <w:r>
-          <w:rPr>
-            <w:noProof/>
-            <w:webHidden/>
-          </w:rPr>
-          <w:fldChar w:fldCharType="end"/>
-        </w:r>
-      </w:hyperlink>
-    </w:p>
-    <w:p>
-      <w:pPr>
-        <w:pStyle w:val="TOC1"/>
-        <w:tabs>
-          <w:tab w:val="right" w:pos="9350"/>
-        </w:tabs>
-        <w:rPr>
-          <w:rFonts w:asciiTheme="minorHAnsi" w:eastAsiaTheme="minorEastAsia" w:hAnsiTheme="minorHAnsi"/>
-          <w:noProof/>
-          <w:sz w:val="22"/>
-          <w:lang w:eastAsia="es-ES"/>
-        </w:rPr>
-      </w:pPr>
-      <w:hyperlink w:anchor="_Toc92548116" w:history="1">
-        <w:r>
-          <w:rPr>
-            <w:rStyle w:val="Hyperlink"/>
-            <w:noProof/>
-          </w:rPr>
-          <w:t>Referencias bibliográficas</w:t>
-        </w:r>
-        <w:r>
-          <w:rPr>
-            <w:noProof/>
-            <w:webHidden/>
-          </w:rPr>
-          <w:tab/>
-        </w:r>
-        <w:r>
-          <w:rPr>
-            <w:noProof/>
-            <w:webHidden/>
-          </w:rPr>
-          <w:fldChar w:fldCharType="begin"/>
-        </w:r>
-        <w:r>
-          <w:rPr>
-            <w:noProof/>
-            <w:webHidden/>
-          </w:rPr>
-          <w:instrText xml:space="preserve"> PAGEREF _Toc92548116 \h </w:instrText>
-        </w:r>
-        <w:r>
-          <w:rPr>
-            <w:noProof/>
-            <w:webHidden/>
-          </w:rPr>
-        </w:r>
-        <w:r>
-          <w:rPr>
-            <w:noProof/>
-            <w:webHidden/>
-          </w:rPr>
-          <w:fldChar w:fldCharType="separate"/>
-        </w:r>
-        <w:r>
-          <w:rPr>
-            <w:noProof/>
-            <w:webHidden/>
-          </w:rPr>
-          <w:t>15</w:t>
-        </w:r>
-        <w:r>
-          <w:rPr>
-            <w:noProof/>
-            <w:webHidden/>
-          </w:rPr>
-          <w:fldChar w:fldCharType="end"/>
-        </w:r>
-      </w:hyperlink>
-    </w:p>
-    <w:p>
-      <w:pPr>
-        <w:pStyle w:val="TOC1"/>
-        <w:tabs>
-          <w:tab w:val="right" w:pos="9350"/>
-        </w:tabs>
-        <w:rPr>
-          <w:rFonts w:asciiTheme="minorHAnsi" w:eastAsiaTheme="minorEastAsia" w:hAnsiTheme="minorHAnsi"/>
-          <w:noProof/>
-          <w:sz w:val="22"/>
-          <w:lang w:eastAsia="es-ES"/>
-        </w:rPr>
-      </w:pPr>
-      <w:hyperlink w:anchor="_Toc92548117" w:history="1">
-        <w:r>
-          <w:rPr>
-            <w:rStyle w:val="Hyperlink"/>
-            <w:noProof/>
-          </w:rPr>
-          <w:t>Anexos</w:t>
-        </w:r>
-        <w:r>
-          <w:rPr>
-            <w:noProof/>
-            <w:webHidden/>
-          </w:rPr>
-          <w:tab/>
-        </w:r>
-        <w:r>
-          <w:rPr>
-            <w:noProof/>
-            <w:webHidden/>
-          </w:rPr>
-          <w:fldChar w:fldCharType="begin"/>
-        </w:r>
-        <w:r>
-          <w:rPr>
-            <w:noProof/>
-            <w:webHidden/>
-          </w:rPr>
-          <w:instrText xml:space="preserve"> PAGEREF _Toc92548117 \h </w:instrText>
-        </w:r>
-        <w:r>
-          <w:rPr>
-            <w:noProof/>
-            <w:webHidden/>
-          </w:rPr>
-        </w:r>
-        <w:r>
-          <w:rPr>
-            <w:noProof/>
-            <w:webHidden/>
-          </w:rPr>
-          <w:fldChar w:fldCharType="separate"/>
-        </w:r>
-        <w:r>
-          <w:rPr>
-            <w:noProof/>
-            <w:webHidden/>
-          </w:rPr>
-          <w:t>16</w:t>
-        </w:r>
-        <w:r>
-          <w:rPr>
-            <w:noProof/>
-            <w:webHidden/>
-          </w:rPr>
-          <w:fldChar w:fldCharType="end"/>
-        </w:r>
-      </w:hyperlink>
+        <w:t>Glosario de términos</w:t>
+      </w:r>
     </w:p>
     <w:p>
       <w:pPr>
@@ -1981,132 +2418,95 @@
           <w:szCs w:val="28"/>
         </w:rPr>
       </w:pPr>
-      <w:r>
-        <w:fldChar w:fldCharType="end"/>
+    </w:p>
+    <w:p>
+      <w:r>
+        <w:t>UCI : Universidad de Ciencias Informáticas</w:t>
+      </w:r>
+    </w:p>
+    <w:p>
+      <w:pPr>
+        <w:rPr>
+          <w:lang w:val="en-US"/>
+        </w:rPr>
+      </w:pPr>
+      <w:r>
+        <w:rPr>
+          <w:lang w:val="en-US"/>
+        </w:rPr>
+        <w:t>HTML: Hyper</w:t>
+      </w:r>
+      <w:r>
+        <w:rPr>
+          <w:lang w:val="en-US"/>
+        </w:rPr>
+        <w:t>t</w:t>
+      </w:r>
+      <w:r>
+        <w:rPr>
+          <w:lang w:val="en-US"/>
+        </w:rPr>
+        <w:t>ext Markup L</w:t>
+      </w:r>
+      <w:r>
+        <w:rPr>
+          <w:lang w:val="en-US"/>
+        </w:rPr>
+        <w:t>anguage</w:t>
+      </w:r>
+    </w:p>
+    <w:p>
+      <w:pPr>
+        <w:rPr>
+          <w:lang w:val="en-US"/>
+        </w:rPr>
+      </w:pPr>
+      <w:r>
+        <w:rPr>
+          <w:lang w:val="en-US"/>
+        </w:rPr>
+        <w:t>CSS: Cascade Style Sheet</w:t>
+      </w:r>
+    </w:p>
+    <w:p>
+      <w:pPr>
+        <w:rPr>
+          <w:lang w:val="en-US"/>
+        </w:rPr>
+      </w:pPr>
+      <w:r>
+        <w:rPr>
+          <w:lang w:val="en-US"/>
+        </w:rPr>
+        <w:t>AJAX: Asynchronous JavaScript and XML</w:t>
+      </w:r>
+    </w:p>
+    <w:p>
+      <w:pPr>
+        <w:rPr>
+          <w:lang w:val="en-US"/>
+        </w:rPr>
+      </w:pPr>
+      <w:r>
+        <w:rPr>
+          <w:lang w:val="en-US"/>
+        </w:rPr>
+        <w:t>PHP: Hypertext Preprocessor</w:t>
+      </w:r>
+    </w:p>
+    <w:p>
+      <w:r>
+        <w:t>SQL: Structured Query Language</w:t>
       </w:r>
       <w:r>
         <w:br w:type="page"/>
       </w:r>
-      <w:r>
-        <w:rPr>
-          <w:b/>
-          <w:bCs/>
-          <w:sz w:val="32"/>
-          <w:szCs w:val="28"/>
-        </w:rPr>
-        <w:lastRenderedPageBreak/>
-        <w:t>Glosario de términos</w:t>
-      </w:r>
-    </w:p>
-    <w:p>
-      <w:pPr>
-        <w:rPr>
-          <w:b/>
-          <w:bCs/>
-          <w:sz w:val="32"/>
-          <w:szCs w:val="28"/>
-        </w:rPr>
-      </w:pPr>
-    </w:p>
-    <w:p>
-      <w:r>
-        <w:t>UCI : Universidad de Ciencias Informáticas</w:t>
-      </w:r>
-    </w:p>
-    <w:p>
-      <w:pPr>
-        <w:rPr>
-          <w:lang w:val="en-US"/>
-        </w:rPr>
-      </w:pPr>
-      <w:r>
-        <w:rPr>
-          <w:lang w:val="en-US"/>
-        </w:rPr>
-        <w:t>HTML: Hyper</w:t>
-      </w:r>
-      <w:r>
-        <w:rPr>
-          <w:lang w:val="en-US"/>
-        </w:rPr>
-        <w:t>t</w:t>
-      </w:r>
-      <w:r>
-        <w:rPr>
-          <w:lang w:val="en-US"/>
-        </w:rPr>
-        <w:t>ext Markup L</w:t>
-      </w:r>
-      <w:r>
-        <w:rPr>
-          <w:lang w:val="en-US"/>
-        </w:rPr>
-        <w:t>anguage</w:t>
-      </w:r>
-    </w:p>
-    <w:p>
-      <w:pPr>
-        <w:rPr>
-          <w:lang w:val="en-US"/>
-        </w:rPr>
-      </w:pPr>
-      <w:r>
-        <w:rPr>
-          <w:lang w:val="en-US"/>
-        </w:rPr>
-        <w:t>CSS: Cascade Style Sheet</w:t>
-      </w:r>
-    </w:p>
-    <w:p>
-      <w:pPr>
-        <w:rPr>
-          <w:lang w:val="en-US"/>
-        </w:rPr>
-      </w:pPr>
-      <w:r>
-        <w:rPr>
-          <w:lang w:val="en-US"/>
-        </w:rPr>
-        <w:t>AJAX: Asynchronous JavaScript and XML</w:t>
-      </w:r>
-    </w:p>
-    <w:p>
-      <w:pPr>
-        <w:rPr>
-          <w:lang w:val="en-US"/>
-        </w:rPr>
-      </w:pPr>
-      <w:r>
-        <w:rPr>
-          <w:lang w:val="en-US"/>
-        </w:rPr>
-        <w:t>PHP: Hypertext Preprocessor</w:t>
-      </w:r>
-    </w:p>
-    <w:p>
-      <w:pPr>
-        <w:rPr>
-          <w:lang w:val="en-US"/>
-        </w:rPr>
-      </w:pPr>
-      <w:r>
-        <w:rPr>
-          <w:lang w:val="en-US"/>
-        </w:rPr>
-        <w:t>SQL: Structured Query Language</w:t>
-      </w:r>
-      <w:r>
-        <w:rPr>
-          <w:lang w:val="en-US"/>
-        </w:rPr>
-        <w:br w:type="page"/>
-      </w:r>
     </w:p>
     <w:p>
       <w:pPr>
         <w:pStyle w:val="Heading1"/>
       </w:pPr>
-      <w:bookmarkStart w:id="0" w:name="_Toc92548100"/>
+      <w:bookmarkStart w:id="0" w:name="_Toc92738067"/>
       <w:r>
         <w:rPr>
           <w:bCs/>
@@ -2128,10 +2528,25 @@
         <w:jc w:val="both"/>
       </w:pPr>
       <w:r>
-        <w:t>El aprovechamiento de las tecnologías disponibles es indispensable en el desarrollo de cualquier proceso de la sociedad. La explotación de estas se encamina a optimizar las acciones de las personas.</w:t>
-      </w:r>
-      <w:r>
-        <w:t xml:space="preserve"> El manejo de volúmenes grandes de información incluyendo su gestión y seguridad, suponen retos donde el hombre se ve incluso incapaz de garantizarlas. Con el aumento del poder de cómputo de la ciencia y la técnica en la actualidad</w:t>
+        <w:t xml:space="preserve">El manejo de </w:t>
+      </w:r>
+      <w:r>
+        <w:t xml:space="preserve">grandes </w:t>
+      </w:r>
+      <w:r>
+        <w:t>volúmenes de información incluyendo su gestión y segurid</w:t>
+      </w:r>
+      <w:r>
+        <w:t>.</w:t>
+      </w:r>
+      <w:r>
+        <w:t xml:space="preserve">ad, suponen retos donde el hombre se ve incluso </w:t>
+      </w:r>
+      <w:r>
+        <w:t>incapaz de garantizarlas.</w:t>
+      </w:r>
+      <w:r>
+        <w:t xml:space="preserve"> Con el aumento del poder de cómputo de la ciencia y la técnica en la actualidad</w:t>
       </w:r>
       <w:r>
         <w:t>,</w:t>
@@ -2151,10 +2566,22 @@
         <w:t xml:space="preserve"> </w:t>
       </w:r>
       <w:r>
-        <w:t xml:space="preserve">amplia diversidad y cantidad de información es gestionar los datos de clientes de una empresa. </w:t>
-      </w:r>
-      <w:r>
-        <w:t>Dicha gestión, encaminada a una mejor organización de las decisiones del negocio, debe ser capaz de proteger la información de los usuarios, garantizar su correcto funcionamiento, recopilar información para mejorar la experiencia de la empresa por los usuarios, etcétera.</w:t>
+        <w:t>amplia diversidad y cantidad de información</w:t>
+      </w:r>
+      <w:r>
+        <w:t xml:space="preserve"> es gestionar los datos de clientes de una empresa. </w:t>
+      </w:r>
+      <w:r>
+        <w:t>Dicha gestión, encaminada a una mejor organización de las decisiones del negocio, debe ser capaz de proteger la información de los usuarios, garantizar su correcto funcionamiento</w:t>
+      </w:r>
+      <w:r>
+        <w:t xml:space="preserve"> y</w:t>
+      </w:r>
+      <w:r>
+        <w:t xml:space="preserve"> recopilar información para mejorar la experiencia de la empresa por los usuarios</w:t>
+      </w:r>
+      <w:r>
+        <w:t>.</w:t>
       </w:r>
     </w:p>
     <w:p>
@@ -2168,13 +2595,32 @@
         <w:t xml:space="preserve">lidia día a día con la anterior situación. </w:t>
       </w:r>
       <w:r>
-        <w:rPr>
-          <w:highlight w:val="yellow"/>
-        </w:rPr>
         <w:t>Muchas de estas, pueden encontrarse online</w:t>
       </w:r>
       <w:r>
-        <w:t>, logrando un mejor acercamiento al cliente y mejorando su comodidad haciendo uso del Internet.</w:t>
+        <w:t xml:space="preserve"> </w:t>
+      </w:r>
+      <w:r>
+        <w:rPr>
+          <w:sz w:val="20"/>
+          <w:szCs w:val="18"/>
+        </w:rPr>
+        <w:t>[1]</w:t>
+      </w:r>
+      <w:r>
+        <w:t xml:space="preserve">, logrando </w:t>
+      </w:r>
+      <w:r>
+        <w:t>un mejor</w:t>
+      </w:r>
+      <w:r>
+        <w:t xml:space="preserve"> acercamiento al cliente y </w:t>
+      </w:r>
+      <w:r>
+        <w:t>mejorando</w:t>
+      </w:r>
+      <w:r>
+        <w:t xml:space="preserve"> su comodidad haciendo uso del Internet.</w:t>
       </w:r>
     </w:p>
     <w:p>
@@ -2189,10 +2635,17 @@
         <w:t xml:space="preserve">En la </w:t>
       </w:r>
       <w:r>
-        <w:rPr>
-          <w:highlight w:val="yellow"/>
-        </w:rPr>
         <w:t>Universidad de Ciencias Informáticas (UCI)</w:t>
+      </w:r>
+      <w:r>
+        <w:t xml:space="preserve"> </w:t>
+      </w:r>
+      <w:r>
+        <w:rPr>
+          <w:sz w:val="20"/>
+          <w:szCs w:val="18"/>
+        </w:rPr>
+        <w:t>[2]</w:t>
       </w:r>
       <w:r>
         <w:t xml:space="preserve"> </w:t>
@@ -2209,140 +2662,172 @@
           <w:rFonts w:cs="Arial"/>
           <w:lang w:eastAsia="es-ES"/>
         </w:rPr>
-        <w:t>os últimos jueves de cada mes se la da la posibilidad a los profesores internos de viajar a sus casas a cada una de sus provincias en una guagua que sale de la universidad y regresa a ella tres días después</w:t>
+        <w:t xml:space="preserve">os últimos jueves de cada mes </w:t>
       </w:r>
       <w:r>
         <w:rPr>
           <w:rFonts w:cs="Arial"/>
           <w:lang w:eastAsia="es-ES"/>
         </w:rPr>
-        <w:t xml:space="preserve"> </w:t>
+        <w:t>se l</w:t>
       </w:r>
       <w:r>
         <w:rPr>
           <w:rFonts w:cs="Arial"/>
           <w:lang w:eastAsia="es-ES"/>
         </w:rPr>
-        <w:t xml:space="preserve">haciendo un recorrido por las capitales de provincia desde </w:t>
-      </w:r>
-      <w:smartTag w:uri="urn:schemas-microsoft-com:office:smarttags" w:element="PersonName">
-        <w:smartTagPr>
-          <w:attr w:name="ProductID" w:val="la UCI"/>
-        </w:smartTagPr>
-        <w:r>
-          <w:rPr>
-            <w:rFonts w:cs="Arial"/>
-            <w:lang w:eastAsia="es-ES"/>
-          </w:rPr>
-          <w:t>la UCI</w:t>
-        </w:r>
-      </w:smartTag>
+        <w:t>e</w:t>
+      </w:r>
       <w:r>
         <w:rPr>
           <w:rFonts w:cs="Arial"/>
           <w:lang w:eastAsia="es-ES"/>
         </w:rPr>
-        <w:t xml:space="preserve">, Ciudad de </w:t>
-      </w:r>
-      <w:smartTag w:uri="urn:schemas-microsoft-com:office:smarttags" w:element="PersonName">
-        <w:smartTagPr>
-          <w:attr w:name="ProductID" w:val="la Habana"/>
-        </w:smartTagPr>
-        <w:r>
-          <w:rPr>
-            <w:rFonts w:cs="Arial"/>
-            <w:lang w:eastAsia="es-ES"/>
-          </w:rPr>
-          <w:t>la Habana</w:t>
-        </w:r>
-      </w:smartTag>
+        <w:t xml:space="preserve"> </w:t>
+      </w:r>
       <w:r>
         <w:rPr>
           <w:rFonts w:cs="Arial"/>
           <w:lang w:eastAsia="es-ES"/>
         </w:rPr>
-        <w:t xml:space="preserve"> hasta Guantánamo</w:t>
+        <w:t>da la posibilidad</w:t>
       </w:r>
       <w:r>
         <w:rPr>
           <w:rFonts w:cs="Arial"/>
           <w:lang w:eastAsia="es-ES"/>
         </w:rPr>
-        <w:t xml:space="preserve">. </w:t>
-      </w:r>
-    </w:p>
-    <w:p>
-      <w:pPr>
-        <w:jc w:val="both"/>
+        <w:t xml:space="preserve"> a los profesores internos de viajar a sus casas a cada una de sus provincias en una guagua que sale de la universidad y regresa a ella tres días después</w:t>
+      </w:r>
+      <w:r>
         <w:rPr>
           <w:rFonts w:cs="Arial"/>
           <w:lang w:eastAsia="es-ES"/>
         </w:rPr>
-      </w:pPr>
+        <w:t xml:space="preserve"> </w:t>
+      </w:r>
       <w:r>
         <w:rPr>
           <w:rFonts w:cs="Arial"/>
           <w:lang w:eastAsia="es-ES"/>
         </w:rPr>
-        <w:t xml:space="preserve">Los profesores interesados </w:t>
+        <w:t>haciendo un recorrido por las capitales de provincia desde la UCI, Ciudad de la Habana hasta Guantánamo</w:t>
       </w:r>
       <w:r>
         <w:rPr>
           <w:rFonts w:cs="Arial"/>
           <w:lang w:eastAsia="es-ES"/>
         </w:rPr>
-        <w:t>en</w:t>
-      </w:r>
-      <w:r>
+        <w:t xml:space="preserve">. </w:t>
+      </w:r>
+    </w:p>
+    <w:p>
+      <w:pPr>
+        <w:jc w:val="both"/>
         <w:rPr>
           <w:rFonts w:cs="Arial"/>
           <w:lang w:eastAsia="es-ES"/>
         </w:rPr>
-        <w:t xml:space="preserve"> viajar a la provincia que deseen no cuentan con un sistema informático </w:t>
-      </w:r>
+      </w:pPr>
       <w:r>
         <w:rPr>
           <w:rFonts w:cs="Arial"/>
           <w:lang w:eastAsia="es-ES"/>
         </w:rPr>
-        <w:t>para realizar una reservación en el ómnibus</w:t>
+        <w:t xml:space="preserve">Los profesores interesados </w:t>
       </w:r>
       <w:r>
         <w:rPr>
           <w:rFonts w:cs="Arial"/>
           <w:lang w:eastAsia="es-ES"/>
         </w:rPr>
-        <w:t xml:space="preserve">. </w:t>
+        <w:t>en</w:t>
       </w:r>
       <w:r>
         <w:rPr>
           <w:rFonts w:cs="Arial"/>
           <w:lang w:eastAsia="es-ES"/>
         </w:rPr>
-        <w:t>La primera vez que un profesor viaja en el semestre se le exime de pago del viaje y las posteriores ocasiones se le aplica la tarifa establecida por el centro.</w:t>
+        <w:t xml:space="preserve"> viajar a la provincia que deseen no</w:t>
       </w:r>
       <w:r>
         <w:rPr>
           <w:rFonts w:cs="Arial"/>
           <w:lang w:eastAsia="es-ES"/>
         </w:rPr>
-        <w:t xml:space="preserve"> </w:t>
-      </w:r>
-    </w:p>
-    <w:p>
-      <w:pPr>
-        <w:jc w:val="both"/>
+        <w:t xml:space="preserve"> cuentan con un sistema informático </w:t>
+      </w:r>
+      <w:r>
         <w:rPr>
           <w:rFonts w:cs="Arial"/>
           <w:lang w:eastAsia="es-ES"/>
         </w:rPr>
-      </w:pPr>
+        <w:t>para realizar una reservación en el ómnibus</w:t>
+      </w:r>
       <w:r>
         <w:rPr>
           <w:rFonts w:cs="Arial"/>
           <w:lang w:eastAsia="es-ES"/>
         </w:rPr>
-        <w:t>Para la correcta gestión de cualquier proceso es necesario obtener estadísticas, informes, reportes y consultas de este. Los decanos y jefes de departamento no poseen a su alcance un medio para controlar indicadores tan diversos como la cantidad de profesores que viajan o tan específicos como la cantidad de profesores que viajaron por n-ésima vez en el semestre</w:t>
+        <w:t xml:space="preserve">. </w:t>
+      </w:r>
+      <w:r>
+        <w:rPr>
+          <w:rFonts w:cs="Arial"/>
+          <w:lang w:eastAsia="es-ES"/>
+        </w:rPr>
+        <w:t xml:space="preserve">La primera vez que un profesor viaja en el semestre se le exime de pago del viaje y las posteriores ocasiones </w:t>
+      </w:r>
+      <w:r>
+        <w:rPr>
+          <w:rFonts w:cs="Arial"/>
+          <w:lang w:eastAsia="es-ES"/>
+        </w:rPr>
+        <w:t>se le aplica la tarifa establecida por el centro.</w:t>
+      </w:r>
+      <w:r>
+        <w:rPr>
+          <w:rFonts w:cs="Arial"/>
+          <w:lang w:eastAsia="es-ES"/>
+        </w:rPr>
+        <w:t xml:space="preserve"> </w:t>
+      </w:r>
+    </w:p>
+    <w:p>
+      <w:pPr>
+        <w:jc w:val="both"/>
+        <w:rPr>
+          <w:rFonts w:cs="Arial"/>
+          <w:lang w:eastAsia="es-ES"/>
+        </w:rPr>
+      </w:pPr>
+      <w:r>
+        <w:rPr>
+          <w:rFonts w:cs="Arial"/>
+          <w:lang w:eastAsia="es-ES"/>
+        </w:rPr>
+        <w:t>Para la correcta gestión de cualquier proceso es necesario obtener estadísticas, informes, reportes y consultas de este. Los</w:t>
+      </w:r>
+      <w:r>
+        <w:rPr>
+          <w:rFonts w:cs="Arial"/>
+          <w:lang w:eastAsia="es-ES"/>
+        </w:rPr>
+        <w:t xml:space="preserve"> decanos y jefes de departamento no poseen a su alcance un medio para controlar </w:t>
+      </w:r>
+      <w:r>
+        <w:rPr>
+          <w:rFonts w:cs="Arial"/>
+          <w:lang w:eastAsia="es-ES"/>
+        </w:rPr>
+        <w:t>indicadores tan diversos</w:t>
+      </w:r>
+      <w:r>
+        <w:rPr>
+          <w:rFonts w:cs="Arial"/>
+          <w:lang w:eastAsia="es-ES"/>
+        </w:rPr>
+        <w:t xml:space="preserve"> como la cantidad de profesores que viajan o tan específicos como la cantidad de profesores que viajaron por n-ésima vez en el semestre</w:t>
       </w:r>
       <w:r>
         <w:rPr>
@@ -2398,23 +2883,45 @@
       <w:r>
         <w:rPr>
           <w:rFonts w:cs="Arial"/>
-          <w:highlight w:val="yellow"/>
           <w:lang w:eastAsia="es-ES"/>
         </w:rPr>
-        <w:t>La universidad distribuye por toda su superficie una red inalámbrica con acceso a internet,</w:t>
+        <w:t>La universidad distribuye por toda su superficie una red inalámbrica con acceso a internet</w:t>
       </w:r>
       <w:r>
         <w:rPr>
           <w:rFonts w:cs="Arial"/>
           <w:lang w:eastAsia="es-ES"/>
         </w:rPr>
-        <w:t xml:space="preserve"> explotable para fines académicos, de investigación y de desarrollo.</w:t>
+        <w:t xml:space="preserve"> </w:t>
+      </w:r>
+      <w:r>
+        <w:rPr>
+          <w:rFonts w:cs="Arial"/>
+          <w:sz w:val="20"/>
+          <w:szCs w:val="18"/>
+          <w:lang w:eastAsia="es-ES"/>
+        </w:rPr>
+        <w:t>[3]</w:t>
       </w:r>
       <w:r>
         <w:rPr>
           <w:rFonts w:cs="Arial"/>
           <w:lang w:eastAsia="es-ES"/>
         </w:rPr>
+        <w:t>,</w:t>
+      </w:r>
+      <w:r>
+        <w:rPr>
+          <w:rFonts w:cs="Arial"/>
+          <w:lang w:eastAsia="es-ES"/>
+        </w:rPr>
+        <w:t xml:space="preserve"> explotable para fines académicos, de investigación y de desarrollo.</w:t>
+      </w:r>
+      <w:r>
+        <w:rPr>
+          <w:rFonts w:cs="Arial"/>
+          <w:lang w:eastAsia="es-ES"/>
+        </w:rPr>
         <w:t xml:space="preserve"> </w:t>
       </w:r>
       <w:r>
@@ -2428,7 +2935,10 @@
         <w:t xml:space="preserve">objeto de la investigación </w:t>
       </w:r>
       <w:r>
-        <w:t xml:space="preserve">del siguiente trabajo queda fijado como la gestión de información explotando el Internet. El análisis de una solución web al control de reservaciones en la UCI se define como el </w:t>
+        <w:t xml:space="preserve">del siguiente trabajo queda fijado como la gestión de información explotando el Internet. El análisis </w:t>
+      </w:r>
+      <w:r>
+        <w:t xml:space="preserve">de una solución web al control de reservaciones en la UCI se define como el </w:t>
       </w:r>
       <w:r>
         <w:rPr>
@@ -2451,11 +2961,7 @@
         <w:t xml:space="preserve">del trabajo </w:t>
       </w:r>
       <w:r>
-        <w:t xml:space="preserve">consiste en la </w:t>
-      </w:r>
-      <w:r>
-        <w:lastRenderedPageBreak/>
-        <w:t xml:space="preserve">explotación de una página web para las reservaciones pues planteamos como </w:t>
+        <w:t xml:space="preserve">consiste en la explotación de una página web para las reservaciones pues planteamos como </w:t>
       </w:r>
       <w:r>
         <w:rPr>
@@ -2503,6 +3009,7 @@
         <w:jc w:val="both"/>
       </w:pPr>
       <w:r>
+        <w:lastRenderedPageBreak/>
         <w:t>Revisión bibliográfica de sistemas similares</w:t>
       </w:r>
       <w:r>
@@ -2519,16 +3026,13 @@
         <w:jc w:val="both"/>
       </w:pPr>
       <w:r>
-        <w:t xml:space="preserve">Desarrollo de una base de datos </w:t>
-      </w:r>
-      <w:r>
-        <w:rPr>
-          <w:highlight w:val="yellow"/>
-        </w:rPr>
-        <w:t>SQL</w:t>
-      </w:r>
-      <w:r>
-        <w:t xml:space="preserve"> para el sistema.</w:t>
+        <w:t xml:space="preserve">Desarrollo de </w:t>
+      </w:r>
+      <w:r>
+        <w:t xml:space="preserve">una base de datos </w:t>
+      </w:r>
+      <w:r>
+        <w:t>SQL para el sistema.</w:t>
       </w:r>
     </w:p>
     <w:p>
@@ -2562,16 +3066,13 @@
         <w:jc w:val="both"/>
       </w:pPr>
       <w:r>
-        <w:t xml:space="preserve">Decidimos usar como sistema gestor de bases de datos (SGBD) a </w:t>
-      </w:r>
-      <w:r>
-        <w:rPr>
-          <w:highlight w:val="yellow"/>
-        </w:rPr>
-        <w:t>MySQL</w:t>
-      </w:r>
-      <w:r>
-        <w:t xml:space="preserve"> debido a su aceptación global, </w:t>
+        <w:t xml:space="preserve">Decidimos usar como sistema </w:t>
+      </w:r>
+      <w:r>
+        <w:t>gestor de bases de datos (SGBD) a MySQL debido</w:t>
+      </w:r>
+      <w:r>
+        <w:t xml:space="preserve"> a su aceptación global, </w:t>
       </w:r>
       <w:r>
         <w:t xml:space="preserve">seguridad, </w:t>
@@ -2580,57 +3081,98 @@
         <w:t xml:space="preserve">eficiencia y </w:t>
       </w:r>
       <w:r>
-        <w:rPr>
-          <w:highlight w:val="yellow"/>
-        </w:rPr>
-        <w:t>amplia d</w:t>
-      </w:r>
-      <w:r>
-        <w:rPr>
-          <w:highlight w:val="yellow"/>
-        </w:rPr>
-        <w:t>ocumentación.</w:t>
+        <w:t>amplia documentación</w:t>
+      </w:r>
+      <w:r>
+        <w:t xml:space="preserve"> </w:t>
+      </w:r>
+      <w:r>
+        <w:rPr>
+          <w:sz w:val="20"/>
+          <w:szCs w:val="18"/>
+        </w:rPr>
+        <w:t>[4]</w:t>
+      </w:r>
+      <w:r>
+        <w:t>.</w:t>
       </w:r>
       <w:r>
         <w:t xml:space="preserve"> Para garantizar una adecuada presentación de las interfaces de usuario del sistema nos apoyamos en la librería </w:t>
       </w:r>
       <w:r>
-        <w:rPr>
-          <w:highlight w:val="yellow"/>
-        </w:rPr>
         <w:t>Bootstrap</w:t>
       </w:r>
       <w:r>
-        <w:t xml:space="preserve"> por las resultados positivos que suponen su integración de HTML (</w:t>
-      </w:r>
-      <w:r>
-        <w:rPr>
-          <w:highlight w:val="yellow"/>
-        </w:rPr>
-        <w:t>HyperText Markup Language</w:t>
-      </w:r>
-      <w:r>
-        <w:t>)</w:t>
-      </w:r>
-      <w:r>
-        <w:t>, CSS (</w:t>
-      </w:r>
-      <w:r>
-        <w:rPr>
-          <w:highlight w:val="yellow"/>
-        </w:rPr>
+        <w:t xml:space="preserve"> </w:t>
+      </w:r>
+      <w:r>
+        <w:rPr>
+          <w:sz w:val="20"/>
+          <w:szCs w:val="18"/>
+        </w:rPr>
+        <w:t>[5]</w:t>
+      </w:r>
+      <w:r>
+        <w:t xml:space="preserve"> por las resultados positivos que suponen su integración de HTML</w:t>
+      </w:r>
+      <w:r>
+        <w:t xml:space="preserve"> </w:t>
+      </w:r>
+      <w:r>
+        <w:rPr>
+          <w:sz w:val="20"/>
+          <w:szCs w:val="18"/>
+        </w:rPr>
+        <w:t>[6]</w:t>
+      </w:r>
+      <w:r>
+        <w:t xml:space="preserve"> (</w:t>
+      </w:r>
+      <w:r>
+        <w:t>Hype</w:t>
+      </w:r>
+      <w:r>
+        <w:t>rt</w:t>
+      </w:r>
+      <w:r>
+        <w:t>ext Markup Language</w:t>
+      </w:r>
+      <w:r>
+        <w:t>), CSS</w:t>
+      </w:r>
+      <w:r>
+        <w:t xml:space="preserve"> </w:t>
+      </w:r>
+      <w:r>
+        <w:rPr>
+          <w:sz w:val="20"/>
+          <w:szCs w:val="18"/>
+        </w:rPr>
+        <w:t>[7]</w:t>
+      </w:r>
+      <w:r>
+        <w:t xml:space="preserve"> (</w:t>
+      </w:r>
+      <w:r>
         <w:t>Cascade Style Sheet</w:t>
       </w:r>
       <w:r>
         <w:t xml:space="preserve">) y código </w:t>
       </w:r>
       <w:r>
-        <w:rPr>
-          <w:highlight w:val="yellow"/>
-        </w:rPr>
         <w:t>JavaScript</w:t>
       </w:r>
       <w:r>
+        <w:t xml:space="preserve"> </w:t>
+      </w:r>
+      <w:r>
+        <w:rPr>
+          <w:sz w:val="20"/>
+          <w:szCs w:val="18"/>
+        </w:rPr>
+        <w:t>[8]</w:t>
+      </w:r>
+      <w:r>
         <w:t>.</w:t>
       </w:r>
     </w:p>
@@ -2639,7 +3181,19 @@
         <w:jc w:val="both"/>
       </w:pPr>
       <w:r>
-        <w:t>Este trabajo trajo consigo la creación del sistema propuesto y dejando claro como su explotación mejoro los indicadores de control y eficiencia de las reservaciones de la UCI.</w:t>
+        <w:t xml:space="preserve">Este trabajo trajo consigo la creación del sistema propuesto y dejando claro como su </w:t>
+      </w:r>
+      <w:r>
+        <w:t>explotación mejor</w:t>
+      </w:r>
+      <w:r>
+        <w:t>ó</w:t>
+      </w:r>
+      <w:r>
+        <w:t xml:space="preserve"> los</w:t>
+      </w:r>
+      <w:r>
+        <w:t xml:space="preserve"> indicadores de control y eficiencia de las reservaciones de la UCI.</w:t>
       </w:r>
     </w:p>
     <w:p>
@@ -2673,13 +3227,7 @@
         <w:t xml:space="preserve">Desarrollo </w:t>
       </w:r>
       <w:r>
-        <w:t xml:space="preserve">donde explicaremos la propuesta en cuestión, un </w:t>
-      </w:r>
-      <w:r>
-        <w:t>capítulo</w:t>
-      </w:r>
-      <w:r>
-        <w:t xml:space="preserve"> de </w:t>
+        <w:t xml:space="preserve">donde explicaremos la propuesta en cuestión, un capítulo de </w:t>
       </w:r>
       <w:r>
         <w:rPr>
@@ -2689,13 +3237,7 @@
         <w:t>Resultados</w:t>
       </w:r>
       <w:r>
-        <w:t xml:space="preserve"> donde expondremos las capacidades del sistema, un </w:t>
-      </w:r>
-      <w:r>
-        <w:t>capítulo</w:t>
-      </w:r>
-      <w:r>
-        <w:t xml:space="preserve"> de </w:t>
+        <w:t xml:space="preserve"> donde expondremos las capacidades del sistema, un capítulo de </w:t>
       </w:r>
       <w:r>
         <w:rPr>
@@ -2705,13 +3247,7 @@
         <w:t xml:space="preserve">Conclusiones y Trabajo futuro </w:t>
       </w:r>
       <w:r>
-        <w:t xml:space="preserve">en el que plantearemos las experiencias aprendidas y una línea para trabajo futuro y finalmente un </w:t>
-      </w:r>
-      <w:r>
-        <w:t>capítulo</w:t>
-      </w:r>
-      <w:r>
-        <w:t xml:space="preserve"> de </w:t>
+        <w:t xml:space="preserve">en el que plantearemos las experiencias aprendidas y una línea para trabajo futuro y finalmente un capítulo de </w:t>
       </w:r>
       <w:r>
         <w:rPr>
@@ -2744,7 +3280,7 @@
       <w:pPr>
         <w:pStyle w:val="Heading1"/>
       </w:pPr>
-      <w:bookmarkStart w:id="1" w:name="_Toc92548101"/>
+      <w:bookmarkStart w:id="1" w:name="_Toc92738068"/>
       <w:r>
         <w:lastRenderedPageBreak/>
         <w:t xml:space="preserve">2. </w:t>
@@ -2765,7 +3301,7 @@
       <w:pPr>
         <w:pStyle w:val="Heading2"/>
       </w:pPr>
-      <w:bookmarkStart w:id="2" w:name="_Toc92548102"/>
+      <w:bookmarkStart w:id="2" w:name="_Toc92738069"/>
       <w:r>
         <w:t>2.1 Organización de la información.</w:t>
       </w:r>
@@ -2777,37 +3313,7 @@
         <w:jc w:val="both"/>
       </w:pPr>
       <w:r>
-        <w:t xml:space="preserve">Al realizar la solicitud </w:t>
-      </w:r>
-      <w:r>
-        <w:t xml:space="preserve">de reservación </w:t>
-      </w:r>
-      <w:r>
-        <w:t>se debe ingresar primeramente la fecha de viaje para saber si hay capacidad en el ómnibus el cual dispone de 48 asientos.</w:t>
-      </w:r>
-      <w:r>
-        <w:t xml:space="preserve"> </w:t>
-      </w:r>
-      <w:r>
-        <w:t xml:space="preserve">De existir capacidad para la fecha indicada entonces se necesita llevar el control de </w:t>
-      </w:r>
-      <w:r>
-        <w:t>los siguientes</w:t>
-      </w:r>
-      <w:r>
-        <w:t xml:space="preserve"> datos (nombre, carné de identidad, facultad, asignatura que imparte, destino y fecha de viaje).</w:t>
-      </w:r>
-      <w:r>
-        <w:t xml:space="preserve"> </w:t>
-      </w:r>
-      <w:r>
-        <w:t xml:space="preserve">Cuando el pasajero se registra en el sistema es necesario comprobar si no ha viajado en el semestre (octubre-marzo </w:t>
-      </w:r>
-      <w:r>
-        <w:t>o</w:t>
-      </w:r>
-      <w:r>
-        <w:t xml:space="preserve"> marzo-julio). De haberlo hecho se le cobra una tarifa según el destino.</w:t>
+        <w:t>Al realizar la solicitud de reservación se debe ingresar primeramente la fecha de viaje para saber si hay capacidad en el ómnibus el cual dispone de 48 asientos. De existir capacidad para la fecha indicada entonces se necesita llevar el control de los siguientes datos (nombre, carné de identidad, facultad, asignatura que imparte, destino y fecha de viaje). Cuando el pasajero se registra en el sistema es necesario comprobar si no ha viajado en el semestre (octubre-marzo o marzo-julio). De haberlo hecho se le cobra una tarifa según el destino.</w:t>
       </w:r>
     </w:p>
     <w:p>
@@ -3334,7 +3840,7 @@
       <w:pPr>
         <w:pStyle w:val="Heading2"/>
       </w:pPr>
-      <w:bookmarkStart w:id="3" w:name="_Toc92548103"/>
+      <w:bookmarkStart w:id="3" w:name="_Toc92738070"/>
       <w:r>
         <w:lastRenderedPageBreak/>
         <w:t>2.2 Requisitos funcionales</w:t>
@@ -3708,7 +4214,7 @@
       <w:pPr>
         <w:pStyle w:val="Heading2"/>
       </w:pPr>
-      <w:bookmarkStart w:id="4" w:name="_Toc92548104"/>
+      <w:bookmarkStart w:id="4" w:name="_Toc92738071"/>
       <w:r>
         <w:t>2.3 Diagramas de casos de uso</w:t>
       </w:r>
@@ -3723,9 +4229,11 @@
       <w:pPr>
         <w:pStyle w:val="Heading3"/>
       </w:pPr>
+      <w:bookmarkStart w:id="5" w:name="_Toc92738072"/>
       <w:r>
         <w:t>2.3.1 Actores del sistema</w:t>
       </w:r>
+      <w:bookmarkEnd w:id="5"/>
     </w:p>
     <w:p>
       <w:pPr>
@@ -3735,10 +4243,17 @@
         <w:t xml:space="preserve">Cada trabajador del negocio que tiene actividades a automatizar es un candidato a actor del sistema. Si algún actor del negocio va a interactuar con el sistema, entonces también </w:t>
       </w:r>
       <w:r>
-        <w:rPr>
-          <w:highlight w:val="yellow"/>
-        </w:rPr>
         <w:t>será un actor del sistema</w:t>
+      </w:r>
+      <w:r>
+        <w:t xml:space="preserve"> </w:t>
+      </w:r>
+      <w:r>
+        <w:rPr>
+          <w:sz w:val="20"/>
+          <w:szCs w:val="18"/>
+        </w:rPr>
+        <w:t>[9]</w:t>
       </w:r>
       <w:r>
         <w:t>.</w:t>
@@ -3834,9 +4349,11 @@
       <w:pPr>
         <w:pStyle w:val="Heading3"/>
       </w:pPr>
+      <w:bookmarkStart w:id="6" w:name="_Toc92738073"/>
       <w:r>
         <w:t>2.3.2 Casos de uso del sistema definido por actores</w:t>
       </w:r>
+      <w:bookmarkEnd w:id="6"/>
     </w:p>
     <w:p>
       <w:pPr>
@@ -3865,6 +4382,9 @@
       </w:r>
       <w:r>
         <w:t>casos de uso definidos</w:t>
+      </w:r>
+      <w:r>
+        <w:t xml:space="preserve"> por actores.</w:t>
       </w:r>
     </w:p>
     <w:tbl>
@@ -3925,10 +4445,7 @@
                     </w:numPr>
                   </w:pPr>
                   <w:r>
-                    <w:t>Realizar reservación de viaje</w:t>
-                  </w:r>
-                  <w:r>
-                    <w:t>.</w:t>
+                    <w:t>Realizar reservación de viaje.</w:t>
                   </w:r>
                 </w:p>
               </w:tc>
@@ -3957,10 +4474,7 @@
                     </w:numPr>
                   </w:pPr>
                   <w:r>
-                    <w:t>Consultar cantidad de profesores por facultad que viajan</w:t>
-                  </w:r>
-                  <w:r>
-                    <w:t>.</w:t>
+                    <w:t>Consultar cantidad de profesores por facultad que viajan.</w:t>
                   </w:r>
                 </w:p>
                 <w:p>
@@ -3972,10 +4486,7 @@
                     </w:numPr>
                   </w:pPr>
                   <w:r>
-                    <w:t>Consultar datos de los profesores que han viajado en el semestre</w:t>
-                  </w:r>
-                  <w:r>
-                    <w:t>.</w:t>
+                    <w:t>Consultar datos de los profesores que han viajado en el semestre.</w:t>
                   </w:r>
                 </w:p>
               </w:tc>
@@ -4004,10 +4515,7 @@
                     </w:numPr>
                   </w:pPr>
                   <w:r>
-                    <w:t>Registrar choferes</w:t>
-                  </w:r>
-                  <w:r>
-                    <w:t>.</w:t>
+                    <w:t>Registrar choferes.</w:t>
                   </w:r>
                 </w:p>
                 <w:p>
@@ -4019,10 +4527,7 @@
                     </w:numPr>
                   </w:pPr>
                   <w:r>
-                    <w:t>Registrar tarifas</w:t>
-                  </w:r>
-                  <w:r>
-                    <w:t>.</w:t>
+                    <w:t>Registrar tarifas.</w:t>
                   </w:r>
                 </w:p>
               </w:tc>
@@ -4058,14 +4563,7 @@
                 <w:b/>
                 <w:bCs/>
               </w:rPr>
-              <w:t>Tabla 2</w:t>
-            </w:r>
-            <w:r>
-              <w:rPr>
-                <w:b/>
-                <w:bCs/>
-              </w:rPr>
-              <w:t xml:space="preserve"> </w:t>
+              <w:t xml:space="preserve">Tabla 2 </w:t>
             </w:r>
             <w:r>
               <w:t>Casos de uso propuestos</w:t>
@@ -4080,61 +4578,132 @@
       </w:pPr>
     </w:p>
     <w:p>
-      <w:pPr>
+      <w:r>
+        <w:t xml:space="preserve">La </w:t>
+      </w:r>
+      <w:r>
         <w:rPr>
           <w:b/>
           <w:bCs/>
         </w:rPr>
-      </w:pPr>
-      <w:r>
-        <w:t xml:space="preserve">La </w:t>
+        <w:t xml:space="preserve">Figura 1 </w:t>
+      </w:r>
+      <w:r>
+        <w:t xml:space="preserve">muestra cómo </w:t>
+      </w:r>
+      <w:r>
+        <w:t xml:space="preserve">se definieron los casos de uso de </w:t>
       </w:r>
       <w:r>
         <w:rPr>
           <w:b/>
           <w:bCs/>
         </w:rPr>
-        <w:t xml:space="preserve">Figura 1 </w:t>
-      </w:r>
-      <w:r>
-        <w:t xml:space="preserve">muestra cómo se definió el caso de uso </w:t>
-      </w:r>
-      <w:r>
-        <w:rPr>
-          <w:b/>
-          <w:bCs/>
-        </w:rPr>
         <w:t>Profesor</w:t>
+      </w:r>
+      <w:r>
+        <w:t>.</w:t>
       </w:r>
     </w:p>
     <w:tbl>
       <w:tblPr>
         <w:tblStyle w:val="TableGrid"/>
-        <w:tblW w:w="0" w:type="auto"/>
+        <w:tblW w:w="9445" w:type="dxa"/>
+        <w:jc w:val="center"/>
+        <w:tblBorders>
+          <w:top w:val="none" w:sz="0" w:space="0" w:color="auto"/>
+          <w:left w:val="none" w:sz="0" w:space="0" w:color="auto"/>
+          <w:bottom w:val="none" w:sz="0" w:space="0" w:color="auto"/>
+          <w:right w:val="none" w:sz="0" w:space="0" w:color="auto"/>
+          <w:insideH w:val="none" w:sz="0" w:space="0" w:color="auto"/>
+          <w:insideV w:val="none" w:sz="0" w:space="0" w:color="auto"/>
+        </w:tblBorders>
         <w:tblLook w:val="04A0" w:firstRow="1" w:lastRow="0" w:firstColumn="1" w:lastColumn="0" w:noHBand="0" w:noVBand="1"/>
       </w:tblPr>
       <w:tblGrid>
-        <w:gridCol w:w="9350"/>
+        <w:gridCol w:w="9786"/>
       </w:tblGrid>
       <w:tr>
+        <w:trPr>
+          <w:jc w:val="center"/>
+        </w:trPr>
         <w:tc>
           <w:tcPr>
-            <w:tcW w:w="9350" w:type="dxa"/>
+            <w:tcW w:w="9445" w:type="dxa"/>
           </w:tcPr>
           <w:p>
             <w:pPr>
+              <w:jc w:val="center"/>
               <w:rPr>
                 <w:b/>
                 <w:bCs/>
               </w:rPr>
             </w:pPr>
+            <w:r>
+              <w:rPr>
+                <w:b/>
+                <w:bCs/>
+                <w:noProof/>
+              </w:rPr>
+              <w:drawing>
+                <wp:inline distT="0" distB="0" distL="0" distR="0" wp14:anchorId="24EA0ADB" wp14:editId="0AB1270C">
+                  <wp:extent cx="5943600" cy="2767330"/>
+                  <wp:effectExtent l="38100" t="38100" r="95250" b="90170"/>
+                  <wp:docPr id="1" name="Picture 1"/>
+                  <wp:cNvGraphicFramePr>
+                    <a:graphicFrameLocks xmlns:a="http://schemas.openxmlformats.org/drawingml/2006/main" noChangeAspect="1"/>
+                  </wp:cNvGraphicFramePr>
+                  <a:graphic xmlns:a="http://schemas.openxmlformats.org/drawingml/2006/main">
+                    <a:graphicData uri="http://schemas.openxmlformats.org/drawingml/2006/picture">
+                      <pic:pic xmlns:pic="http://schemas.openxmlformats.org/drawingml/2006/picture">
+                        <pic:nvPicPr>
+                          <pic:cNvPr id="1" name="Picture 1"/>
+                          <pic:cNvPicPr/>
+                        </pic:nvPicPr>
+                        <pic:blipFill>
+                          <a:blip r:embed="rId10">
+                            <a:extLst>
+                              <a:ext uri="{28A0092B-C50C-407E-A947-70E740481C1C}">
+                                <a14:useLocalDpi xmlns:a14="http://schemas.microsoft.com/office/drawing/2010/main" val="0"/>
+                              </a:ext>
+                            </a:extLst>
+                          </a:blip>
+                          <a:stretch>
+                            <a:fillRect/>
+                          </a:stretch>
+                        </pic:blipFill>
+                        <pic:spPr>
+                          <a:xfrm>
+                            <a:off x="0" y="0"/>
+                            <a:ext cx="5943600" cy="2767330"/>
+                          </a:xfrm>
+                          <a:prstGeom prst="rect">
+                            <a:avLst/>
+                          </a:prstGeom>
+                          <a:effectLst>
+                            <a:outerShdw blurRad="50800" dist="38100" dir="2700000" algn="tl" rotWithShape="0">
+                              <a:prstClr val="black">
+                                <a:alpha val="40000"/>
+                              </a:prstClr>
+                            </a:outerShdw>
+                          </a:effectLst>
+                        </pic:spPr>
+                      </pic:pic>
+                    </a:graphicData>
+                  </a:graphic>
+                </wp:inline>
+              </w:drawing>
+            </w:r>
           </w:p>
         </w:tc>
       </w:tr>
       <w:tr>
+        <w:trPr>
+          <w:jc w:val="center"/>
+        </w:trPr>
         <w:tc>
           <w:tcPr>
-            <w:tcW w:w="9350" w:type="dxa"/>
+            <w:tcW w:w="9445" w:type="dxa"/>
           </w:tcPr>
           <w:p>
             <w:pPr>
@@ -4145,179 +4714,148 @@
                 <w:b/>
                 <w:bCs/>
               </w:rPr>
-              <w:t xml:space="preserve">Figura </w:t>
+              <w:t xml:space="preserve">Figura 1 </w:t>
             </w:r>
             <w:r>
-              <w:rPr>
-                <w:b/>
-                <w:bCs/>
-              </w:rPr>
-              <w:t>1</w:t>
-            </w:r>
-            <w:r>
-              <w:rPr>
-                <w:b/>
-                <w:bCs/>
-              </w:rPr>
-              <w:t xml:space="preserve"> </w:t>
-            </w:r>
-            <w:r>
-              <w:t xml:space="preserve">Caso de uso </w:t>
-            </w:r>
-            <w:r>
-              <w:t>Profesor</w:t>
+              <w:t>Caso de uso Profesor</w:t>
             </w:r>
           </w:p>
         </w:tc>
       </w:tr>
     </w:tbl>
-    <w:p>
-      <w:pPr>
+    <w:p/>
+    <w:p/>
+    <w:p>
+      <w:r>
+        <w:lastRenderedPageBreak/>
+        <w:t xml:space="preserve">La </w:t>
+      </w:r>
+      <w:r>
         <w:rPr>
           <w:b/>
           <w:bCs/>
         </w:rPr>
-      </w:pPr>
-    </w:p>
-    <w:p>
-      <w:pPr>
+        <w:t>Figura 2</w:t>
+      </w:r>
+      <w:r>
+        <w:t xml:space="preserve"> muestra cómo </w:t>
+      </w:r>
+      <w:r>
+        <w:t>se definieron los casos de uso de</w:t>
+      </w:r>
+      <w:r>
+        <w:t xml:space="preserve"> </w:t>
+      </w:r>
+      <w:r>
         <w:rPr>
           <w:b/>
           <w:bCs/>
         </w:rPr>
-      </w:pPr>
-    </w:p>
-    <w:p>
-      <w:pPr>
-        <w:rPr>
-          <w:b/>
-          <w:bCs/>
-        </w:rPr>
-      </w:pPr>
-    </w:p>
-    <w:p>
-      <w:pPr>
-        <w:rPr>
-          <w:b/>
-          <w:bCs/>
-        </w:rPr>
-      </w:pPr>
-    </w:p>
-    <w:p>
-      <w:pPr>
-        <w:rPr>
-          <w:b/>
-          <w:bCs/>
-        </w:rPr>
-      </w:pPr>
-    </w:p>
-    <w:p>
-      <w:pPr>
-        <w:rPr>
-          <w:b/>
-          <w:bCs/>
-        </w:rPr>
-      </w:pPr>
-    </w:p>
-    <w:p>
-      <w:pPr>
-        <w:rPr>
-          <w:b/>
-          <w:bCs/>
-        </w:rPr>
-      </w:pPr>
-    </w:p>
-    <w:p>
-      <w:pPr>
-        <w:rPr>
-          <w:b/>
-          <w:bCs/>
-        </w:rPr>
-      </w:pPr>
-    </w:p>
-    <w:p>
-      <w:pPr>
-        <w:rPr>
-          <w:b/>
-          <w:bCs/>
-        </w:rPr>
-      </w:pPr>
-    </w:p>
-    <w:p>
-      <w:pPr>
-        <w:rPr>
-          <w:b/>
-          <w:bCs/>
-        </w:rPr>
-      </w:pPr>
-    </w:p>
-    <w:p>
-      <w:pPr>
-        <w:rPr>
-          <w:b/>
-          <w:bCs/>
-        </w:rPr>
-      </w:pPr>
-    </w:p>
-    <w:p>
-      <w:pPr>
-        <w:rPr>
-          <w:b/>
-          <w:bCs/>
-        </w:rPr>
-      </w:pPr>
-    </w:p>
-    <w:p/>
-    <w:p>
-      <w:r>
-        <w:t xml:space="preserve">La </w:t>
-      </w:r>
-      <w:r>
-        <w:rPr>
-          <w:b/>
-          <w:bCs/>
-        </w:rPr>
-        <w:t>Figura 2</w:t>
-      </w:r>
-      <w:r>
-        <w:t xml:space="preserve"> muestra cómo se definió el caso de uso </w:t>
-      </w:r>
-      <w:r>
-        <w:rPr>
-          <w:b/>
-          <w:bCs/>
-        </w:rPr>
         <w:t>Decano</w:t>
+      </w:r>
+      <w:r>
+        <w:t>.</w:t>
       </w:r>
     </w:p>
     <w:tbl>
       <w:tblPr>
         <w:tblStyle w:val="TableGrid"/>
-        <w:tblW w:w="0" w:type="auto"/>
+        <w:tblW w:w="9445" w:type="dxa"/>
+        <w:jc w:val="center"/>
+        <w:tblBorders>
+          <w:top w:val="none" w:sz="0" w:space="0" w:color="auto"/>
+          <w:left w:val="none" w:sz="0" w:space="0" w:color="auto"/>
+          <w:bottom w:val="none" w:sz="0" w:space="0" w:color="auto"/>
+          <w:right w:val="none" w:sz="0" w:space="0" w:color="auto"/>
+          <w:insideH w:val="none" w:sz="0" w:space="0" w:color="auto"/>
+          <w:insideV w:val="none" w:sz="0" w:space="0" w:color="auto"/>
+        </w:tblBorders>
         <w:tblLook w:val="04A0" w:firstRow="1" w:lastRow="0" w:firstColumn="1" w:lastColumn="0" w:noHBand="0" w:noVBand="1"/>
       </w:tblPr>
       <w:tblGrid>
-        <w:gridCol w:w="9350"/>
+        <w:gridCol w:w="9786"/>
       </w:tblGrid>
       <w:tr>
+        <w:trPr>
+          <w:jc w:val="center"/>
+        </w:trPr>
         <w:tc>
           <w:tcPr>
-            <w:tcW w:w="9350" w:type="dxa"/>
+            <w:tcW w:w="9445" w:type="dxa"/>
           </w:tcPr>
           <w:p>
             <w:pPr>
+              <w:jc w:val="center"/>
               <w:rPr>
                 <w:b/>
                 <w:bCs/>
               </w:rPr>
             </w:pPr>
+            <w:r>
+              <w:rPr>
+                <w:b/>
+                <w:bCs/>
+                <w:noProof/>
+              </w:rPr>
+              <w:drawing>
+                <wp:inline distT="0" distB="0" distL="0" distR="0" wp14:anchorId="62559E83" wp14:editId="3819C3D6">
+                  <wp:extent cx="5943600" cy="1329690"/>
+                  <wp:effectExtent l="38100" t="38100" r="95250" b="99060"/>
+                  <wp:docPr id="2" name="Picture 2"/>
+                  <wp:cNvGraphicFramePr>
+                    <a:graphicFrameLocks xmlns:a="http://schemas.openxmlformats.org/drawingml/2006/main" noChangeAspect="1"/>
+                  </wp:cNvGraphicFramePr>
+                  <a:graphic xmlns:a="http://schemas.openxmlformats.org/drawingml/2006/main">
+                    <a:graphicData uri="http://schemas.openxmlformats.org/drawingml/2006/picture">
+                      <pic:pic xmlns:pic="http://schemas.openxmlformats.org/drawingml/2006/picture">
+                        <pic:nvPicPr>
+                          <pic:cNvPr id="2" name="Picture 2"/>
+                          <pic:cNvPicPr/>
+                        </pic:nvPicPr>
+                        <pic:blipFill>
+                          <a:blip r:embed="rId11" cstate="print">
+                            <a:extLst>
+                              <a:ext uri="{28A0092B-C50C-407E-A947-70E740481C1C}">
+                                <a14:useLocalDpi xmlns:a14="http://schemas.microsoft.com/office/drawing/2010/main" val="0"/>
+                              </a:ext>
+                            </a:extLst>
+                          </a:blip>
+                          <a:stretch>
+                            <a:fillRect/>
+                          </a:stretch>
+                        </pic:blipFill>
+                        <pic:spPr>
+                          <a:xfrm>
+                            <a:off x="0" y="0"/>
+                            <a:ext cx="5943600" cy="1329690"/>
+                          </a:xfrm>
+                          <a:prstGeom prst="rect">
+                            <a:avLst/>
+                          </a:prstGeom>
+                          <a:effectLst>
+                            <a:outerShdw blurRad="50800" dist="38100" dir="2700000" algn="tl" rotWithShape="0">
+                              <a:prstClr val="black">
+                                <a:alpha val="40000"/>
+                              </a:prstClr>
+                            </a:outerShdw>
+                          </a:effectLst>
+                        </pic:spPr>
+                      </pic:pic>
+                    </a:graphicData>
+                  </a:graphic>
+                </wp:inline>
+              </w:drawing>
+            </w:r>
           </w:p>
         </w:tc>
       </w:tr>
       <w:tr>
+        <w:trPr>
+          <w:jc w:val="center"/>
+        </w:trPr>
         <w:tc>
           <w:tcPr>
-            <w:tcW w:w="9350" w:type="dxa"/>
+            <w:tcW w:w="9445" w:type="dxa"/>
           </w:tcPr>
           <w:p>
             <w:pPr>
@@ -4328,14 +4866,7 @@
                 <w:b/>
                 <w:bCs/>
               </w:rPr>
-              <w:t>Figura 2</w:t>
-            </w:r>
-            <w:r>
-              <w:rPr>
-                <w:b/>
-                <w:bCs/>
-              </w:rPr>
-              <w:t xml:space="preserve"> </w:t>
+              <w:t xml:space="preserve">Figura 2 </w:t>
             </w:r>
             <w:r>
               <w:t>Caso de uso Decano</w:t>
@@ -4352,142 +4883,137 @@
         </w:rPr>
       </w:pPr>
     </w:p>
-    <w:p>
-      <w:pPr>
+    <w:p/>
+    <w:p>
+      <w:r>
+        <w:t xml:space="preserve">La </w:t>
+      </w:r>
+      <w:r>
         <w:rPr>
           <w:b/>
           <w:bCs/>
         </w:rPr>
-      </w:pPr>
-    </w:p>
-    <w:p>
-      <w:pPr>
+        <w:t>Figura 3</w:t>
+      </w:r>
+      <w:r>
+        <w:t xml:space="preserve"> muestra cómo se </w:t>
+      </w:r>
+      <w:r>
+        <w:t>definieron los casos de uso de</w:t>
+      </w:r>
+      <w:r>
+        <w:t xml:space="preserve"> </w:t>
+      </w:r>
+      <w:r>
         <w:rPr>
           <w:b/>
           <w:bCs/>
         </w:rPr>
-      </w:pPr>
-    </w:p>
-    <w:p>
-      <w:pPr>
-        <w:rPr>
-          <w:b/>
-          <w:bCs/>
-        </w:rPr>
-      </w:pPr>
-    </w:p>
-    <w:p>
-      <w:pPr>
-        <w:rPr>
-          <w:b/>
-          <w:bCs/>
-        </w:rPr>
-      </w:pPr>
-    </w:p>
-    <w:p>
-      <w:pPr>
-        <w:rPr>
-          <w:b/>
-          <w:bCs/>
-        </w:rPr>
-      </w:pPr>
-    </w:p>
-    <w:p>
-      <w:pPr>
-        <w:rPr>
-          <w:b/>
-          <w:bCs/>
-        </w:rPr>
-      </w:pPr>
-    </w:p>
-    <w:p>
-      <w:pPr>
-        <w:rPr>
-          <w:b/>
-          <w:bCs/>
-        </w:rPr>
-      </w:pPr>
-    </w:p>
-    <w:p>
-      <w:pPr>
-        <w:rPr>
-          <w:b/>
-          <w:bCs/>
-        </w:rPr>
-      </w:pPr>
-    </w:p>
-    <w:p>
-      <w:pPr>
-        <w:rPr>
-          <w:b/>
-          <w:bCs/>
-        </w:rPr>
-      </w:pPr>
-    </w:p>
-    <w:p/>
-    <w:p>
-      <w:r>
-        <w:t xml:space="preserve">La </w:t>
-      </w:r>
-      <w:r>
-        <w:rPr>
-          <w:b/>
-          <w:bCs/>
-        </w:rPr>
-        <w:t xml:space="preserve">Figura </w:t>
-      </w:r>
-      <w:r>
-        <w:rPr>
-          <w:b/>
-          <w:bCs/>
-        </w:rPr>
-        <w:t>3</w:t>
-      </w:r>
-      <w:r>
-        <w:t xml:space="preserve"> muestra </w:t>
-      </w:r>
-      <w:r>
-        <w:t>cómo</w:t>
-      </w:r>
-      <w:r>
-        <w:t xml:space="preserve"> se definió el caso de uso </w:t>
-      </w:r>
-      <w:r>
-        <w:rPr>
-          <w:b/>
-          <w:bCs/>
-        </w:rPr>
         <w:t>Administrador</w:t>
+      </w:r>
+      <w:r>
+        <w:t>.</w:t>
       </w:r>
     </w:p>
     <w:tbl>
       <w:tblPr>
         <w:tblStyle w:val="TableGrid"/>
-        <w:tblW w:w="0" w:type="auto"/>
+        <w:tblW w:w="9445" w:type="dxa"/>
+        <w:jc w:val="center"/>
+        <w:tblBorders>
+          <w:top w:val="none" w:sz="0" w:space="0" w:color="auto"/>
+          <w:left w:val="none" w:sz="0" w:space="0" w:color="auto"/>
+          <w:bottom w:val="none" w:sz="0" w:space="0" w:color="auto"/>
+          <w:right w:val="none" w:sz="0" w:space="0" w:color="auto"/>
+          <w:insideH w:val="none" w:sz="0" w:space="0" w:color="auto"/>
+          <w:insideV w:val="none" w:sz="0" w:space="0" w:color="auto"/>
+        </w:tblBorders>
         <w:tblLook w:val="04A0" w:firstRow="1" w:lastRow="0" w:firstColumn="1" w:lastColumn="0" w:noHBand="0" w:noVBand="1"/>
       </w:tblPr>
       <w:tblGrid>
-        <w:gridCol w:w="9350"/>
+        <w:gridCol w:w="9786"/>
       </w:tblGrid>
       <w:tr>
+        <w:trPr>
+          <w:jc w:val="center"/>
+        </w:trPr>
         <w:tc>
           <w:tcPr>
-            <w:tcW w:w="9350" w:type="dxa"/>
+            <w:tcW w:w="9445" w:type="dxa"/>
           </w:tcPr>
           <w:p>
             <w:pPr>
+              <w:jc w:val="center"/>
               <w:rPr>
                 <w:b/>
                 <w:bCs/>
               </w:rPr>
             </w:pPr>
+            <w:r>
+              <w:rPr>
+                <w:b/>
+                <w:bCs/>
+                <w:noProof/>
+              </w:rPr>
+              <w:drawing>
+                <wp:inline distT="0" distB="0" distL="0" distR="0" wp14:anchorId="3BB4A181" wp14:editId="7354CC7A">
+                  <wp:extent cx="5943600" cy="1602740"/>
+                  <wp:effectExtent l="38100" t="38100" r="95250" b="92710"/>
+                  <wp:docPr id="10" name="Picture 10"/>
+                  <wp:cNvGraphicFramePr>
+                    <a:graphicFrameLocks xmlns:a="http://schemas.openxmlformats.org/drawingml/2006/main" noChangeAspect="1"/>
+                  </wp:cNvGraphicFramePr>
+                  <a:graphic xmlns:a="http://schemas.openxmlformats.org/drawingml/2006/main">
+                    <a:graphicData uri="http://schemas.openxmlformats.org/drawingml/2006/picture">
+                      <pic:pic xmlns:pic="http://schemas.openxmlformats.org/drawingml/2006/picture">
+                        <pic:nvPicPr>
+                          <pic:cNvPr id="10" name="Picture 10"/>
+                          <pic:cNvPicPr/>
+                        </pic:nvPicPr>
+                        <pic:blipFill>
+                          <a:blip r:embed="rId12">
+                            <a:extLst>
+                              <a:ext uri="{28A0092B-C50C-407E-A947-70E740481C1C}">
+                                <a14:useLocalDpi xmlns:a14="http://schemas.microsoft.com/office/drawing/2010/main" val="0"/>
+                              </a:ext>
+                            </a:extLst>
+                          </a:blip>
+                          <a:stretch>
+                            <a:fillRect/>
+                          </a:stretch>
+                        </pic:blipFill>
+                        <pic:spPr>
+                          <a:xfrm>
+                            <a:off x="0" y="0"/>
+                            <a:ext cx="5943600" cy="1602740"/>
+                          </a:xfrm>
+                          <a:prstGeom prst="rect">
+                            <a:avLst/>
+                          </a:prstGeom>
+                          <a:effectLst>
+                            <a:outerShdw blurRad="50800" dist="38100" dir="2700000" algn="tl" rotWithShape="0">
+                              <a:prstClr val="black">
+                                <a:alpha val="40000"/>
+                              </a:prstClr>
+                            </a:outerShdw>
+                          </a:effectLst>
+                        </pic:spPr>
+                      </pic:pic>
+                    </a:graphicData>
+                  </a:graphic>
+                </wp:inline>
+              </w:drawing>
+            </w:r>
           </w:p>
         </w:tc>
       </w:tr>
       <w:tr>
+        <w:trPr>
+          <w:jc w:val="center"/>
+        </w:trPr>
         <w:tc>
           <w:tcPr>
-            <w:tcW w:w="9350" w:type="dxa"/>
+            <w:tcW w:w="9445" w:type="dxa"/>
           </w:tcPr>
           <w:p>
             <w:pPr>
@@ -4498,27 +5024,22 @@
                 <w:b/>
                 <w:bCs/>
               </w:rPr>
-              <w:t xml:space="preserve">Figura </w:t>
+              <w:t xml:space="preserve">Figura 3 </w:t>
             </w:r>
             <w:r>
-              <w:rPr>
-                <w:b/>
-                <w:bCs/>
-              </w:rPr>
-              <w:t>3</w:t>
+              <w:t>Caso</w:t>
             </w:r>
             <w:r>
-              <w:rPr>
-                <w:b/>
-                <w:bCs/>
-              </w:rPr>
-              <w:t xml:space="preserve"> </w:t>
+              <w:t>s</w:t>
             </w:r>
             <w:r>
-              <w:t xml:space="preserve">Caso de uso </w:t>
+              <w:t xml:space="preserve"> de uso</w:t>
             </w:r>
             <w:r>
-              <w:t>Administrador</w:t>
+              <w:t xml:space="preserve"> de</w:t>
+            </w:r>
+            <w:r>
+              <w:t xml:space="preserve"> Administrador</w:t>
             </w:r>
           </w:p>
         </w:tc>
@@ -4527,126 +5048,55 @@
     <w:p/>
     <w:p>
       <w:pPr>
+        <w:pStyle w:val="Heading3"/>
+      </w:pPr>
+      <w:bookmarkStart w:id="7" w:name="_Toc92738074"/>
+      <w:r>
+        <w:t>2.3.3 Descripción de casos de uso</w:t>
+      </w:r>
+      <w:bookmarkEnd w:id="7"/>
+    </w:p>
+    <w:p>
+      <w:pPr>
+        <w:jc w:val="both"/>
+      </w:pPr>
+      <w:r>
+        <w:t>A continuación se definen detalladamente los casos de uso principales para su mejor comprensión.</w:t>
+      </w:r>
+    </w:p>
+    <w:p>
+      <w:pPr>
         <w:rPr>
           <w:b/>
           <w:bCs/>
         </w:rPr>
       </w:pPr>
-    </w:p>
-    <w:p>
-      <w:pPr>
+      <w:r>
+        <w:t xml:space="preserve">La </w:t>
+      </w:r>
+      <w:r>
         <w:rPr>
           <w:b/>
           <w:bCs/>
         </w:rPr>
-      </w:pPr>
-    </w:p>
-    <w:p>
-      <w:pPr>
+        <w:t xml:space="preserve">Tabla 3 </w:t>
+      </w:r>
+      <w:r>
+        <w:t xml:space="preserve">muestra la descripción de especificación del caso de uso </w:t>
+      </w:r>
+      <w:r>
         <w:rPr>
           <w:b/>
           <w:bCs/>
         </w:rPr>
-      </w:pPr>
-    </w:p>
-    <w:p>
-      <w:pPr>
+        <w:t>Efectuar</w:t>
+      </w:r>
+      <w:r>
         <w:rPr>
           <w:b/>
           <w:bCs/>
         </w:rPr>
-      </w:pPr>
-    </w:p>
-    <w:p>
-      <w:pPr>
-        <w:rPr>
-          <w:b/>
-          <w:bCs/>
-        </w:rPr>
-      </w:pPr>
-    </w:p>
-    <w:p>
-      <w:pPr>
-        <w:rPr>
-          <w:b/>
-          <w:bCs/>
-        </w:rPr>
-      </w:pPr>
-    </w:p>
-    <w:p>
-      <w:pPr>
-        <w:rPr>
-          <w:b/>
-          <w:bCs/>
-        </w:rPr>
-      </w:pPr>
-    </w:p>
-    <w:p>
-      <w:pPr>
-        <w:rPr>
-          <w:b/>
-          <w:bCs/>
-        </w:rPr>
-      </w:pPr>
-    </w:p>
-    <w:p>
-      <w:pPr>
-        <w:rPr>
-          <w:b/>
-          <w:bCs/>
-        </w:rPr>
-      </w:pPr>
-    </w:p>
-    <w:p>
-      <w:pPr>
-        <w:rPr>
-          <w:b/>
-          <w:bCs/>
-        </w:rPr>
-      </w:pPr>
-    </w:p>
-    <w:p>
-      <w:pPr>
-        <w:rPr>
-          <w:b/>
-          <w:bCs/>
-        </w:rPr>
-      </w:pPr>
-    </w:p>
-    <w:p/>
-    <w:p>
-      <w:bookmarkStart w:id="5" w:name="_Toc92548105"/>
-      <w:r>
-        <w:br w:type="page"/>
-      </w:r>
-    </w:p>
-    <w:p>
-      <w:pPr>
-        <w:rPr>
-          <w:b/>
-          <w:bCs/>
-        </w:rPr>
-      </w:pPr>
-      <w:r>
-        <w:lastRenderedPageBreak/>
-        <w:t xml:space="preserve">La </w:t>
-      </w:r>
-      <w:r>
-        <w:rPr>
-          <w:b/>
-          <w:bCs/>
-        </w:rPr>
-        <w:t xml:space="preserve">Tabla 3 </w:t>
-      </w:r>
-      <w:r>
-        <w:t xml:space="preserve">muestra la descripción de especificación del caso de uso </w:t>
-      </w:r>
-      <w:r>
-        <w:rPr>
-          <w:b/>
-          <w:bCs/>
-        </w:rPr>
-        <w:t>Registrar Reservación.</w:t>
+        <w:t xml:space="preserve"> Reservación.</w:t>
       </w:r>
     </w:p>
     <w:tbl>
@@ -4741,7 +5191,7 @@
                       <w:rFonts w:cs="Arial"/>
                       <w:lang w:val="es-419"/>
                     </w:rPr>
-                    <w:t>Registrar compra</w:t>
+                    <w:t xml:space="preserve">Efectuar reservación </w:t>
                   </w:r>
                 </w:p>
               </w:tc>
@@ -4798,7 +5248,14 @@
                       <w:rFonts w:cs="Arial"/>
                       <w:lang w:val="es-419"/>
                     </w:rPr>
-                    <w:t>Comercial(Inicia)</w:t>
+                    <w:t>Profesor</w:t>
+                  </w:r>
+                  <w:r>
+                    <w:rPr>
+                      <w:rFonts w:cs="Arial"/>
+                      <w:lang w:val="es-419"/>
+                    </w:rPr>
+                    <w:t>(Inicia)</w:t>
                   </w:r>
                 </w:p>
               </w:tc>
@@ -4831,8 +5288,27 @@
                   </w:r>
                 </w:p>
                 <w:p>
+                  <w:pPr>
+                    <w:jc w:val="both"/>
+                  </w:pPr>
                   <w:r>
-                    <w:t>El caso de uso se inicia cuando el comercial necesita registrar una nueva compra de producto. El comercial entra los datos de la compra, los cuales se guardan en la tabla paisexportaprod. Si es necesario registrar un nuevo país al que se le efectúa la compra se hace en ese momento al igual que si es necesario introducir los datos de un producto nuevo, termina el caso de uso.</w:t>
+                    <w:t xml:space="preserve">El caso de uso se inicia cuando el </w:t>
+                  </w:r>
+                  <w:r>
+                    <w:t>profesor</w:t>
+                  </w:r>
+                  <w:r>
+                    <w:t xml:space="preserve"> </w:t>
+                  </w:r>
+                  <w:r>
+                    <w:t xml:space="preserve">necesita reservar un pasaje para el viaje que desee. El sistema se encarga de comprobar si existen capacidades para el viaje en la fecha indicada por el usuario, si es así el profesor continua la introducción de datos, si no es el caso se bloquea la interfaz hasta seleccionar una fecha con capacidades disponibles. El </w:t>
+                  </w:r>
+                  <w:r>
+                    <w:t xml:space="preserve">profesor culmina la introducción de sus datos personales, efectúa la reservación, el sistema lo </w:t>
+                  </w:r>
+                  <w:r>
+                    <w:lastRenderedPageBreak/>
+                    <w:t>registra en la tabla viajeros, si no existe una entrada en la tabla viajes con la fecha seleccionada, se crea y finaliza el caso de uso</w:t>
                   </w:r>
                 </w:p>
               </w:tc>
@@ -4866,6 +5342,7 @@
                       <w:bCs/>
                       <w:lang w:val="es-419"/>
                     </w:rPr>
+                    <w:lastRenderedPageBreak/>
                     <w:t>Referencias:</w:t>
                   </w:r>
                 </w:p>
@@ -4906,35 +5383,12 @@
                   <w:pPr>
                     <w:spacing w:after="120"/>
                     <w:rPr>
-                      <w:rFonts w:eastAsia="Times New Roman" w:cs="Arial"/>
-                      <w:lang w:val="es-419" w:eastAsia="es-ES"/>
-                    </w:rPr>
-                  </w:pPr>
-                  <w:r>
-                    <w:rPr>
-                      <w:rFonts w:eastAsia="Times New Roman" w:cs="Arial"/>
-                      <w:lang w:val="es-419" w:eastAsia="es-ES"/>
-                    </w:rPr>
-                    <w:t>- Registrar país(extend)</w:t>
-                  </w:r>
-                </w:p>
-                <w:p>
-                  <w:pPr>
-                    <w:spacing w:after="120"/>
-                    <w:rPr>
                       <w:rFonts w:cs="Arial"/>
                       <w:b/>
                       <w:bCs/>
                       <w:lang w:val="es-419"/>
                     </w:rPr>
                   </w:pPr>
-                  <w:r>
-                    <w:rPr>
-                      <w:rFonts w:eastAsia="Times New Roman" w:cs="Arial"/>
-                      <w:lang w:val="es-419" w:eastAsia="es-ES"/>
-                    </w:rPr>
-                    <w:t>- Registrar producto(extend)</w:t>
-                  </w:r>
                 </w:p>
               </w:tc>
             </w:tr>
@@ -5004,7 +5458,16 @@
                       <w:bCs/>
                       <w:lang w:val="es-419"/>
                     </w:rPr>
-                    <w:t>Poscondiciones:</w:t>
+                    <w:t>Postcondiciones</w:t>
+                  </w:r>
+                  <w:r>
+                    <w:rPr>
+                      <w:rFonts w:cs="Arial"/>
+                      <w:b/>
+                      <w:bCs/>
+                      <w:lang w:val="es-419"/>
+                    </w:rPr>
+                    <w:t>:</w:t>
                   </w:r>
                 </w:p>
               </w:tc>
@@ -5021,8 +5484,11 @@
                   <w:hideMark/>
                 </w:tcPr>
                 <w:p>
+                  <w:pPr>
+                    <w:jc w:val="both"/>
+                  </w:pPr>
                   <w:r>
-                    <w:t>Queda registrada la compra asociada a la tabla paísexportaprod</w:t>
+                    <w:t>La reservación se registra en la tabla viajero de la base de datos</w:t>
                   </w:r>
                 </w:p>
               </w:tc>
@@ -5051,7 +5517,16 @@
                       <w:bCs/>
                       <w:lang w:val="es-419"/>
                     </w:rPr>
-                    <w:t>Flujo de tabajo</w:t>
+                    <w:t xml:space="preserve">Flujo de </w:t>
+                  </w:r>
+                  <w:r>
+                    <w:rPr>
+                      <w:rFonts w:cs="Arial"/>
+                      <w:b/>
+                      <w:bCs/>
+                      <w:lang w:val="es-419"/>
+                    </w:rPr>
+                    <w:t>trabajo</w:t>
                   </w:r>
                 </w:p>
               </w:tc>
@@ -5184,7 +5659,28 @@
                       <w:rFonts w:cs="Arial"/>
                       <w:lang w:val="es-419"/>
                     </w:rPr>
-                    <w:t>El comercial necesita registrar una nueva compra de producto.</w:t>
+                    <w:t xml:space="preserve">El </w:t>
+                  </w:r>
+                  <w:r>
+                    <w:rPr>
+                      <w:rFonts w:cs="Arial"/>
+                      <w:lang w:val="es-419"/>
+                    </w:rPr>
+                    <w:t>profesor</w:t>
+                  </w:r>
+                  <w:r>
+                    <w:rPr>
+                      <w:rFonts w:cs="Arial"/>
+                      <w:lang w:val="es-419"/>
+                    </w:rPr>
+                    <w:t xml:space="preserve"> </w:t>
+                  </w:r>
+                  <w:r>
+                    <w:rPr>
+                      <w:rFonts w:cs="Arial"/>
+                      <w:lang w:val="es-419"/>
+                    </w:rPr>
+                    <w:t>requiere efectuar una reservación de un viaje.</w:t>
                   </w:r>
                 </w:p>
               </w:tc>
@@ -5230,6 +5726,7 @@
                 </w:tcPr>
                 <w:p>
                   <w:pPr>
+                    <w:jc w:val="both"/>
                     <w:rPr>
                       <w:rFonts w:cs="Arial"/>
                       <w:bCs/>
@@ -5241,7 +5738,7 @@
                       <w:rFonts w:cs="Arial"/>
                       <w:lang w:val="es-419"/>
                     </w:rPr>
-                    <w:t>El sistema activa la interfaz registrar compra</w:t>
+                    <w:t>El sistema presenta al usuario la interfaz reservación.</w:t>
                   </w:r>
                 </w:p>
               </w:tc>
@@ -5303,7 +5800,7 @@
                       <w:rFonts w:cs="Arial"/>
                       <w:lang w:val="es-419"/>
                     </w:rPr>
-                    <w:t>El comercial entra los datos de la compra del producto.</w:t>
+                    <w:t>El profesor introduce una fecha en la cual desea viajar.</w:t>
                   </w:r>
                 </w:p>
               </w:tc>
@@ -5349,6 +5846,7 @@
                 </w:tcPr>
                 <w:p>
                   <w:pPr>
+                    <w:jc w:val="both"/>
                     <w:rPr>
                       <w:rFonts w:cs="Arial"/>
                       <w:lang w:val="es-419"/>
@@ -5359,7 +5857,7 @@
                       <w:rFonts w:cs="Arial"/>
                       <w:lang w:val="es-419"/>
                     </w:rPr>
-                    <w:t>El sistema guarda los datos de la compra del producto en la tabla paísxportaprod.</w:t>
+                    <w:t>El sistema comprueba si en la fecha seleccionada existen capacidades.</w:t>
                   </w:r>
                 </w:p>
               </w:tc>
@@ -5421,7 +5919,7 @@
                       <w:rFonts w:cs="Arial"/>
                       <w:lang w:val="es-419"/>
                     </w:rPr>
-                    <w:t>El comercial termina la entrada de datos.</w:t>
+                    <w:t>El profesor procede con introducir sus datos personales.</w:t>
                   </w:r>
                 </w:p>
               </w:tc>
@@ -5467,6 +5965,7 @@
                 </w:tcPr>
                 <w:p>
                   <w:pPr>
+                    <w:jc w:val="both"/>
                     <w:rPr>
                       <w:rFonts w:cs="Arial"/>
                       <w:lang w:val="es-419"/>
@@ -5559,24 +6058,25 @@
                   <w:pPr>
                     <w:spacing w:after="120"/>
                     <w:ind w:right="-41"/>
+                    <w:jc w:val="both"/>
+                    <w:rPr>
+                      <w:rFonts w:cs="Arial"/>
+                      <w:b/>
+                      <w:bCs/>
+                      <w:lang w:val="es-419"/>
+                    </w:rPr>
+                  </w:pPr>
+                  <w:r>
                     <w:rPr>
                       <w:rFonts w:cs="Arial"/>
                       <w:bCs/>
                       <w:lang w:val="es-419"/>
                     </w:rPr>
-                  </w:pPr>
-                  <w:r>
-                    <w:rPr>
-                      <w:rFonts w:cs="Arial"/>
-                      <w:bCs/>
-                      <w:lang w:val="es-419"/>
-                    </w:rPr>
-                    <w:t>Si el comercial necesita registrar los datos del país al cual se le compra el producto se extiende CU “Registrar país” con los datos entrados por el comercial. Continúa el curso normal en la línea 4.</w:t>
+                    <w:t>Si el profesor selecciona una fecha de un viaje que no tiene capacidades disponibles, se bloquea la interfaz para evitar que el profesor continue introduciendo sus datos personales se continúa con el curso normal en la línea 6 y el sistema culmina el caso de uso.</w:t>
                   </w:r>
                 </w:p>
                 <w:p>
                   <w:pPr>
-                    <w:spacing w:after="120"/>
                     <w:rPr>
                       <w:rFonts w:cs="Arial"/>
                       <w:b/>
@@ -5584,33 +6084,6 @@
                       <w:lang w:val="es-419"/>
                     </w:rPr>
                   </w:pPr>
-                  <w:r>
-                    <w:rPr>
-                      <w:rFonts w:cs="Arial"/>
-                      <w:b/>
-                      <w:bCs/>
-                      <w:lang w:val="es-419"/>
-                    </w:rPr>
-                    <w:t>Curso normal: Línea 4</w:t>
-                  </w:r>
-                </w:p>
-                <w:p>
-                  <w:pPr>
-                    <w:rPr>
-                      <w:rFonts w:cs="Arial"/>
-                      <w:b/>
-                      <w:bCs/>
-                      <w:lang w:val="es-419"/>
-                    </w:rPr>
-                  </w:pPr>
-                  <w:r>
-                    <w:rPr>
-                      <w:rFonts w:cs="Arial"/>
-                      <w:bCs/>
-                      <w:lang w:val="es-419"/>
-                    </w:rPr>
-                    <w:t>Si el comercial necesita registrar los datos del producto, debido a que es nuevo, se extiende CU “Registrar producto” con los datos entrados por el comercial. Continúa el curso normal en la línea 4.</w:t>
-                  </w:r>
                 </w:p>
               </w:tc>
             </w:tr>
@@ -5658,7 +6131,14 @@
                 <w:b/>
                 <w:bCs/>
               </w:rPr>
-              <w:t>Registrar Reservación</w:t>
+              <w:t>Efectuar</w:t>
+            </w:r>
+            <w:r>
+              <w:rPr>
+                <w:b/>
+                <w:bCs/>
+              </w:rPr>
+              <w:t xml:space="preserve"> Reservación</w:t>
             </w:r>
             <w:r>
               <w:t>.</w:t>
@@ -5682,54 +6162,25 @@
           <w:bCs/>
         </w:rPr>
       </w:pPr>
-    </w:p>
-    <w:p/>
-    <w:p>
-      <w:r>
-        <w:br w:type="page"/>
-      </w:r>
-    </w:p>
-    <w:p>
-      <w:pPr>
+      <w:r>
+        <w:t xml:space="preserve">La </w:t>
+      </w:r>
+      <w:r>
         <w:rPr>
           <w:b/>
           <w:bCs/>
         </w:rPr>
-      </w:pPr>
-      <w:r>
-        <w:lastRenderedPageBreak/>
-        <w:t xml:space="preserve">La </w:t>
+        <w:t xml:space="preserve">Tabla 4 </w:t>
+      </w:r>
+      <w:r>
+        <w:t xml:space="preserve">muestra la descripción de especificación del caso de uso </w:t>
       </w:r>
       <w:r>
         <w:rPr>
           <w:b/>
           <w:bCs/>
         </w:rPr>
-        <w:t xml:space="preserve">Tabla </w:t>
-      </w:r>
-      <w:r>
-        <w:rPr>
-          <w:b/>
-          <w:bCs/>
-        </w:rPr>
-        <w:t>4</w:t>
-      </w:r>
-      <w:r>
-        <w:rPr>
-          <w:b/>
-          <w:bCs/>
-        </w:rPr>
-        <w:t xml:space="preserve"> </w:t>
-      </w:r>
-      <w:r>
-        <w:t xml:space="preserve">muestra la descripción de especificación del caso de uso </w:t>
-      </w:r>
-      <w:r>
-        <w:rPr>
-          <w:b/>
-          <w:bCs/>
-        </w:rPr>
-        <w:t>Asignar Chofer</w:t>
+        <w:t>Registrar tarifas</w:t>
       </w:r>
       <w:r>
         <w:rPr>
@@ -5831,7 +6282,14 @@
                       <w:rFonts w:cs="Arial"/>
                       <w:lang w:val="es-419"/>
                     </w:rPr>
-                    <w:t>Registrar compra</w:t>
+                    <w:t xml:space="preserve">Registrar </w:t>
+                  </w:r>
+                  <w:r>
+                    <w:rPr>
+                      <w:rFonts w:cs="Arial"/>
+                      <w:lang w:val="es-419"/>
+                    </w:rPr>
+                    <w:t>tarifas</w:t>
                   </w:r>
                 </w:p>
               </w:tc>
@@ -5888,7 +6346,14 @@
                       <w:rFonts w:cs="Arial"/>
                       <w:lang w:val="es-419"/>
                     </w:rPr>
-                    <w:t>Comercial(Inicia)</w:t>
+                    <w:t>Administrador</w:t>
+                  </w:r>
+                  <w:r>
+                    <w:rPr>
+                      <w:rFonts w:cs="Arial"/>
+                      <w:lang w:val="es-419"/>
+                    </w:rPr>
+                    <w:t>(Inicia)</w:t>
                   </w:r>
                 </w:p>
               </w:tc>
@@ -5921,8 +6386,14 @@
                   </w:r>
                 </w:p>
                 <w:p>
+                  <w:pPr>
+                    <w:jc w:val="both"/>
+                  </w:pPr>
                   <w:r>
-                    <w:t>El caso de uso se inicia cuando el comercial necesita registrar una nueva compra de producto. El comercial entra los datos de la compra, los cuales se guardan en la tabla paisexportaprod. Si es necesario registrar un nuevo país al que se le efectúa la compra se hace en ese momento al igual que si es necesario introducir los datos de un producto nuevo, termina el caso de uso.</w:t>
+                    <w:t xml:space="preserve">El caso de uso se inicia cuando el </w:t>
+                  </w:r>
+                  <w:r>
+                    <w:t>Administrador procede a registrar una nueva tarifa en el sistema. Se introducen los datos concernientes a una nueva tarifa y se culmina el caso de uso.</w:t>
                   </w:r>
                 </w:p>
               </w:tc>
@@ -5990,40 +6461,6 @@
                       <w:lang w:val="es-419"/>
                     </w:rPr>
                     <w:t>Casos de uso asociados:</w:t>
-                  </w:r>
-                </w:p>
-                <w:p>
-                  <w:pPr>
-                    <w:spacing w:after="120"/>
-                    <w:rPr>
-                      <w:rFonts w:eastAsia="Times New Roman" w:cs="Arial"/>
-                      <w:lang w:val="es-419" w:eastAsia="es-ES"/>
-                    </w:rPr>
-                  </w:pPr>
-                  <w:r>
-                    <w:rPr>
-                      <w:rFonts w:eastAsia="Times New Roman" w:cs="Arial"/>
-                      <w:lang w:val="es-419" w:eastAsia="es-ES"/>
-                    </w:rPr>
-                    <w:t>- Registrar país(extend)</w:t>
-                  </w:r>
-                </w:p>
-                <w:p>
-                  <w:pPr>
-                    <w:spacing w:after="120"/>
-                    <w:rPr>
-                      <w:rFonts w:cs="Arial"/>
-                      <w:b/>
-                      <w:bCs/>
-                      <w:lang w:val="es-419"/>
-                    </w:rPr>
-                  </w:pPr>
-                  <w:r>
-                    <w:rPr>
-                      <w:rFonts w:eastAsia="Times New Roman" w:cs="Arial"/>
-                      <w:lang w:val="es-419" w:eastAsia="es-ES"/>
-                    </w:rPr>
-                    <w:t>- Registrar producto(extend)</w:t>
                   </w:r>
                 </w:p>
               </w:tc>
@@ -6094,7 +6531,16 @@
                       <w:bCs/>
                       <w:lang w:val="es-419"/>
                     </w:rPr>
-                    <w:t>Poscondiciones:</w:t>
+                    <w:t>Postcondiciones</w:t>
+                  </w:r>
+                  <w:r>
+                    <w:rPr>
+                      <w:rFonts w:cs="Arial"/>
+                      <w:b/>
+                      <w:bCs/>
+                      <w:lang w:val="es-419"/>
+                    </w:rPr>
+                    <w:t>:</w:t>
                   </w:r>
                 </w:p>
               </w:tc>
@@ -6112,7 +6558,16 @@
                 </w:tcPr>
                 <w:p>
                   <w:r>
-                    <w:t>Queda registrada la compra asociada a la tabla paísexportaprod</w:t>
+                    <w:t>El registro de una nueva tarifa queda plasmad</w:t>
+                  </w:r>
+                  <w:r>
+                    <w:t>o</w:t>
+                  </w:r>
+                  <w:r>
+                    <w:t xml:space="preserve"> en la tabla tarifas de la base de datos</w:t>
+                  </w:r>
+                  <w:r>
+                    <w:t>.</w:t>
                   </w:r>
                 </w:p>
               </w:tc>
@@ -6141,7 +6596,16 @@
                       <w:bCs/>
                       <w:lang w:val="es-419"/>
                     </w:rPr>
-                    <w:t>Flujo de tabajo</w:t>
+                    <w:t xml:space="preserve">Flujo de </w:t>
+                  </w:r>
+                  <w:r>
+                    <w:rPr>
+                      <w:rFonts w:cs="Arial"/>
+                      <w:b/>
+                      <w:bCs/>
+                      <w:lang w:val="es-419"/>
+                    </w:rPr>
+                    <w:t>trabajo</w:t>
                   </w:r>
                 </w:p>
               </w:tc>
@@ -6274,7 +6738,14 @@
                       <w:rFonts w:cs="Arial"/>
                       <w:lang w:val="es-419"/>
                     </w:rPr>
-                    <w:t>El comercial necesita registrar una nueva compra de producto.</w:t>
+                    <w:t>El administrador requiere introducir una nueva tarifa</w:t>
+                  </w:r>
+                  <w:r>
+                    <w:rPr>
+                      <w:rFonts w:cs="Arial"/>
+                      <w:lang w:val="es-419"/>
+                    </w:rPr>
+                    <w:t xml:space="preserve"> en el sistema.</w:t>
                   </w:r>
                 </w:p>
               </w:tc>
@@ -6320,6 +6791,7 @@
                 </w:tcPr>
                 <w:p>
                   <w:pPr>
+                    <w:jc w:val="both"/>
                     <w:rPr>
                       <w:rFonts w:cs="Arial"/>
                       <w:bCs/>
@@ -6331,7 +6803,7 @@
                       <w:rFonts w:cs="Arial"/>
                       <w:lang w:val="es-419"/>
                     </w:rPr>
-                    <w:t>El sistema activa la interfaz registrar compra</w:t>
+                    <w:t>El sistema se encarga de presentar la interfaz para registrar una nueva tarifa.</w:t>
                   </w:r>
                 </w:p>
               </w:tc>
@@ -6366,6 +6838,7 @@
                       <w:bCs/>
                       <w:lang w:val="es-419"/>
                     </w:rPr>
+                    <w:lastRenderedPageBreak/>
                     <w:t>3</w:t>
                   </w:r>
                 </w:p>
@@ -6383,6 +6856,7 @@
                 </w:tcPr>
                 <w:p>
                   <w:pPr>
+                    <w:jc w:val="both"/>
                     <w:rPr>
                       <w:rFonts w:cs="Arial"/>
                       <w:lang w:val="es-419"/>
@@ -6393,7 +6867,7 @@
                       <w:rFonts w:cs="Arial"/>
                       <w:lang w:val="es-419"/>
                     </w:rPr>
-                    <w:t>El comercial entra los datos de la compra del producto.</w:t>
+                    <w:t>El administrador introduce los datos necesarios para definir una nueva tarifa.</w:t>
                   </w:r>
                 </w:p>
               </w:tc>
@@ -6439,6 +6913,7 @@
                 </w:tcPr>
                 <w:p>
                   <w:pPr>
+                    <w:jc w:val="both"/>
                     <w:rPr>
                       <w:rFonts w:cs="Arial"/>
                       <w:lang w:val="es-419"/>
@@ -6449,7 +6924,7 @@
                       <w:rFonts w:cs="Arial"/>
                       <w:lang w:val="es-419"/>
                     </w:rPr>
-                    <w:t>El sistema guarda los datos de la compra del producto en la tabla paísxportaprod.</w:t>
+                    <w:t>El sistema almacena los datos introducidos en la tabla tarifas de la base de datos.</w:t>
                   </w:r>
                 </w:p>
               </w:tc>
@@ -6478,14 +6953,6 @@
                       <w:lang w:val="es-419"/>
                     </w:rPr>
                   </w:pPr>
-                  <w:r>
-                    <w:rPr>
-                      <w:rFonts w:cs="Arial"/>
-                      <w:bCs/>
-                      <w:lang w:val="es-419"/>
-                    </w:rPr>
-                    <w:t>5</w:t>
-                  </w:r>
                 </w:p>
               </w:tc>
               <w:tc>
@@ -6506,13 +6973,6 @@
                       <w:lang w:val="es-419"/>
                     </w:rPr>
                   </w:pPr>
-                  <w:r>
-                    <w:rPr>
-                      <w:rFonts w:cs="Arial"/>
-                      <w:lang w:val="es-419"/>
-                    </w:rPr>
-                    <w:t>El comercial termina la entrada de datos.</w:t>
-                  </w:r>
                 </w:p>
               </w:tc>
               <w:tc>
@@ -6540,7 +7000,7 @@
                       <w:bCs/>
                       <w:lang w:val="es-419"/>
                     </w:rPr>
-                    <w:t>6</w:t>
+                    <w:t>5</w:t>
                   </w:r>
                 </w:p>
               </w:tc>
@@ -6635,72 +7095,6 @@
                       <w:lang w:val="es-419"/>
                     </w:rPr>
                   </w:pPr>
-                  <w:r>
-                    <w:rPr>
-                      <w:rFonts w:cs="Arial"/>
-                      <w:b/>
-                      <w:bCs/>
-                      <w:lang w:val="es-419"/>
-                    </w:rPr>
-                    <w:t>Curso normal: Línea 4</w:t>
-                  </w:r>
-                </w:p>
-                <w:p>
-                  <w:pPr>
-                    <w:spacing w:after="120"/>
-                    <w:ind w:right="-41"/>
-                    <w:rPr>
-                      <w:rFonts w:cs="Arial"/>
-                      <w:bCs/>
-                      <w:lang w:val="es-419"/>
-                    </w:rPr>
-                  </w:pPr>
-                  <w:r>
-                    <w:rPr>
-                      <w:rFonts w:cs="Arial"/>
-                      <w:bCs/>
-                      <w:lang w:val="es-419"/>
-                    </w:rPr>
-                    <w:t>Si el comercial necesita registrar los datos del país al cual se le compra el producto se extiende CU “Registrar país” con los datos entrados por el comercial. Continúa el curso normal en la línea 4.</w:t>
-                  </w:r>
-                </w:p>
-                <w:p>
-                  <w:pPr>
-                    <w:spacing w:after="120"/>
-                    <w:rPr>
-                      <w:rFonts w:cs="Arial"/>
-                      <w:b/>
-                      <w:bCs/>
-                      <w:lang w:val="es-419"/>
-                    </w:rPr>
-                  </w:pPr>
-                  <w:r>
-                    <w:rPr>
-                      <w:rFonts w:cs="Arial"/>
-                      <w:b/>
-                      <w:bCs/>
-                      <w:lang w:val="es-419"/>
-                    </w:rPr>
-                    <w:t>Curso normal: Línea 4</w:t>
-                  </w:r>
-                </w:p>
-                <w:p>
-                  <w:pPr>
-                    <w:rPr>
-                      <w:rFonts w:cs="Arial"/>
-                      <w:b/>
-                      <w:bCs/>
-                      <w:lang w:val="es-419"/>
-                    </w:rPr>
-                  </w:pPr>
-                  <w:r>
-                    <w:rPr>
-                      <w:rFonts w:cs="Arial"/>
-                      <w:bCs/>
-                      <w:lang w:val="es-419"/>
-                    </w:rPr>
-                    <w:t>Si el comercial necesita registrar los datos del producto, debido a que es nuevo, se extiende CU “Registrar producto” con los datos entrados por el comercial. Continúa el curso normal en la línea 4.</w:t>
-                  </w:r>
                 </w:p>
               </w:tc>
             </w:tr>
@@ -6738,14 +7132,7 @@
                 <w:b/>
                 <w:bCs/>
               </w:rPr>
-              <w:t xml:space="preserve">Tabla </w:t>
-            </w:r>
-            <w:r>
-              <w:rPr>
-                <w:b/>
-                <w:bCs/>
-              </w:rPr>
-              <w:t>4</w:t>
+              <w:t>Tabla 4</w:t>
             </w:r>
             <w:r>
               <w:t xml:space="preserve"> Descripción de especificación de caso de uso </w:t>
@@ -6755,7 +7142,7 @@
                 <w:b/>
                 <w:bCs/>
               </w:rPr>
-              <w:t>Asignar Chofer</w:t>
+              <w:t>Registrar tarifas</w:t>
             </w:r>
             <w:r>
               <w:t>.</w:t>
@@ -6773,19 +7160,16 @@
           <w:szCs w:val="26"/>
         </w:rPr>
       </w:pPr>
-      <w:r>
-        <w:br w:type="page"/>
-      </w:r>
     </w:p>
     <w:p>
       <w:pPr>
         <w:pStyle w:val="Heading2"/>
       </w:pPr>
-      <w:r>
-        <w:lastRenderedPageBreak/>
+      <w:bookmarkStart w:id="8" w:name="_Toc92738075"/>
+      <w:r>
         <w:t>2.4 Diagrama de la Base de Datos y modelo relacional</w:t>
       </w:r>
-      <w:bookmarkEnd w:id="5"/>
+      <w:bookmarkEnd w:id="8"/>
     </w:p>
     <w:p/>
     <w:p>
@@ -6867,7 +7251,7 @@
                           <pic:cNvPicPr/>
                         </pic:nvPicPr>
                         <pic:blipFill>
-                          <a:blip r:embed="rId10">
+                          <a:blip r:embed="rId13">
                             <a:extLst>
                               <a:ext uri="{28A0092B-C50C-407E-A947-70E740481C1C}">
                                 <a14:useLocalDpi xmlns:a14="http://schemas.microsoft.com/office/drawing/2010/main" val="0"/>
@@ -6941,11 +7325,11 @@
       <w:pPr>
         <w:pStyle w:val="Heading3"/>
       </w:pPr>
-      <w:bookmarkStart w:id="6" w:name="_Toc92548106"/>
+      <w:bookmarkStart w:id="9" w:name="_Toc92738076"/>
       <w:r>
         <w:t>2.4.1 Entidades</w:t>
       </w:r>
-      <w:bookmarkEnd w:id="6"/>
+      <w:bookmarkEnd w:id="9"/>
     </w:p>
     <w:p>
       <w:pPr>
@@ -7019,7 +7403,11 @@
         <w:t xml:space="preserve">Pendiente’, ‘Realizado’ o ‘Cancelado’. </w:t>
       </w:r>
       <w:r>
-        <w:t xml:space="preserve">Dado que en la UCI solo parte al día un solo ómnibus, en dicha tabla no se repetirán viajes por día ya que precisamente la fecha del viaje es la llave de dicha tabla. </w:t>
+        <w:t xml:space="preserve">Dado que en la UCI solo parte al día un solo ómnibus, en dicha </w:t>
+      </w:r>
+      <w:r>
+        <w:lastRenderedPageBreak/>
+        <w:t xml:space="preserve">tabla no se repetirán viajes por día ya que precisamente la fecha del viaje es la llave de dicha tabla. </w:t>
       </w:r>
       <w:r>
         <w:t xml:space="preserve">La entidad que representa estos datos es </w:t>
@@ -7045,14 +7433,14 @@
       <w:pPr>
         <w:pStyle w:val="Heading3"/>
       </w:pPr>
-      <w:bookmarkStart w:id="7" w:name="_Toc92548107"/>
+      <w:bookmarkStart w:id="10" w:name="_Toc92738077"/>
       <w:r>
         <w:t>2.4.2 Relaciones</w:t>
       </w:r>
-      <w:bookmarkEnd w:id="7"/>
       <w:r>
         <w:t xml:space="preserve"> de las entidades</w:t>
       </w:r>
+      <w:bookmarkEnd w:id="10"/>
     </w:p>
     <w:p>
       <w:pPr>
@@ -7119,7 +7507,6 @@
         <w:t xml:space="preserve"> </w:t>
       </w:r>
       <w:r>
-        <w:lastRenderedPageBreak/>
         <w:t xml:space="preserve">Esta decisión explota </w:t>
       </w:r>
       <w:r>
@@ -7136,12 +7523,14 @@
       <w:pPr>
         <w:pStyle w:val="Heading3"/>
       </w:pPr>
+      <w:bookmarkStart w:id="11" w:name="_Toc92738078"/>
       <w:r>
         <w:t xml:space="preserve">2.4.3 </w:t>
       </w:r>
       <w:r>
         <w:t>Modelo relacional</w:t>
       </w:r>
+      <w:bookmarkEnd w:id="11"/>
       <w:r>
         <w:tab/>
       </w:r>
@@ -7150,6 +7539,9 @@
       </w:r>
     </w:p>
     <w:p>
+      <w:pPr>
+        <w:jc w:val="both"/>
+      </w:pPr>
       <w:r>
         <w:t>A continuación se explica la información almacenada por las tablas de la base de datos que el sistema emplea.</w:t>
       </w:r>
@@ -7436,6 +7828,7 @@
         </w:numPr>
       </w:pPr>
       <w:r>
+        <w:lastRenderedPageBreak/>
         <w:t>nombrePasajero: representa el nombre del pasajero y es una cadena de longitud 30.</w:t>
       </w:r>
     </w:p>
@@ -7468,96 +7861,125 @@
       <w:pPr>
         <w:pStyle w:val="Heading2"/>
       </w:pPr>
-      <w:bookmarkStart w:id="8" w:name="_Toc92548108"/>
+      <w:bookmarkStart w:id="12" w:name="_Toc92738079"/>
+      <w:r>
+        <w:t>2.5 Herramientas y tecnologías usadas</w:t>
+      </w:r>
+      <w:bookmarkEnd w:id="12"/>
+    </w:p>
+    <w:p>
+      <w:pPr>
+        <w:pStyle w:val="Heading2"/>
+      </w:pPr>
+    </w:p>
+    <w:p>
+      <w:pPr>
+        <w:pStyle w:val="Heading3"/>
+      </w:pPr>
+      <w:bookmarkStart w:id="13" w:name="_Toc92738080"/>
+      <w:r>
+        <w:t>2.5.1 MySQL</w:t>
+      </w:r>
+      <w:bookmarkEnd w:id="13"/>
+    </w:p>
+    <w:p>
+      <w:pPr>
+        <w:jc w:val="both"/>
+      </w:pPr>
+      <w:r>
+        <w:t>MySQL es un sistema de gestión de bases de datos relacional desarrollado bajo licencia dual: Licencia pública general/Licencia comercial por Oracle Corporation y está considerada como la base de datos de código abierto más popular del mundo,1​2​ y una de las más populares en general junto a Oracle y Microsoft SQL Server, todo para entornos de desarrollo web.</w:t>
+      </w:r>
+    </w:p>
+    <w:p>
+      <w:pPr>
+        <w:pStyle w:val="Heading3"/>
+      </w:pPr>
+      <w:bookmarkStart w:id="14" w:name="_Toc92738081"/>
+      <w:r>
+        <w:t>2.5.1 XAMP</w:t>
+      </w:r>
+      <w:bookmarkEnd w:id="14"/>
+    </w:p>
+    <w:p>
+      <w:pPr>
+        <w:jc w:val="both"/>
+      </w:pPr>
+      <w:r>
+        <w:t>XAMPP</w:t>
+      </w:r>
+      <w:r>
+        <w:t xml:space="preserve"> </w:t>
+      </w:r>
+      <w:r>
+        <w:rPr>
+          <w:sz w:val="20"/>
+          <w:szCs w:val="18"/>
+        </w:rPr>
+        <w:t>[10]</w:t>
+      </w:r>
+      <w:r>
+        <w:t xml:space="preserve"> paquete de software libre, que consiste principalmente en el sistema de gestión de bases de datos MySQL, el servidor web Apache y los intérpretes para lenguajes de script PHP y Perl. El nombre es en realidad un acrónimo: X (para cualquiera de los diferentes sistemas operativos), Apache, MariaDB/MySQL, PHP, Perl.</w:t>
+      </w:r>
+    </w:p>
+    <w:p>
+      <w:pPr>
+        <w:jc w:val="both"/>
+      </w:pPr>
+      <w:r>
+        <w:t>Oficialmente, los diseñadores de XAMPP fueron los "Baiker y Anthony Corporation", quienes solo pretendían su uso como una herramienta de desarrollo, para permitir a los diseñadores de sitios webs y programadores testear su trabajo en sus propios ordenadores cuando no tienen ningún acceso a Internet. En la práctica, sin embargo, XAMPP se utiliza actualmente como servidor de sitios web, ya que, con algunas modificaciones, es generalmente lo suficientemente seguro para serlo. Con el paquete se incluye una herramienta especial para proteger fácilmente las partes más importantes en una página.</w:t>
+      </w:r>
+    </w:p>
+    <w:p>
+      <w:pPr>
+        <w:pStyle w:val="Heading3"/>
+      </w:pPr>
+      <w:bookmarkStart w:id="15" w:name="_Toc92738082"/>
+      <w:r>
+        <w:t>2.5.2 Bootstrap</w:t>
+      </w:r>
+      <w:bookmarkEnd w:id="15"/>
+    </w:p>
+    <w:p>
+      <w:pPr>
+        <w:jc w:val="both"/>
+      </w:pPr>
+      <w:r>
+        <w:t>Bootstrap es una biblioteca multiplataforma o conjunto de herramientas de código abierto para diseño de sitios y aplicaciones web. Contiene plantillas de diseño con tipografía, formularios, botones, cuadros, menús de navegación y otros elementos de diseño basado en HTML y CSS, así como extensiones de JavaScript adicionales. A diferencia de muchos frameworks web, solo se ocupa del desarrollo front-end.</w:t>
+      </w:r>
+    </w:p>
+    <w:p>
+      <w:pPr>
+        <w:pStyle w:val="Heading3"/>
+      </w:pPr>
+      <w:bookmarkStart w:id="16" w:name="_Toc92738083"/>
+      <w:r>
+        <w:t>2.5.3 Ajax</w:t>
+      </w:r>
+      <w:bookmarkEnd w:id="16"/>
+    </w:p>
+    <w:p>
+      <w:pPr>
+        <w:jc w:val="both"/>
+      </w:pPr>
+      <w:r>
+        <w:t>AJAX</w:t>
+      </w:r>
+      <w:r>
+        <w:t xml:space="preserve"> </w:t>
+      </w:r>
+      <w:r>
+        <w:rPr>
+          <w:sz w:val="20"/>
+          <w:szCs w:val="18"/>
+        </w:rPr>
+        <w:t>[11]</w:t>
+      </w:r>
+      <w:r>
+        <w:t xml:space="preserve">, acrónimo de Asynchronous JavaScript And XML (JavaScript asíncrono y XML), es una técnica de desarrollo web para crear aplicaciones web asíncronas. Estas aplicaciones se ejecutan en el cliente, es decir, en el navegador de los usuarios mientras se mantiene la comunicación asíncrona con el servidor en segundo plano. De esta forma </w:t>
+      </w:r>
       <w:r>
         <w:lastRenderedPageBreak/>
-        <w:t>2.5 Herramientas y tecnologías usadas</w:t>
-      </w:r>
-      <w:bookmarkEnd w:id="8"/>
-    </w:p>
-    <w:p>
-      <w:pPr>
-        <w:pStyle w:val="Heading2"/>
-      </w:pPr>
-    </w:p>
-    <w:p>
-      <w:pPr>
-        <w:pStyle w:val="Heading3"/>
-      </w:pPr>
-      <w:bookmarkStart w:id="9" w:name="_Toc92548109"/>
-      <w:r>
-        <w:t>2.5.1 MySQL</w:t>
-      </w:r>
-      <w:bookmarkEnd w:id="9"/>
-    </w:p>
-    <w:p>
-      <w:pPr>
-        <w:jc w:val="both"/>
-      </w:pPr>
-      <w:r>
-        <w:t>MySQL es un sistema de gestión de bases de datos relacional desarrollado bajo licencia dual: Licencia pública general/Licencia comercial por Oracle Corporation y está considerada como la base de datos de código abierto más popular del mundo,1​2​ y una de las más populares en general junto a Oracle y Microsoft SQL Server, todo para entornos de desarrollo web.</w:t>
-      </w:r>
-    </w:p>
-    <w:p>
-      <w:pPr>
-        <w:pStyle w:val="Heading3"/>
-      </w:pPr>
-      <w:bookmarkStart w:id="10" w:name="_Toc92548110"/>
-      <w:r>
-        <w:t>2.5.1 XAMP</w:t>
-      </w:r>
-      <w:bookmarkEnd w:id="10"/>
-    </w:p>
-    <w:p>
-      <w:pPr>
-        <w:jc w:val="both"/>
-      </w:pPr>
-      <w:r>
-        <w:t>XAMPP paquete de software libre, que consiste principalmente en el sistema de gestión de bases de datos MySQL, el servidor web Apache y los intérpretes para lenguajes de script PHP y Perl. El nombre es en realidad un acrónimo: X (para cualquiera de los diferentes sistemas operativos), Apache, MariaDB/MySQL, PHP, Perl.</w:t>
-      </w:r>
-    </w:p>
-    <w:p>
-      <w:pPr>
-        <w:jc w:val="both"/>
-      </w:pPr>
-      <w:r>
-        <w:t>Oficialmente, los diseñadores de XAMPP fueron los "Baiker y Anthony Corporation", quienes solo pretendían su uso como una herramienta de desarrollo, para permitir a los diseñadores de sitios webs y programadores testear su trabajo en sus propios ordenadores cuando no tienen ningún acceso a Internet. En la práctica, sin embargo, XAMPP se utiliza actualmente como servidor de sitios web, ya que, con algunas modificaciones, es generalmente lo suficientemente seguro para serlo. Con el paquete se incluye una herramienta especial para proteger fácilmente las partes más importantes en una página.</w:t>
-      </w:r>
-    </w:p>
-    <w:p>
-      <w:pPr>
-        <w:pStyle w:val="Heading3"/>
-      </w:pPr>
-      <w:bookmarkStart w:id="11" w:name="_Toc92548111"/>
-      <w:r>
-        <w:t>2.5.2 Bootstrap</w:t>
-      </w:r>
-      <w:bookmarkEnd w:id="11"/>
-    </w:p>
-    <w:p>
-      <w:pPr>
-        <w:jc w:val="both"/>
-      </w:pPr>
-      <w:r>
-        <w:t>Bootstrap es una biblioteca multiplataforma o conjunto de herramientas de código abierto para diseño de sitios y aplicaciones web. Contiene plantillas de diseño con tipografía, formularios, botones, cuadros, menús de navegación y otros elementos de diseño basado en HTML y CSS, así como extensiones de JavaScript adicionales. A diferencia de muchos frameworks web, solo se ocupa del desarrollo front-end.</w:t>
-      </w:r>
-    </w:p>
-    <w:p>
-      <w:pPr>
-        <w:pStyle w:val="Heading3"/>
-      </w:pPr>
-      <w:bookmarkStart w:id="12" w:name="_Toc92548112"/>
-      <w:r>
-        <w:t>2.5.3 Ajax</w:t>
-      </w:r>
-      <w:bookmarkEnd w:id="12"/>
-    </w:p>
-    <w:p>
-      <w:pPr>
-        <w:jc w:val="both"/>
-      </w:pPr>
-      <w:r>
-        <w:t xml:space="preserve">AJAX, acrónimo de Asynchronous JavaScript And XML (JavaScript asíncrono y XML), es una técnica de desarrollo web para crear aplicaciones web asíncronas. Estas aplicaciones se ejecutan en el cliente, es decir, en el navegador de los usuarios mientras se mantiene la comunicación asíncrona con el servidor en segundo plano. De esta forma es posible interactuar con el servidor sin necesidad de recargar la página web, mejorando la interactividad, velocidad y usabilidad en las aplicaciones. </w:t>
+        <w:t xml:space="preserve">es posible interactuar con el servidor sin necesidad de recargar la página web, mejorando la interactividad, velocidad y usabilidad en las aplicaciones. </w:t>
       </w:r>
       <w:r>
         <w:br w:type="page"/>
@@ -7567,7 +7989,7 @@
       <w:pPr>
         <w:pStyle w:val="Heading1"/>
       </w:pPr>
-      <w:bookmarkStart w:id="13" w:name="_Toc92548113"/>
+      <w:bookmarkStart w:id="17" w:name="_Toc92738084"/>
       <w:r>
         <w:lastRenderedPageBreak/>
         <w:t xml:space="preserve">3. </w:t>
@@ -7575,7 +7997,7 @@
       <w:r>
         <w:t>Resultados</w:t>
       </w:r>
-      <w:bookmarkEnd w:id="13"/>
+      <w:bookmarkEnd w:id="17"/>
     </w:p>
     <w:p/>
     <w:p>
@@ -7595,11 +8017,11 @@
       <w:pPr>
         <w:pStyle w:val="Heading2"/>
       </w:pPr>
-      <w:bookmarkStart w:id="14" w:name="_Toc92548114"/>
+      <w:bookmarkStart w:id="18" w:name="_Toc92738085"/>
       <w:r>
         <w:t>3.1 Principales interfaces</w:t>
       </w:r>
-      <w:bookmarkEnd w:id="14"/>
+      <w:bookmarkEnd w:id="18"/>
     </w:p>
     <w:p>
       <w:pPr>
@@ -7684,7 +8106,7 @@
                           <pic:cNvPicPr/>
                         </pic:nvPicPr>
                         <pic:blipFill>
-                          <a:blip r:embed="rId11" cstate="print">
+                          <a:blip r:embed="rId14" cstate="print">
                             <a:extLst>
                               <a:ext uri="{28A0092B-C50C-407E-A947-70E740481C1C}">
                                 <a14:useLocalDpi xmlns:a14="http://schemas.microsoft.com/office/drawing/2010/main" val="0"/>
@@ -7854,7 +8276,7 @@
                           <pic:cNvPicPr/>
                         </pic:nvPicPr>
                         <pic:blipFill>
-                          <a:blip r:embed="rId12" cstate="print">
+                          <a:blip r:embed="rId15" cstate="print">
                             <a:extLst>
                               <a:ext uri="{28A0092B-C50C-407E-A947-70E740481C1C}">
                                 <a14:useLocalDpi xmlns:a14="http://schemas.microsoft.com/office/drawing/2010/main" val="0"/>
@@ -7987,10 +8409,10 @@
                 <w:noProof/>
               </w:rPr>
               <w:drawing>
-                <wp:inline distT="0" distB="0" distL="0" distR="0" wp14:anchorId="2C515F87" wp14:editId="66CC33BB">
-                  <wp:extent cx="5943600" cy="2978150"/>
-                  <wp:effectExtent l="38100" t="38100" r="95250" b="88900"/>
-                  <wp:docPr id="7" name="Picture 7"/>
+                <wp:inline distT="0" distB="0" distL="0" distR="0" wp14:anchorId="4F64A8DB" wp14:editId="37D041F5">
+                  <wp:extent cx="5943600" cy="2998470"/>
+                  <wp:effectExtent l="38100" t="38100" r="95250" b="87630"/>
+                  <wp:docPr id="14" name="Picture 14" descr="A screenshot of a computer&#10;&#10;Description automatically generated"/>
                   <wp:cNvGraphicFramePr>
                     <a:graphicFrameLocks xmlns:a="http://schemas.openxmlformats.org/drawingml/2006/main" noChangeAspect="1"/>
                   </wp:cNvGraphicFramePr>
@@ -7998,11 +8420,11 @@
                     <a:graphicData uri="http://schemas.openxmlformats.org/drawingml/2006/picture">
                       <pic:pic xmlns:pic="http://schemas.openxmlformats.org/drawingml/2006/picture">
                         <pic:nvPicPr>
-                          <pic:cNvPr id="7" name="Picture 7"/>
+                          <pic:cNvPr id="14" name="Picture 14" descr="A screenshot of a computer&#10;&#10;Description automatically generated"/>
                           <pic:cNvPicPr/>
                         </pic:nvPicPr>
                         <pic:blipFill>
-                          <a:blip r:embed="rId13" cstate="print">
+                          <a:blip r:embed="rId16" cstate="print">
                             <a:extLst>
                               <a:ext uri="{28A0092B-C50C-407E-A947-70E740481C1C}">
                                 <a14:useLocalDpi xmlns:a14="http://schemas.microsoft.com/office/drawing/2010/main" val="0"/>
@@ -8016,7 +8438,7 @@
                         <pic:spPr>
                           <a:xfrm>
                             <a:off x="0" y="0"/>
-                            <a:ext cx="5943600" cy="2978150"/>
+                            <a:ext cx="5943600" cy="2998470"/>
                           </a:xfrm>
                           <a:prstGeom prst="rect">
                             <a:avLst/>
@@ -8170,7 +8592,7 @@
                           <pic:cNvPicPr/>
                         </pic:nvPicPr>
                         <pic:blipFill>
-                          <a:blip r:embed="rId14" cstate="print">
+                          <a:blip r:embed="rId17" cstate="print">
                             <a:extLst>
                               <a:ext uri="{28A0092B-C50C-407E-A947-70E740481C1C}">
                                 <a14:useLocalDpi xmlns:a14="http://schemas.microsoft.com/office/drawing/2010/main" val="0"/>
@@ -8255,12 +8677,12 @@
       <w:pPr>
         <w:pStyle w:val="Heading1"/>
       </w:pPr>
-      <w:bookmarkStart w:id="15" w:name="_Toc92548115"/>
+      <w:bookmarkStart w:id="19" w:name="_Toc92738086"/>
       <w:r>
         <w:lastRenderedPageBreak/>
         <w:t>Conclusiones y Trabajo futuro</w:t>
       </w:r>
-      <w:bookmarkEnd w:id="15"/>
+      <w:bookmarkEnd w:id="19"/>
     </w:p>
     <w:p>
       <w:pPr>
@@ -8287,12 +8709,19 @@
         <w:t xml:space="preserve">Se recomienda como trabajo futuro evaluar la calidad de la página migrándola a un servidor remoto para su real explotación. Sería imprescindible un análisis profundo del proceso en búsqueda de nuevos requerimientos del sistema que se hayan soslayado. Podrían investigarse otras líneas de desarrollo haciendo uso de </w:t>
       </w:r>
       <w:r>
-        <w:rPr>
-          <w:highlight w:val="yellow"/>
-        </w:rPr>
         <w:t>Frameworks de desarrollo web</w:t>
       </w:r>
       <w:r>
+        <w:t xml:space="preserve"> </w:t>
+      </w:r>
+      <w:r>
+        <w:rPr>
+          <w:sz w:val="20"/>
+          <w:szCs w:val="18"/>
+        </w:rPr>
+        <w:t>[12]</w:t>
+      </w:r>
+      <w:r>
         <w:t xml:space="preserve"> especializados. La seguridad siempre será un tema de vital importancia en una página web por lo que se recomienda </w:t>
       </w:r>
       <w:r>
@@ -8306,19 +8735,155 @@
       <w:pPr>
         <w:pStyle w:val="Heading1"/>
       </w:pPr>
-      <w:bookmarkStart w:id="16" w:name="_Toc92548116"/>
+      <w:bookmarkStart w:id="20" w:name="_Toc92738087"/>
       <w:r>
         <w:lastRenderedPageBreak/>
         <w:t>Referencias bibliográficas</w:t>
       </w:r>
-      <w:bookmarkEnd w:id="16"/>
+      <w:bookmarkEnd w:id="20"/>
     </w:p>
     <w:p/>
     <w:p>
       <w:r>
+        <w:t xml:space="preserve">[1] Recuperado de </w:t>
+      </w:r>
+      <w:hyperlink r:id="rId18" w:history="1">
+        <w:r>
+          <w:rPr>
+            <w:rStyle w:val="Hyperlink"/>
+          </w:rPr>
+          <w:t>https://www.logismic.mx/10-nombres-de-agencias-de-viajes-famosas-en-el-mundo/</w:t>
+        </w:r>
+      </w:hyperlink>
+      <w:r>
+        <w:t xml:space="preserve"> </w:t>
+      </w:r>
+    </w:p>
+    <w:p>
+      <w:r>
+        <w:t xml:space="preserve">[2] Recuperado de </w:t>
+      </w:r>
+      <w:hyperlink r:id="rId19" w:history="1">
+        <w:r>
+          <w:rPr>
+            <w:rStyle w:val="Hyperlink"/>
+          </w:rPr>
+          <w:t>https://www.uci.cu/</w:t>
+        </w:r>
+      </w:hyperlink>
+    </w:p>
+    <w:p>
+      <w:r>
+        <w:t xml:space="preserve">[3] Recuperado de </w:t>
+      </w:r>
+      <w:hyperlink r:id="rId20" w:history="1">
+        <w:r>
+          <w:rPr>
+            <w:rStyle w:val="Hyperlink"/>
+          </w:rPr>
+          <w:t>https://www.uci.cu/universidad/noticias/el-desarrollo-de-la-informatizacion-en-el-mes-en-alianza-con-etecsa</w:t>
+        </w:r>
+      </w:hyperlink>
+    </w:p>
+    <w:p>
+      <w:r>
+        <w:t xml:space="preserve">[4] Recuperado de </w:t>
+      </w:r>
+      <w:hyperlink r:id="rId21" w:history="1">
+        <w:r>
+          <w:rPr>
+            <w:rStyle w:val="Hyperlink"/>
+          </w:rPr>
+          <w:t>https://dev.mysql.com/doc/</w:t>
+        </w:r>
+      </w:hyperlink>
+    </w:p>
+    <w:p>
+      <w:r>
+        <w:t xml:space="preserve">[5] Recuperado de </w:t>
+      </w:r>
+      <w:hyperlink r:id="rId22" w:history="1">
+        <w:r>
+          <w:rPr>
+            <w:rStyle w:val="Hyperlink"/>
+          </w:rPr>
+          <w:t>https://getbootstrap.com/docs/4.1/getting-started/introduction/</w:t>
+        </w:r>
+      </w:hyperlink>
+    </w:p>
+    <w:p>
+      <w:r>
+        <w:t xml:space="preserve">[6] Recuperado de </w:t>
+      </w:r>
+      <w:hyperlink r:id="rId23" w:history="1">
+        <w:r>
+          <w:rPr>
+            <w:rStyle w:val="Hyperlink"/>
+          </w:rPr>
+          <w:t>https://es.wikipedia.org/wiki/HTML</w:t>
+        </w:r>
+      </w:hyperlink>
+      <w:r>
+        <w:t xml:space="preserve"> consultado el 10 de enero de 2022.</w:t>
+      </w:r>
+    </w:p>
+    <w:p>
+      <w:r>
+        <w:t xml:space="preserve">[7] Recuperado de </w:t>
+      </w:r>
+      <w:hyperlink r:id="rId24" w:history="1">
+        <w:r>
+          <w:rPr>
+            <w:rStyle w:val="Hyperlink"/>
+          </w:rPr>
+          <w:t>https://es.wikipedia.org/wiki/CSS</w:t>
+        </w:r>
+      </w:hyperlink>
+      <w:r>
+        <w:t xml:space="preserve"> consultado el 10 de enero de 2022.</w:t>
+      </w:r>
+    </w:p>
+    <w:p>
+      <w:r>
+        <w:t xml:space="preserve">[8] Recuperado de </w:t>
+      </w:r>
+      <w:hyperlink r:id="rId25" w:history="1">
+        <w:r>
+          <w:rPr>
+            <w:rStyle w:val="Hyperlink"/>
+          </w:rPr>
+          <w:t>https://es.wikipedia.org/wiki/JavaScript</w:t>
+        </w:r>
+      </w:hyperlink>
+      <w:r>
+        <w:t xml:space="preserve"> consultado el 10 de enero de 2022.</w:t>
+      </w:r>
+    </w:p>
+    <w:p>
+      <w:r>
+        <w:t xml:space="preserve">[9] </w:t>
+      </w:r>
+      <w:r>
+        <w:t>Sommerville Ian</w:t>
+      </w:r>
+      <w:r>
+        <w:t xml:space="preserve">, </w:t>
+      </w:r>
+      <w:r>
+        <w:t>Ingeniería Del Software</w:t>
+      </w:r>
+      <w:r>
+        <w:t xml:space="preserve"> p.28</w:t>
+      </w:r>
+    </w:p>
+    <w:p>
+      <w:r>
+        <w:t xml:space="preserve">[10] </w:t>
+      </w:r>
+      <w:r>
         <w:t xml:space="preserve">Recuperado de </w:t>
       </w:r>
-      <w:hyperlink r:id="rId15" w:history="1">
+      <w:hyperlink r:id="rId26" w:history="1">
         <w:r>
           <w:rPr>
             <w:rStyle w:val="Hyperlink"/>
@@ -8329,66 +8894,44 @@
       <w:r>
         <w:t xml:space="preserve"> consultado el 8 de enero de 2022</w:t>
       </w:r>
-    </w:p>
-    <w:p/>
-    <w:p>
+      <w:r>
+        <w:t>.</w:t>
+      </w:r>
+    </w:p>
+    <w:p>
+      <w:r>
+        <w:t xml:space="preserve">[11] </w:t>
+      </w:r>
       <w:r>
         <w:t xml:space="preserve">Recuperado de </w:t>
       </w:r>
-      <w:hyperlink r:id="rId16" w:history="1">
+      <w:hyperlink r:id="rId27" w:history="1">
         <w:r>
           <w:rPr>
             <w:rStyle w:val="Hyperlink"/>
           </w:rPr>
-          <w:t>https://es.wikipedia.org/wiki/MySQL</w:t>
+          <w:t>https://es.wikipedia.org/wiki/AJAX</w:t>
         </w:r>
       </w:hyperlink>
       <w:r>
-        <w:t xml:space="preserve"> </w:t>
-      </w:r>
-      <w:r>
-        <w:t>consultado el 8 de enero de 2022</w:t>
-      </w:r>
-    </w:p>
-    <w:p/>
-    <w:p>
-      <w:r>
-        <w:t xml:space="preserve">Recuperado de </w:t>
-      </w:r>
-      <w:hyperlink r:id="rId17" w:history="1">
+        <w:t xml:space="preserve"> consultado el 8 de enero de 2022</w:t>
+      </w:r>
+      <w:r>
+        <w:t>.</w:t>
+      </w:r>
+    </w:p>
+    <w:p>
+      <w:r>
+        <w:t xml:space="preserve">[12] Recuperado de </w:t>
+      </w:r>
+      <w:hyperlink r:id="rId28" w:history="1">
         <w:r>
           <w:rPr>
             <w:rStyle w:val="Hyperlink"/>
           </w:rPr>
-          <w:t>https://es.wikipedia.org/wiki/Bootstrap_(framework)</w:t>
+          <w:t>https://www.wearemarketing.com/es/blog/frameworks-en-el-desarrollo-web-las-mejores-practicas-para-tu-negocio-online.html</w:t>
         </w:r>
       </w:hyperlink>
-      <w:r>
-        <w:t xml:space="preserve"> </w:t>
-      </w:r>
-      <w:r>
-        <w:t>consultado el 8 de enero de 2022</w:t>
-      </w:r>
-    </w:p>
-    <w:p/>
-    <w:p>
-      <w:r>
-        <w:t xml:space="preserve">Recuperado de </w:t>
-      </w:r>
-      <w:hyperlink r:id="rId18" w:history="1">
-        <w:r>
-          <w:rPr>
-            <w:rStyle w:val="Hyperlink"/>
-          </w:rPr>
-          <w:t>https://es.wikipedia.org/wiki/AJAX</w:t>
-        </w:r>
-      </w:hyperlink>
-      <w:r>
-        <w:t xml:space="preserve"> </w:t>
-      </w:r>
-      <w:r>
-        <w:t>consultado el 8 de enero de 2022</w:t>
-      </w:r>
     </w:p>
     <w:p/>
     <w:p>
@@ -8408,17 +8951,338 @@
       <w:pPr>
         <w:pStyle w:val="Heading1"/>
       </w:pPr>
-      <w:bookmarkStart w:id="17" w:name="_Toc92548117"/>
+      <w:bookmarkStart w:id="21" w:name="_Toc92738088"/>
       <w:r>
         <w:lastRenderedPageBreak/>
         <w:t>Anexos</w:t>
       </w:r>
-      <w:bookmarkEnd w:id="17"/>
+      <w:bookmarkEnd w:id="21"/>
+    </w:p>
+    <w:p/>
+    <w:p>
+      <w:pPr>
+        <w:jc w:val="both"/>
+      </w:pPr>
+      <w:r>
+        <w:t xml:space="preserve">La </w:t>
+      </w:r>
+      <w:r>
+        <w:rPr>
+          <w:b/>
+          <w:bCs/>
+        </w:rPr>
+        <w:t>Figura 9</w:t>
+      </w:r>
+      <w:r>
+        <w:rPr>
+          <w:b/>
+          <w:bCs/>
+        </w:rPr>
+        <w:t xml:space="preserve"> </w:t>
+      </w:r>
+      <w:r>
+        <w:t xml:space="preserve">muestra la interfaz para el manejo de bases de datos que ofrece la aplicación XAMP </w:t>
+      </w:r>
+      <w:r>
+        <w:t>con su servicio</w:t>
+      </w:r>
+      <w:r>
+        <w:t xml:space="preserve"> phpMyAdmin</w:t>
+      </w:r>
+      <w:r>
+        <w:t>.</w:t>
+      </w:r>
+      <w:r>
+        <w:t xml:space="preserve"> En esta ventana se aprecia información de interés </w:t>
+      </w:r>
+      <w:proofErr w:type="gramStart"/>
+      <w:r>
+        <w:t>en relación a</w:t>
+      </w:r>
+      <w:proofErr w:type="gramEnd"/>
+      <w:r>
+        <w:t xml:space="preserve"> la estructura de las tablas de la base de datos así como algunas de las operaciones más comunes para su explotación.</w:t>
+      </w:r>
+    </w:p>
+    <w:p>
+      <w:pPr>
+        <w:jc w:val="both"/>
+      </w:pPr>
+    </w:p>
+    <w:tbl>
+      <w:tblPr>
+        <w:tblStyle w:val="TableGrid"/>
+        <w:tblW w:w="9445" w:type="dxa"/>
+        <w:jc w:val="center"/>
+        <w:tblBorders>
+          <w:top w:val="none" w:sz="0" w:space="0" w:color="auto"/>
+          <w:left w:val="none" w:sz="0" w:space="0" w:color="auto"/>
+          <w:bottom w:val="none" w:sz="0" w:space="0" w:color="auto"/>
+          <w:right w:val="none" w:sz="0" w:space="0" w:color="auto"/>
+          <w:insideH w:val="none" w:sz="0" w:space="0" w:color="auto"/>
+          <w:insideV w:val="none" w:sz="0" w:space="0" w:color="auto"/>
+        </w:tblBorders>
+        <w:tblLook w:val="04A0" w:firstRow="1" w:lastRow="0" w:firstColumn="1" w:lastColumn="0" w:noHBand="0" w:noVBand="1"/>
+      </w:tblPr>
+      <w:tblGrid>
+        <w:gridCol w:w="9786"/>
+      </w:tblGrid>
+      <w:tr>
+        <w:trPr>
+          <w:jc w:val="center"/>
+        </w:trPr>
+        <w:tc>
+          <w:tcPr>
+            <w:tcW w:w="9445" w:type="dxa"/>
+          </w:tcPr>
+          <w:p>
+            <w:pPr>
+              <w:jc w:val="both"/>
+            </w:pPr>
+            <w:r>
+              <w:rPr>
+                <w:noProof/>
+              </w:rPr>
+              <w:drawing>
+                <wp:inline distT="0" distB="0" distL="0" distR="0" wp14:anchorId="718099BE" wp14:editId="1FDF45C3">
+                  <wp:extent cx="5943600" cy="2984500"/>
+                  <wp:effectExtent l="38100" t="38100" r="95250" b="101600"/>
+                  <wp:docPr id="13" name="Picture 13" descr="Graphical user interface, application&#10;&#10;Description automatically generated"/>
+                  <wp:cNvGraphicFramePr>
+                    <a:graphicFrameLocks xmlns:a="http://schemas.openxmlformats.org/drawingml/2006/main" noChangeAspect="1"/>
+                  </wp:cNvGraphicFramePr>
+                  <a:graphic xmlns:a="http://schemas.openxmlformats.org/drawingml/2006/main">
+                    <a:graphicData uri="http://schemas.openxmlformats.org/drawingml/2006/picture">
+                      <pic:pic xmlns:pic="http://schemas.openxmlformats.org/drawingml/2006/picture">
+                        <pic:nvPicPr>
+                          <pic:cNvPr id="13" name="Picture 13" descr="Graphical user interface, application&#10;&#10;Description automatically generated"/>
+                          <pic:cNvPicPr/>
+                        </pic:nvPicPr>
+                        <pic:blipFill>
+                          <a:blip r:embed="rId29" cstate="print">
+                            <a:extLst>
+                              <a:ext uri="{28A0092B-C50C-407E-A947-70E740481C1C}">
+                                <a14:useLocalDpi xmlns:a14="http://schemas.microsoft.com/office/drawing/2010/main" val="0"/>
+                              </a:ext>
+                            </a:extLst>
+                          </a:blip>
+                          <a:stretch>
+                            <a:fillRect/>
+                          </a:stretch>
+                        </pic:blipFill>
+                        <pic:spPr>
+                          <a:xfrm>
+                            <a:off x="0" y="0"/>
+                            <a:ext cx="5943600" cy="2984500"/>
+                          </a:xfrm>
+                          <a:prstGeom prst="rect">
+                            <a:avLst/>
+                          </a:prstGeom>
+                          <a:effectLst>
+                            <a:outerShdw blurRad="50800" dist="38100" dir="2700000" algn="tl" rotWithShape="0">
+                              <a:prstClr val="black">
+                                <a:alpha val="40000"/>
+                              </a:prstClr>
+                            </a:outerShdw>
+                          </a:effectLst>
+                        </pic:spPr>
+                      </pic:pic>
+                    </a:graphicData>
+                  </a:graphic>
+                </wp:inline>
+              </w:drawing>
+            </w:r>
+          </w:p>
+        </w:tc>
+      </w:tr>
+      <w:tr>
+        <w:trPr>
+          <w:jc w:val="center"/>
+        </w:trPr>
+        <w:tc>
+          <w:tcPr>
+            <w:tcW w:w="9445" w:type="dxa"/>
+          </w:tcPr>
+          <w:p>
+            <w:pPr>
+              <w:jc w:val="center"/>
+            </w:pPr>
+            <w:r>
+              <w:rPr>
+                <w:b/>
+                <w:bCs/>
+              </w:rPr>
+              <w:t>Figura</w:t>
+            </w:r>
+            <w:r>
+              <w:rPr>
+                <w:b/>
+                <w:bCs/>
+              </w:rPr>
+              <w:t xml:space="preserve"> 9 </w:t>
+            </w:r>
+            <w:r>
+              <w:t>Vista de la base de datos a través del servicio phpMyAdmin</w:t>
+            </w:r>
+          </w:p>
+        </w:tc>
+      </w:tr>
+    </w:tbl>
+    <w:p>
+      <w:pPr>
+        <w:jc w:val="both"/>
+      </w:pPr>
+    </w:p>
+    <w:p>
+      <w:r>
+        <w:br w:type="page"/>
+      </w:r>
+    </w:p>
+    <w:p>
+      <w:pPr>
+        <w:jc w:val="both"/>
+      </w:pPr>
+      <w:r>
+        <w:lastRenderedPageBreak/>
+        <w:t xml:space="preserve">La </w:t>
+      </w:r>
+      <w:r>
+        <w:rPr>
+          <w:b/>
+          <w:bCs/>
+        </w:rPr>
+        <w:t xml:space="preserve">Figura 10 </w:t>
+      </w:r>
+      <w:r>
+        <w:t>muestra la estructura del directorio raíz del proyecto desarrollado.</w:t>
+      </w:r>
+    </w:p>
+    <w:tbl>
+      <w:tblPr>
+        <w:tblStyle w:val="TableGrid"/>
+        <w:tblW w:w="9530" w:type="dxa"/>
+        <w:jc w:val="center"/>
+        <w:tblBorders>
+          <w:top w:val="none" w:sz="0" w:space="0" w:color="auto"/>
+          <w:left w:val="none" w:sz="0" w:space="0" w:color="auto"/>
+          <w:bottom w:val="none" w:sz="0" w:space="0" w:color="auto"/>
+          <w:right w:val="none" w:sz="0" w:space="0" w:color="auto"/>
+          <w:insideH w:val="none" w:sz="0" w:space="0" w:color="auto"/>
+          <w:insideV w:val="none" w:sz="0" w:space="0" w:color="auto"/>
+        </w:tblBorders>
+        <w:tblLook w:val="04A0" w:firstRow="1" w:lastRow="0" w:firstColumn="1" w:lastColumn="0" w:noHBand="0" w:noVBand="1"/>
+      </w:tblPr>
+      <w:tblGrid>
+        <w:gridCol w:w="9786"/>
+      </w:tblGrid>
+      <w:tr>
+        <w:trPr>
+          <w:trHeight w:val="4446"/>
+          <w:jc w:val="center"/>
+        </w:trPr>
+        <w:tc>
+          <w:tcPr>
+            <w:tcW w:w="9530" w:type="dxa"/>
+          </w:tcPr>
+          <w:p>
+            <w:pPr>
+              <w:jc w:val="center"/>
+            </w:pPr>
+            <w:r>
+              <w:rPr>
+                <w:noProof/>
+              </w:rPr>
+              <w:drawing>
+                <wp:inline distT="0" distB="0" distL="0" distR="0" wp14:anchorId="58765283" wp14:editId="4D10A7A6">
+                  <wp:extent cx="5943600" cy="2861310"/>
+                  <wp:effectExtent l="38100" t="38100" r="95250" b="91440"/>
+                  <wp:docPr id="11" name="Picture 11" descr="Graphical user interface, application&#10;&#10;Description automatically generated"/>
+                  <wp:cNvGraphicFramePr>
+                    <a:graphicFrameLocks xmlns:a="http://schemas.openxmlformats.org/drawingml/2006/main" noChangeAspect="1"/>
+                  </wp:cNvGraphicFramePr>
+                  <a:graphic xmlns:a="http://schemas.openxmlformats.org/drawingml/2006/main">
+                    <a:graphicData uri="http://schemas.openxmlformats.org/drawingml/2006/picture">
+                      <pic:pic xmlns:pic="http://schemas.openxmlformats.org/drawingml/2006/picture">
+                        <pic:nvPicPr>
+                          <pic:cNvPr id="11" name="Picture 11" descr="Graphical user interface, application&#10;&#10;Description automatically generated"/>
+                          <pic:cNvPicPr/>
+                        </pic:nvPicPr>
+                        <pic:blipFill>
+                          <a:blip r:embed="rId30" cstate="print">
+                            <a:extLst>
+                              <a:ext uri="{28A0092B-C50C-407E-A947-70E740481C1C}">
+                                <a14:useLocalDpi xmlns:a14="http://schemas.microsoft.com/office/drawing/2010/main" val="0"/>
+                              </a:ext>
+                            </a:extLst>
+                          </a:blip>
+                          <a:stretch>
+                            <a:fillRect/>
+                          </a:stretch>
+                        </pic:blipFill>
+                        <pic:spPr>
+                          <a:xfrm>
+                            <a:off x="0" y="0"/>
+                            <a:ext cx="5943600" cy="2861310"/>
+                          </a:xfrm>
+                          <a:prstGeom prst="rect">
+                            <a:avLst/>
+                          </a:prstGeom>
+                          <a:effectLst>
+                            <a:outerShdw blurRad="50800" dist="38100" dir="2700000" algn="tl" rotWithShape="0">
+                              <a:prstClr val="black">
+                                <a:alpha val="40000"/>
+                              </a:prstClr>
+                            </a:outerShdw>
+                          </a:effectLst>
+                        </pic:spPr>
+                      </pic:pic>
+                    </a:graphicData>
+                  </a:graphic>
+                </wp:inline>
+              </w:drawing>
+            </w:r>
+          </w:p>
+        </w:tc>
+      </w:tr>
+      <w:tr>
+        <w:trPr>
+          <w:trHeight w:val="269"/>
+          <w:jc w:val="center"/>
+        </w:trPr>
+        <w:tc>
+          <w:tcPr>
+            <w:tcW w:w="9530" w:type="dxa"/>
+          </w:tcPr>
+          <w:p>
+            <w:pPr>
+              <w:jc w:val="center"/>
+            </w:pPr>
+            <w:r>
+              <w:rPr>
+                <w:b/>
+                <w:bCs/>
+              </w:rPr>
+              <w:t xml:space="preserve">Figura 10 </w:t>
+            </w:r>
+            <w:r>
+              <w:t>Directorio raíz del proyecto implementado</w:t>
+            </w:r>
+          </w:p>
+        </w:tc>
+      </w:tr>
+    </w:tbl>
+    <w:p>
+      <w:pPr>
+        <w:jc w:val="both"/>
+      </w:pPr>
     </w:p>
     <w:sectPr>
+      <w:footerReference w:type="default" r:id="rId31"/>
       <w:pgSz w:w="12240" w:h="15840"/>
       <w:pgMar w:top="1440" w:right="1440" w:bottom="1440" w:left="1440" w:header="720" w:footer="720" w:gutter="0"/>
+      <w:pgNumType w:start="1"/>
       <w:cols w:space="720"/>
+      <w:titlePg/>
       <w:docGrid w:linePitch="360"/>
     </w:sectPr>
   </w:body>
@@ -8448,6 +9312,59 @@
     </w:p>
   </w:endnote>
 </w:endnotes>
+</file>
+
+<file path=word/footer1.xml><?xml version="1.0" encoding="utf-8"?>
+<w:ftr xmlns:wpc="http://schemas.microsoft.com/office/word/2010/wordprocessingCanvas" xmlns:cx="http://schemas.microsoft.com/office/drawing/2014/chartex" xmlns:cx1="http://schemas.microsoft.com/office/drawing/2015/9/8/chartex" xmlns:cx2="http://schemas.microsoft.com/office/drawing/2015/10/21/chartex" xmlns:cx3="http://schemas.microsoft.com/office/drawing/2016/5/9/chartex" xmlns:cx4="http://schemas.microsoft.com/office/drawing/2016/5/10/chartex" xmlns:cx5="http://schemas.microsoft.com/office/drawing/2016/5/11/chartex" xmlns:cx6="http://schemas.microsoft.com/office/drawing/2016/5/12/chartex" xmlns:cx7="http://schemas.microsoft.com/office/drawing/2016/5/13/chartex" xmlns:cx8="http://schemas.microsoft.com/office/drawing/2016/5/14/chartex" xmlns:mc="http://schemas.openxmlformats.org/markup-compatibility/2006" xmlns:aink="http://schemas.microsoft.com/office/drawing/2016/ink" xmlns:am3d="http://schemas.microsoft.com/office/drawing/2017/model3d" xmlns:o="urn:schemas-microsoft-com:office:office" xmlns:r="http://schemas.openxmlformats.org/officeDocument/2006/relationships" xmlns:m="http://schemas.openxmlformats.org/officeDocument/2006/math" xmlns:v="urn:schemas-microsoft-com:vml" xmlns:wp14="http://schemas.microsoft.com/office/word/2010/wordprocessingDrawing" xmlns:wp="http://schemas.openxmlformats.org/drawingml/2006/wordprocessingDrawing" xmlns:w10="urn:schemas-microsoft-com:office:word" xmlns:w="http://schemas.openxmlformats.org/wordprocessingml/2006/main" xmlns:w14="http://schemas.microsoft.com/office/word/2010/wordml" xmlns:w15="http://schemas.microsoft.com/office/word/2012/wordml" xmlns:w16cex="http://schemas.microsoft.com/office/word/2018/wordml/cex" xmlns:w16cid="http://schemas.microsoft.com/office/word/2016/wordml/cid" xmlns:w16="http://schemas.microsoft.com/office/word/2018/wordml" xmlns:w16sdtdh="http://schemas.microsoft.com/office/word/2020/wordml/sdtdatahash" xmlns:w16se="http://schemas.microsoft.com/office/word/2015/wordml/symex" xmlns:wpg="http://schemas.microsoft.com/office/word/2010/wordprocessingGroup" xmlns:wpi="http://schemas.microsoft.com/office/word/2010/wordprocessingInk" xmlns:wne="http://schemas.microsoft.com/office/word/2006/wordml" xmlns:wps="http://schemas.microsoft.com/office/word/2010/wordprocessingShape" mc:Ignorable="w14 w15 w16se w16cid w16 w16cex w16sdtdh wp14">
+  <w:sdt>
+    <w:sdtPr>
+      <w:id w:val="-795907625"/>
+      <w:docPartObj>
+        <w:docPartGallery w:val="Page Numbers (Bottom of Page)"/>
+        <w:docPartUnique/>
+      </w:docPartObj>
+    </w:sdtPr>
+    <w:sdtEndPr>
+      <w:rPr>
+        <w:noProof/>
+      </w:rPr>
+    </w:sdtEndPr>
+    <w:sdtContent>
+      <w:p>
+        <w:pPr>
+          <w:pStyle w:val="Footer"/>
+          <w:jc w:val="right"/>
+        </w:pPr>
+        <w:r>
+          <w:fldChar w:fldCharType="begin"/>
+        </w:r>
+        <w:r>
+          <w:instrText xml:space="preserve"> PAGE   \* MERGEFORMAT </w:instrText>
+        </w:r>
+        <w:r>
+          <w:fldChar w:fldCharType="separate"/>
+        </w:r>
+        <w:r>
+          <w:rPr>
+            <w:noProof/>
+          </w:rPr>
+          <w:t>2</w:t>
+        </w:r>
+        <w:r>
+          <w:rPr>
+            <w:noProof/>
+          </w:rPr>
+          <w:fldChar w:fldCharType="end"/>
+        </w:r>
+      </w:p>
+    </w:sdtContent>
+  </w:sdt>
+  <w:p>
+    <w:pPr>
+      <w:pStyle w:val="Footer"/>
+    </w:pPr>
+  </w:p>
+</w:ftr>
 </file>
 
 <file path=word/footnotes.xml><?xml version="1.0" encoding="utf-8"?>
